--- a/Implementation of a Thrust Controller for a Drone Motor.docx
+++ b/Implementation of a Thrust Controller for a Drone Motor.docx
@@ -320,22 +320,8 @@
       <w:bookmarkEnd w:id="0"/>
     </w:p>
     <w:p>
-      <w:r>
-        <w:t>Joan Sola</w:t>
-      </w:r>
-    </w:p>
-    <w:p>
-      <w:r>
-        <w:t>Jos</w:t>
-      </w:r>
-      <w:r>
-        <w:t>ep Marti</w:t>
-      </w:r>
-    </w:p>
-    <w:p>
-      <w:r>
-        <w:t>Hugo Duarte</w:t>
-      </w:r>
+      <w:bookmarkStart w:id="1" w:name="_GoBack"/>
+      <w:bookmarkEnd w:id="1"/>
     </w:p>
     <w:p/>
     <w:p/>
@@ -361,9 +347,7 @@
     <w:p/>
     <w:p/>
     <w:p/>
-    <w:p/>
-    <w:p/>
-    <w:bookmarkStart w:id="1" w:name="_Toc110507679" w:displacedByCustomXml="next"/>
+    <w:bookmarkStart w:id="2" w:name="_Toc110507679" w:displacedByCustomXml="next"/>
     <w:sdt>
       <w:sdtPr>
         <w:rPr>
@@ -389,7 +373,7 @@
           <w:r>
             <w:t>SUMMARY</w:t>
           </w:r>
-          <w:bookmarkEnd w:id="1"/>
+          <w:bookmarkEnd w:id="2"/>
         </w:p>
         <w:p>
           <w:pPr>
@@ -3870,7 +3854,7 @@
       <w:pPr>
         <w:pStyle w:val="Titre1rouge"/>
       </w:pPr>
-      <w:bookmarkStart w:id="2" w:name="_Toc110507680"/>
+      <w:bookmarkStart w:id="3" w:name="_Toc110507680"/>
       <w:r>
         <w:lastRenderedPageBreak/>
         <w:t>INTRO</w:t>
@@ -3878,12 +3862,44 @@
       <w:r>
         <w:t>DUCTION</w:t>
       </w:r>
-      <w:bookmarkEnd w:id="2"/>
+      <w:bookmarkEnd w:id="3"/>
     </w:p>
     <w:p/>
     <w:p>
       <w:r>
-        <w:t>I did my internship in the Mobile Robotics team of the Institut de Robòtica i Informàtica Industrial (IRI), a Robotics laboratory located in Barcelona (Spain).</w:t>
+        <w:t xml:space="preserve">I did my internship in the Mobile Robotics team of the </w:t>
+      </w:r>
+      <w:proofErr w:type="spellStart"/>
+      <w:r>
+        <w:t>Institut</w:t>
+      </w:r>
+      <w:proofErr w:type="spellEnd"/>
+      <w:r>
+        <w:t xml:space="preserve"> de </w:t>
+      </w:r>
+      <w:proofErr w:type="spellStart"/>
+      <w:r>
+        <w:t>Robòtica</w:t>
+      </w:r>
+      <w:proofErr w:type="spellEnd"/>
+      <w:r>
+        <w:t xml:space="preserve"> </w:t>
+      </w:r>
+      <w:proofErr w:type="spellStart"/>
+      <w:r>
+        <w:t>i</w:t>
+      </w:r>
+      <w:proofErr w:type="spellEnd"/>
+      <w:r>
+        <w:t xml:space="preserve"> </w:t>
+      </w:r>
+      <w:proofErr w:type="spellStart"/>
+      <w:r>
+        <w:t>Informàtica</w:t>
+      </w:r>
+      <w:proofErr w:type="spellEnd"/>
+      <w:r>
+        <w:t xml:space="preserve"> Industrial (IRI), a Robotics laboratory located in Barcelona (Spain).</w:t>
       </w:r>
     </w:p>
     <w:p>
@@ -4367,7 +4383,7 @@
       <w:pPr>
         <w:pStyle w:val="Titre1rouge"/>
       </w:pPr>
-      <w:bookmarkStart w:id="3" w:name="_Toc110507681"/>
+      <w:bookmarkStart w:id="4" w:name="_Toc110507681"/>
       <w:r>
         <w:lastRenderedPageBreak/>
         <w:t>1-</w:t>
@@ -4375,7 +4391,7 @@
       <w:r>
         <w:t>HARDWARE</w:t>
       </w:r>
-      <w:bookmarkEnd w:id="3"/>
+      <w:bookmarkEnd w:id="4"/>
     </w:p>
     <w:p>
       <w:r>
@@ -4398,14 +4414,14 @@
       <w:pPr>
         <w:pStyle w:val="Titre2rouge"/>
       </w:pPr>
-      <w:bookmarkStart w:id="4" w:name="_Toc110507682"/>
+      <w:bookmarkStart w:id="5" w:name="_Toc110507682"/>
       <w:r>
         <w:t>1.1-</w:t>
       </w:r>
       <w:r>
         <w:t>Microcontroller</w:t>
       </w:r>
-      <w:bookmarkEnd w:id="4"/>
+      <w:bookmarkEnd w:id="5"/>
       <w:r>
         <w:t xml:space="preserve"> </w:t>
       </w:r>
@@ -4435,14 +4451,14 @@
       <w:pPr>
         <w:pStyle w:val="Titre3rouge"/>
       </w:pPr>
-      <w:bookmarkStart w:id="5" w:name="_Toc110507683"/>
+      <w:bookmarkStart w:id="6" w:name="_Toc110507683"/>
       <w:r>
         <w:t>1.1.1-</w:t>
       </w:r>
       <w:r>
         <w:t>How to use the OpenCM9.04 board</w:t>
       </w:r>
-      <w:bookmarkEnd w:id="5"/>
+      <w:bookmarkEnd w:id="6"/>
     </w:p>
     <w:p>
       <w:pPr>
@@ -4457,14 +4473,14 @@
       <w:pPr>
         <w:pStyle w:val="Titre2rouge"/>
       </w:pPr>
-      <w:bookmarkStart w:id="6" w:name="_Toc110507684"/>
+      <w:bookmarkStart w:id="7" w:name="_Toc110507684"/>
       <w:r>
         <w:t>1.2-</w:t>
       </w:r>
       <w:r>
         <w:t>Force Sensor</w:t>
       </w:r>
-      <w:bookmarkEnd w:id="6"/>
+      <w:bookmarkEnd w:id="7"/>
     </w:p>
     <w:p/>
     <w:p>
@@ -4477,7 +4493,15 @@
     </w:p>
     <w:p>
       <w:r>
-        <w:t>The sensor used to do so is a load cell. It is built fixing a Wheatstone full bridge over an aluminium.</w:t>
+        <w:t xml:space="preserve">The sensor used to do so is a load cell. It is built fixing a Wheatstone full bridge over an </w:t>
+      </w:r>
+      <w:proofErr w:type="spellStart"/>
+      <w:r>
+        <w:t>aluminium</w:t>
+      </w:r>
+      <w:proofErr w:type="spellEnd"/>
+      <w:r>
+        <w:t>.</w:t>
       </w:r>
     </w:p>
     <w:p/>
@@ -4485,14 +4509,14 @@
       <w:pPr>
         <w:pStyle w:val="Titre3rouge"/>
       </w:pPr>
-      <w:bookmarkStart w:id="7" w:name="_Toc110507685"/>
+      <w:bookmarkStart w:id="8" w:name="_Toc110507685"/>
       <w:r>
         <w:t>1.2.1-</w:t>
       </w:r>
       <w:r>
         <w:t>Wheatstone bridge</w:t>
       </w:r>
-      <w:bookmarkEnd w:id="7"/>
+      <w:bookmarkEnd w:id="8"/>
     </w:p>
     <w:p>
       <w:r>
@@ -4661,7 +4685,15 @@
         <w:t xml:space="preserve">to </w:t>
       </w:r>
       <w:r>
-        <w:t xml:space="preserve">the sensor, the aluminium plaque will be deformed under this force causing two of the strain gauges to </w:t>
+        <w:t xml:space="preserve">the sensor, the </w:t>
+      </w:r>
+      <w:proofErr w:type="spellStart"/>
+      <w:r>
+        <w:t>aluminium</w:t>
+      </w:r>
+      <w:proofErr w:type="spellEnd"/>
+      <w:r>
+        <w:t xml:space="preserve"> plaque will be deformed under this force causing two of the strain gauges to </w:t>
       </w:r>
       <w:r>
         <w:t xml:space="preserve">be in </w:t>
@@ -4687,7 +4719,15 @@
         <w:t>The output signal can be d</w:t>
       </w:r>
       <w:r>
-        <w:t>etermined using Kirchoff’s laws</w:t>
+        <w:t xml:space="preserve">etermined using </w:t>
+      </w:r>
+      <w:proofErr w:type="spellStart"/>
+      <w:r>
+        <w:t>Kirchoff’s</w:t>
+      </w:r>
+      <w:proofErr w:type="spellEnd"/>
+      <w:r>
+        <w:t xml:space="preserve"> laws</w:t>
       </w:r>
       <w:r>
         <w:t>:</w:t>
@@ -5133,14 +5173,14 @@
       <w:pPr>
         <w:pStyle w:val="Titre3rouge"/>
       </w:pPr>
-      <w:bookmarkStart w:id="8" w:name="_Toc110507686"/>
+      <w:bookmarkStart w:id="9" w:name="_Toc110507686"/>
       <w:r>
         <w:t>1.2.2-</w:t>
       </w:r>
       <w:r>
         <w:t>Pros and Cons</w:t>
       </w:r>
-      <w:bookmarkEnd w:id="8"/>
+      <w:bookmarkEnd w:id="9"/>
     </w:p>
     <w:p>
       <w:r>
@@ -5396,14 +5436,14 @@
       <w:pPr>
         <w:pStyle w:val="Titre2rouge"/>
       </w:pPr>
-      <w:bookmarkStart w:id="9" w:name="_Toc110507687"/>
+      <w:bookmarkStart w:id="10" w:name="_Toc110507687"/>
       <w:r>
         <w:t>1.3-</w:t>
       </w:r>
       <w:r>
         <w:t>Amplifier</w:t>
       </w:r>
-      <w:bookmarkEnd w:id="9"/>
+      <w:bookmarkEnd w:id="10"/>
     </w:p>
     <w:p>
       <w:r>
@@ -5414,14 +5454,14 @@
       <w:pPr>
         <w:pStyle w:val="Titre3rouge"/>
       </w:pPr>
-      <w:bookmarkStart w:id="10" w:name="_Toc110507688"/>
+      <w:bookmarkStart w:id="11" w:name="_Toc110507688"/>
       <w:r>
         <w:t>1.3.1-</w:t>
       </w:r>
       <w:r>
         <w:t>HX711</w:t>
       </w:r>
-      <w:bookmarkEnd w:id="10"/>
+      <w:bookmarkEnd w:id="11"/>
     </w:p>
     <w:p>
       <w:r>
@@ -5452,7 +5492,7 @@
       <w:pPr>
         <w:pStyle w:val="Titre3rouge"/>
       </w:pPr>
-      <w:bookmarkStart w:id="11" w:name="_Toc110507689"/>
+      <w:bookmarkStart w:id="12" w:name="_Toc110507689"/>
       <w:r>
         <w:rPr>
           <w:noProof/>
@@ -5524,7 +5564,7 @@
       <w:r>
         <w:t>D620</w:t>
       </w:r>
-      <w:bookmarkEnd w:id="11"/>
+      <w:bookmarkEnd w:id="12"/>
     </w:p>
     <w:p>
       <w:pPr>
@@ -5732,14 +5772,14 @@
       <w:pPr>
         <w:pStyle w:val="Titre4rouge"/>
       </w:pPr>
-      <w:bookmarkStart w:id="12" w:name="_Toc110507690"/>
+      <w:bookmarkStart w:id="13" w:name="_Toc110507690"/>
       <w:r>
         <w:t>1.3.2.a-</w:t>
       </w:r>
       <w:r>
         <w:t>Output filter</w:t>
       </w:r>
-      <w:bookmarkEnd w:id="12"/>
+      <w:bookmarkEnd w:id="13"/>
     </w:p>
     <w:p>
       <w:pPr>
@@ -6071,14 +6111,14 @@
       <w:pPr>
         <w:pStyle w:val="Titre4rouge"/>
       </w:pPr>
-      <w:bookmarkStart w:id="13" w:name="_Toc110507691"/>
+      <w:bookmarkStart w:id="14" w:name="_Toc110507691"/>
       <w:r>
         <w:t>1.3.2.b-</w:t>
       </w:r>
       <w:r>
         <w:t>Potentiometers Calibration</w:t>
       </w:r>
-      <w:bookmarkEnd w:id="13"/>
+      <w:bookmarkEnd w:id="14"/>
     </w:p>
     <w:p>
       <w:pPr>
@@ -6103,11 +6143,11 @@
       <w:pPr>
         <w:pStyle w:val="Titre5rouge"/>
       </w:pPr>
-      <w:bookmarkStart w:id="14" w:name="_Toc110507692"/>
+      <w:bookmarkStart w:id="15" w:name="_Toc110507692"/>
       <w:r>
         <w:t>Tuning</w:t>
       </w:r>
-      <w:bookmarkEnd w:id="14"/>
+      <w:bookmarkEnd w:id="15"/>
     </w:p>
     <w:p>
       <w:pPr>
@@ -6328,11 +6368,11 @@
       <w:pPr>
         <w:pStyle w:val="Titre5rouge"/>
       </w:pPr>
-      <w:bookmarkStart w:id="15" w:name="_Toc110507693"/>
+      <w:bookmarkStart w:id="16" w:name="_Toc110507693"/>
       <w:r>
         <w:t>Replacement</w:t>
       </w:r>
-      <w:bookmarkEnd w:id="15"/>
+      <w:bookmarkEnd w:id="16"/>
     </w:p>
     <w:p>
       <w:pPr>
@@ -7461,14 +7501,14 @@
       <w:pPr>
         <w:pStyle w:val="Titre2rouge"/>
       </w:pPr>
-      <w:bookmarkStart w:id="16" w:name="_Toc110507694"/>
+      <w:bookmarkStart w:id="17" w:name="_Toc110507694"/>
       <w:r>
         <w:t>1.4-</w:t>
       </w:r>
       <w:r>
         <w:t>ESC</w:t>
       </w:r>
-      <w:bookmarkEnd w:id="16"/>
+      <w:bookmarkEnd w:id="17"/>
     </w:p>
     <w:p>
       <w:r>
@@ -7507,7 +7547,7 @@
       <w:pPr>
         <w:pStyle w:val="Titre3rouge"/>
       </w:pPr>
-      <w:bookmarkStart w:id="17" w:name="_Toc110507695"/>
+      <w:bookmarkStart w:id="18" w:name="_Toc110507695"/>
       <w:r>
         <w:lastRenderedPageBreak/>
         <w:t xml:space="preserve">1.4.1- </w:t>
@@ -7515,7 +7555,7 @@
       <w:r>
         <w:t>OneShot125</w:t>
       </w:r>
-      <w:bookmarkEnd w:id="17"/>
+      <w:bookmarkEnd w:id="18"/>
     </w:p>
     <w:p>
       <w:pPr>
@@ -7957,14 +7997,14 @@
       <w:pPr>
         <w:pStyle w:val="Titre2rouge"/>
       </w:pPr>
-      <w:bookmarkStart w:id="18" w:name="_Toc110507696"/>
+      <w:bookmarkStart w:id="19" w:name="_Toc110507696"/>
       <w:r>
         <w:t>1.5-</w:t>
       </w:r>
       <w:r>
         <w:t>Wiring</w:t>
       </w:r>
-      <w:bookmarkEnd w:id="18"/>
+      <w:bookmarkEnd w:id="19"/>
     </w:p>
     <w:p>
       <w:r>
@@ -8269,52 +8309,54 @@
       <w:pPr>
         <w:pStyle w:val="Titre1rouge"/>
       </w:pPr>
-      <w:bookmarkStart w:id="19" w:name="_Toc110507697"/>
+      <w:bookmarkStart w:id="20" w:name="_Toc110507697"/>
       <w:r>
         <w:t>2-</w:t>
       </w:r>
       <w:r>
         <w:t>SOFTWARE</w:t>
       </w:r>
-      <w:bookmarkEnd w:id="19"/>
+      <w:bookmarkEnd w:id="20"/>
     </w:p>
     <w:p>
       <w:pPr>
         <w:pStyle w:val="Titre2rouge"/>
       </w:pPr>
-      <w:bookmarkStart w:id="20" w:name="_Toc110507698"/>
+      <w:bookmarkStart w:id="21" w:name="_Toc110507698"/>
       <w:r>
         <w:t>2.1-</w:t>
       </w:r>
       <w:r>
         <w:t>Utilization</w:t>
       </w:r>
-      <w:bookmarkEnd w:id="20"/>
+      <w:bookmarkEnd w:id="21"/>
     </w:p>
     <w:p/>
     <w:p>
       <w:pPr>
         <w:pStyle w:val="Titre3rouge"/>
       </w:pPr>
-      <w:bookmarkStart w:id="21" w:name="_Toc110507699"/>
+      <w:bookmarkStart w:id="22" w:name="_Toc110507699"/>
       <w:r>
         <w:t>2.1.1-</w:t>
       </w:r>
       <w:r>
         <w:t>Upload the microcontroller’s program</w:t>
       </w:r>
-      <w:bookmarkEnd w:id="21"/>
+      <w:bookmarkEnd w:id="22"/>
     </w:p>
     <w:p>
       <w:r>
         <w:t xml:space="preserve">After the wiring done, upload the program </w:t>
       </w:r>
+      <w:proofErr w:type="gramStart"/>
       <w:r>
         <w:t>“</w:t>
       </w:r>
       <w:r>
         <w:t>.ino</w:t>
       </w:r>
+      <w:proofErr w:type="gramEnd"/>
       <w:r>
         <w:t>”</w:t>
       </w:r>
@@ -8349,14 +8391,14 @@
       <w:pPr>
         <w:pStyle w:val="Titre3rouge"/>
       </w:pPr>
-      <w:bookmarkStart w:id="22" w:name="_Toc110507700"/>
+      <w:bookmarkStart w:id="23" w:name="_Toc110507700"/>
       <w:r>
         <w:t>2.1.2-</w:t>
       </w:r>
       <w:r>
         <w:t>Use the plotter</w:t>
       </w:r>
-      <w:bookmarkEnd w:id="22"/>
+      <w:bookmarkEnd w:id="23"/>
     </w:p>
     <w:p>
       <w:r>
@@ -8399,27 +8441,27 @@
       <w:pPr>
         <w:pStyle w:val="Titre2rouge"/>
       </w:pPr>
-      <w:bookmarkStart w:id="23" w:name="_Toc110507701"/>
+      <w:bookmarkStart w:id="24" w:name="_Toc110507701"/>
       <w:r>
         <w:t>2.2-</w:t>
       </w:r>
       <w:r>
         <w:t>Algorithm structure</w:t>
       </w:r>
-      <w:bookmarkEnd w:id="23"/>
+      <w:bookmarkEnd w:id="24"/>
     </w:p>
     <w:p>
       <w:pPr>
         <w:pStyle w:val="Titre3rouge"/>
       </w:pPr>
-      <w:bookmarkStart w:id="24" w:name="_Toc110507702"/>
+      <w:bookmarkStart w:id="25" w:name="_Toc110507702"/>
       <w:r>
         <w:t>2.2.1-</w:t>
       </w:r>
       <w:r>
         <w:t>Timer interruption</w:t>
       </w:r>
-      <w:bookmarkEnd w:id="24"/>
+      <w:bookmarkEnd w:id="25"/>
     </w:p>
     <w:p>
       <w:pPr>
@@ -8725,14 +8767,12 @@
       <w:r>
         <w:t>e.</w:t>
       </w:r>
-      <w:bookmarkStart w:id="25" w:name="_GoBack"/>
     </w:p>
     <w:p>
       <w:pPr>
         <w:pStyle w:val="Titre3rouge"/>
       </w:pPr>
       <w:bookmarkStart w:id="26" w:name="_Toc110507703"/>
-      <w:bookmarkEnd w:id="25"/>
       <w:r>
         <w:lastRenderedPageBreak/>
         <w:t>2.2.2-</w:t>
@@ -9083,7 +9123,15 @@
     </w:p>
     <w:p>
       <w:r>
-        <w:t>Reading the voltage from the amplifier consist only in using the Arduino’s analogRead() that converts an analog Voltage between 0 and 3.3V into its value over 10 bits (from 0 to 1023).</w:t>
+        <w:t xml:space="preserve">Reading the voltage from the amplifier consist only in using the Arduino’s </w:t>
+      </w:r>
+      <w:proofErr w:type="gramStart"/>
+      <w:r>
+        <w:t>analogRead(</w:t>
+      </w:r>
+      <w:proofErr w:type="gramEnd"/>
+      <w:r>
+        <w:t>) that converts an analog Voltage between 0 and 3.3V into its value over 10 bits (from 0 to 1023).</w:t>
       </w:r>
     </w:p>
     <w:p>
@@ -9126,7 +9174,15 @@
     </w:p>
     <w:p>
       <w:r>
-        <w:t>To determine the slope, we take several measurements of the force we apply to the motor and its corresponding analogRead() output.</w:t>
+        <w:t xml:space="preserve">To determine the slope, we take several measurements of the force we apply to the motor and its corresponding </w:t>
+      </w:r>
+      <w:proofErr w:type="gramStart"/>
+      <w:r>
+        <w:t>analogRead(</w:t>
+      </w:r>
+      <w:proofErr w:type="gramEnd"/>
+      <w:r>
+        <w:t>) output.</w:t>
       </w:r>
     </w:p>
     <w:p>
@@ -9223,6 +9279,8 @@
                                       <w:lang w:val="fr-FR"/>
                                     </w:rPr>
                                   </w:pPr>
+                                  <w:proofErr w:type="spellStart"/>
+                                  <w:proofErr w:type="gramStart"/>
                                   <w:r>
                                     <w:rPr>
                                       <w:rFonts w:ascii="Calibri" w:eastAsia="Times New Roman" w:hAnsi="Calibri" w:cs="Calibri"/>
@@ -9232,6 +9290,7 @@
                                     </w:rPr>
                                     <w:t>analogRead</w:t>
                                   </w:r>
+                                  <w:proofErr w:type="spellEnd"/>
                                   <w:r>
                                     <w:rPr>
                                       <w:rFonts w:ascii="Calibri" w:eastAsia="Times New Roman" w:hAnsi="Calibri" w:cs="Calibri"/>
@@ -9239,7 +9298,17 @@
                                       <w:sz w:val="22"/>
                                       <w:lang w:val="fr-FR"/>
                                     </w:rPr>
-                                    <w:t>()</w:t>
+                                    <w:t>(</w:t>
+                                  </w:r>
+                                  <w:proofErr w:type="gramEnd"/>
+                                  <w:r>
+                                    <w:rPr>
+                                      <w:rFonts w:ascii="Calibri" w:eastAsia="Times New Roman" w:hAnsi="Calibri" w:cs="Calibri"/>
+                                      <w:color w:val="000000"/>
+                                      <w:sz w:val="22"/>
+                                      <w:lang w:val="fr-FR"/>
+                                    </w:rPr>
+                                    <w:t>)</w:t>
                                   </w:r>
                                 </w:p>
                                 <w:p>
@@ -9767,6 +9836,8 @@
                                 <w:lang w:val="fr-FR"/>
                               </w:rPr>
                             </w:pPr>
+                            <w:proofErr w:type="spellStart"/>
+                            <w:proofErr w:type="gramStart"/>
                             <w:r>
                               <w:rPr>
                                 <w:rFonts w:ascii="Calibri" w:eastAsia="Times New Roman" w:hAnsi="Calibri" w:cs="Calibri"/>
@@ -9776,6 +9847,7 @@
                               </w:rPr>
                               <w:t>analogRead</w:t>
                             </w:r>
+                            <w:proofErr w:type="spellEnd"/>
                             <w:r>
                               <w:rPr>
                                 <w:rFonts w:ascii="Calibri" w:eastAsia="Times New Roman" w:hAnsi="Calibri" w:cs="Calibri"/>
@@ -9783,7 +9855,17 @@
                                 <w:sz w:val="22"/>
                                 <w:lang w:val="fr-FR"/>
                               </w:rPr>
-                              <w:t>()</w:t>
+                              <w:t>(</w:t>
+                            </w:r>
+                            <w:proofErr w:type="gramEnd"/>
+                            <w:r>
+                              <w:rPr>
+                                <w:rFonts w:ascii="Calibri" w:eastAsia="Times New Roman" w:hAnsi="Calibri" w:cs="Calibri"/>
+                                <w:color w:val="000000"/>
+                                <w:sz w:val="22"/>
+                                <w:lang w:val="fr-FR"/>
+                              </w:rPr>
+                              <w:t>)</w:t>
                             </w:r>
                           </w:p>
                           <w:p>
@@ -10354,7 +10436,15 @@
     </w:p>
     <w:p>
       <w:r>
-        <w:t>The reference point is the couple (0N, analogRead() at 0N).</w:t>
+        <w:t xml:space="preserve">The reference point is the couple (0N, </w:t>
+      </w:r>
+      <w:proofErr w:type="gramStart"/>
+      <w:r>
+        <w:t>analogRead(</w:t>
+      </w:r>
+      <w:proofErr w:type="gramEnd"/>
+      <w:r>
+        <w:t>) at 0N).</w:t>
       </w:r>
     </w:p>
     <w:p>
@@ -10513,7 +10603,23 @@
           <w:i/>
           <w:highlight w:val="yellow"/>
         </w:rPr>
-        <w:t>Insert picture noised / unnoised signal.</w:t>
+        <w:t xml:space="preserve">Insert picture noised / </w:t>
+      </w:r>
+      <w:proofErr w:type="spellStart"/>
+      <w:r>
+        <w:rPr>
+          <w:i/>
+          <w:highlight w:val="yellow"/>
+        </w:rPr>
+        <w:t>unnoised</w:t>
+      </w:r>
+      <w:proofErr w:type="spellEnd"/>
+      <w:r>
+        <w:rPr>
+          <w:i/>
+          <w:highlight w:val="yellow"/>
+        </w:rPr>
+        <w:t xml:space="preserve"> signal.</w:t>
       </w:r>
     </w:p>
     <w:p/>
@@ -10650,7 +10756,31 @@
         </w:numPr>
       </w:pPr>
       <w:r>
-        <w:t>Controller’s coefficients (Kp, Ki, Kd, Kff in that order)</w:t>
+        <w:t>Controller’s coefficients (</w:t>
+      </w:r>
+      <w:proofErr w:type="spellStart"/>
+      <w:r>
+        <w:t>Kp</w:t>
+      </w:r>
+      <w:proofErr w:type="spellEnd"/>
+      <w:r>
+        <w:t xml:space="preserve">, Ki, </w:t>
+      </w:r>
+      <w:proofErr w:type="spellStart"/>
+      <w:r>
+        <w:t>Kd</w:t>
+      </w:r>
+      <w:proofErr w:type="spellEnd"/>
+      <w:r>
+        <w:t xml:space="preserve">, </w:t>
+      </w:r>
+      <w:proofErr w:type="spellStart"/>
+      <w:r>
+        <w:t>Kff</w:t>
+      </w:r>
+      <w:proofErr w:type="spellEnd"/>
+      <w:r>
+        <w:t xml:space="preserve"> in that order)</w:t>
       </w:r>
     </w:p>
     <w:p>
@@ -11184,13 +11314,29 @@
     </w:p>
     <w:p>
       <w:r>
-        <w:t>We started by using the Arduino function analogWrite() but as its main purpose is to create an analog output using the average of a PWM signal, the res</w:t>
+        <w:t xml:space="preserve">We started by using the Arduino function </w:t>
+      </w:r>
+      <w:proofErr w:type="gramStart"/>
+      <w:r>
+        <w:t>analogWrite(</w:t>
+      </w:r>
+      <w:proofErr w:type="gramEnd"/>
+      <w:r>
+        <w:t>) but as its main purpose is to create an analog output using the average of a PWM signal, the res</w:t>
       </w:r>
       <w:r>
         <w:t>ult was not as good as expected</w:t>
       </w:r>
       <w:r>
-        <w:t>: the change in the PWM were not synchronized with its period and the results was that some throttles were fused . Moreover, the basic PWM frequency of the analogWrite() is 400Hz. So we needed a way to fix both problems.</w:t>
+        <w:t xml:space="preserve">: the change in the PWM were not synchronized with its period and the results was that some throttles were fused . Moreover, the basic PWM frequency of the </w:t>
+      </w:r>
+      <w:proofErr w:type="gramStart"/>
+      <w:r>
+        <w:t>analogWrite(</w:t>
+      </w:r>
+      <w:proofErr w:type="gramEnd"/>
+      <w:r>
+        <w:t>) is 400Hz. So we needed a way to fix both problems.</w:t>
       </w:r>
     </w:p>
     <w:p/>
@@ -11235,12 +11381,20 @@
         <w:rPr>
           <w:color w:val="auto"/>
         </w:rPr>
-        <w:t>drv_pwm_setup_freq(</w:t>
-      </w:r>
+        <w:t>drv_pwm_setup_</w:t>
+      </w:r>
+      <w:proofErr w:type="gramStart"/>
       <w:r>
         <w:rPr>
           <w:color w:val="auto"/>
         </w:rPr>
+        <w:t>freq(</w:t>
+      </w:r>
+      <w:proofErr w:type="gramEnd"/>
+      <w:r>
+        <w:rPr>
+          <w:color w:val="auto"/>
+        </w:rPr>
         <w:t>pinOut</w:t>
       </w:r>
       <w:r>
@@ -11260,7 +11414,21 @@
         <w:rPr>
           <w:color w:val="auto"/>
         </w:rPr>
-        <w:t>drv_pwm_set_duty(pinOut, PWM_RES, dc);</w:t>
+        <w:t>drv_pwm_set_</w:t>
+      </w:r>
+      <w:proofErr w:type="gramStart"/>
+      <w:r>
+        <w:rPr>
+          <w:color w:val="auto"/>
+        </w:rPr>
+        <w:t>duty(</w:t>
+      </w:r>
+      <w:proofErr w:type="gramEnd"/>
+      <w:r>
+        <w:rPr>
+          <w:color w:val="auto"/>
+        </w:rPr>
+        <w:t>pinOut, PWM_RES, dc);</w:t>
       </w:r>
     </w:p>
     <w:p>
@@ -12496,7 +12664,15 @@
     </w:p>
     <w:p>
       <w:r>
-        <w:t xml:space="preserve">Now the formula between the wanted Thrust and the signal to send is determine, we have to find the a and b coefficients. </w:t>
+        <w:t xml:space="preserve">Now the formula between the wanted Thrust and the signal to send is determine, we have to find the </w:t>
+      </w:r>
+      <w:proofErr w:type="gramStart"/>
+      <w:r>
+        <w:t>a</w:t>
+      </w:r>
+      <w:proofErr w:type="gramEnd"/>
+      <w:r>
+        <w:t xml:space="preserve"> and b coefficients. </w:t>
       </w:r>
     </w:p>
     <w:p>
@@ -14091,8 +14267,11 @@
       </m:oMath>
     </w:p>
     <w:p/>
-    <w:p>
-      <w:r>
+    <w:p/>
+    <w:p/>
+    <w:p>
+      <w:r>
+        <w:lastRenderedPageBreak/>
         <w:t xml:space="preserve">Thus, we get : </w:t>
       </w:r>
       <m:oMath>
@@ -14266,7 +14445,6 @@
             <w:rPr>
               <w:rFonts w:ascii="Cambria Math" w:hAnsi="Cambria Math"/>
             </w:rPr>
-            <w:lastRenderedPageBreak/>
             <m:t>De</m:t>
           </m:r>
           <m:sSub>
@@ -15099,7 +15277,7 @@
                                     <w:sz w:val="36"/>
                                     <w:szCs w:val="36"/>
                                   </w:rPr>
-                                  <w:t>23</w:t>
+                                  <w:t>22</w:t>
                                 </w:r>
                                 <w:r>
                                   <w:rPr>
@@ -15178,7 +15356,7 @@
                               <w:sz w:val="36"/>
                               <w:szCs w:val="36"/>
                             </w:rPr>
-                            <w:t>23</w:t>
+                            <w:t>22</w:t>
                           </w:r>
                           <w:r>
                             <w:rPr>
@@ -19775,8 +19953,8 @@
   </w:compat>
   <w:rsids>
     <w:rsidRoot w:val="00AA5692"/>
+    <w:rsid w:val="007C1563"/>
     <w:rsid w:val="00AA5692"/>
-    <w:rsid w:val="00AE7162"/>
   </w:rsids>
   <m:mathPr>
     <m:mathFont m:val="Cambria Math"/>
@@ -20506,7 +20684,7 @@
 </file>
 
 <file path=customXml/itemProps1.xml><?xml version="1.0" encoding="utf-8"?>
-<ds:datastoreItem xmlns:ds="http://schemas.openxmlformats.org/officeDocument/2006/customXml" ds:itemID="{ADF0D87C-CA95-4407-9448-D310F7DDB087}">
+<ds:datastoreItem xmlns:ds="http://schemas.openxmlformats.org/officeDocument/2006/customXml" ds:itemID="{D85580CC-B99F-444E-BEE4-3BBEC89940D5}">
   <ds:schemaRefs>
     <ds:schemaRef ds:uri="http://schemas.openxmlformats.org/officeDocument/2006/bibliography"/>
   </ds:schemaRefs>

--- a/Implementation of a Thrust Controller for a Drone Motor.docx
+++ b/Implementation of a Thrust Controller for a Drone Motor.docx
@@ -9732,6 +9732,7 @@
       <w:r>
         <w:rPr>
           <w:noProof/>
+          <w:lang w:val="fr-FR"/>
         </w:rPr>
         <mc:AlternateContent>
           <mc:Choice Requires="wps">
@@ -11017,38 +11018,6 @@
         <w:t>.</w:t>
       </w:r>
     </w:p>
-    <w:p>
-      <w:pPr>
-        <w:jc w:val="center"/>
-        <w:rPr>
-          <w:i/>
-        </w:rPr>
-      </w:pPr>
-      <w:r>
-        <w:rPr>
-          <w:i/>
-          <w:highlight w:val="yellow"/>
-        </w:rPr>
-        <w:t xml:space="preserve">Insert picture noised / </w:t>
-      </w:r>
-      <w:proofErr w:type="spellStart"/>
-      <w:r>
-        <w:rPr>
-          <w:i/>
-          <w:highlight w:val="yellow"/>
-        </w:rPr>
-        <w:t>unnoised</w:t>
-      </w:r>
-      <w:proofErr w:type="spellEnd"/>
-      <w:r>
-        <w:rPr>
-          <w:i/>
-          <w:highlight w:val="yellow"/>
-        </w:rPr>
-        <w:t xml:space="preserve"> signal.</w:t>
-      </w:r>
-    </w:p>
-    <w:p/>
     <w:p/>
     <w:p>
       <w:pPr>
@@ -14306,29 +14275,44 @@
       </w:r>
       <w:bookmarkEnd w:id="49"/>
     </w:p>
-    <w:p/>
-    <w:p/>
-    <w:p>
-      <w:pPr>
-        <w:pStyle w:val="Titre2rouge"/>
-      </w:pPr>
-      <w:bookmarkStart w:id="50" w:name="_Toc110608130"/>
-      <w:r>
-        <w:t>3.2-Final</w:t>
-      </w:r>
-      <w:bookmarkEnd w:id="50"/>
-    </w:p>
-    <w:p>
-      <w:r>
-        <w:t>For the final test, we made a command increasing by 2N until reach 16N.</w:t>
-      </w:r>
-    </w:p>
-    <w:p>
-      <w:r>
-        <w:t xml:space="preserve">The controller followed </w:t>
-      </w:r>
-      <w:r>
-        <w:t xml:space="preserve">pretty accurately the command until 14N: The maximum throttle coincides with this force value and the power supply reaches its limits here. </w:t>
+    <w:p>
+      <w:r>
+        <w:t xml:space="preserve">To have the desired response </w:t>
+      </w:r>
+      <w:r>
+        <w:t>of our system, the controller needs to be tuned accordingly. It is important to know what modify to obtain the result we want: increase the proportional or integral part will decrease the rising time whereas increasing the derivative part will decrease the stabilizing time.</w:t>
+      </w:r>
+    </w:p>
+    <w:p>
+      <w:r>
+        <w:t>For example, adding a derivative part will increase the noise in the signal, in a such way that in our first try we added a coefficient that was too high causing a such increase in the noise that the signal got out of the limits of what value it can reach. So the motor stopped itself according to the software security implemented in the microcontroller’s code.</w:t>
+      </w:r>
+    </w:p>
+    <w:p>
+      <w:r>
+        <w:t xml:space="preserve">After a few tries, we decided that, in the context of this project, it is better to have a signal that is slower but less noisy rather than one that </w:t>
+      </w:r>
+      <w:r>
+        <w:t>stabilizes</w:t>
+      </w:r>
+      <w:r>
+        <w:t xml:space="preserve"> </w:t>
+      </w:r>
+      <w:r>
+        <w:t>faster</w:t>
+      </w:r>
+      <w:r>
+        <w:t xml:space="preserve"> but is noisier.</w:t>
+      </w:r>
+    </w:p>
+    <w:p>
+      <w:pPr>
+        <w:rPr>
+          <w:sz w:val="21"/>
+        </w:rPr>
+      </w:pPr>
+      <w:r>
+        <w:t xml:space="preserve">The following figure shows the thrust output from our system </w:t>
       </w:r>
     </w:p>
     <w:p>
@@ -14341,6 +14325,195 @@
           <w:lang w:val="fr-FR"/>
         </w:rPr>
         <w:lastRenderedPageBreak/>
+        <w:drawing>
+          <wp:inline distT="0" distB="0" distL="0" distR="0" wp14:anchorId="464B4EE6" wp14:editId="521EBAF3">
+            <wp:extent cx="2522483" cy="2216024"/>
+            <wp:effectExtent l="0" t="0" r="0" b="0"/>
+            <wp:docPr id="11" name="Image 11"/>
+            <wp:cNvGraphicFramePr>
+              <a:graphicFrameLocks xmlns:a="http://schemas.openxmlformats.org/drawingml/2006/main" noChangeAspect="1"/>
+            </wp:cNvGraphicFramePr>
+            <a:graphic xmlns:a="http://schemas.openxmlformats.org/drawingml/2006/main">
+              <a:graphicData uri="http://schemas.openxmlformats.org/drawingml/2006/picture">
+                <pic:pic xmlns:pic="http://schemas.openxmlformats.org/drawingml/2006/picture">
+                  <pic:nvPicPr>
+                    <pic:cNvPr id="1" name=""/>
+                    <pic:cNvPicPr/>
+                  </pic:nvPicPr>
+                  <pic:blipFill rotWithShape="1">
+                    <a:blip r:embed="rId34"/>
+                    <a:srcRect r="43329"/>
+                    <a:stretch/>
+                  </pic:blipFill>
+                  <pic:spPr bwMode="auto">
+                    <a:xfrm>
+                      <a:off x="0" y="0"/>
+                      <a:ext cx="2542403" cy="2233524"/>
+                    </a:xfrm>
+                    <a:prstGeom prst="rect">
+                      <a:avLst/>
+                    </a:prstGeom>
+                    <a:ln>
+                      <a:noFill/>
+                    </a:ln>
+                    <a:extLst>
+                      <a:ext uri="{53640926-AAD7-44D8-BBD7-CCE9431645EC}">
+                        <a14:shadowObscured xmlns:a14="http://schemas.microsoft.com/office/drawing/2010/main"/>
+                      </a:ext>
+                    </a:extLst>
+                  </pic:spPr>
+                </pic:pic>
+              </a:graphicData>
+            </a:graphic>
+          </wp:inline>
+        </w:drawing>
+      </w:r>
+      <w:r>
+        <w:rPr>
+          <w:noProof/>
+          <w:lang w:val="fr-FR"/>
+        </w:rPr>
+        <w:drawing>
+          <wp:inline distT="0" distB="0" distL="0" distR="0" wp14:anchorId="05CD6A4E" wp14:editId="3473EAE8">
+            <wp:extent cx="2711669" cy="2287270"/>
+            <wp:effectExtent l="0" t="0" r="0" b="0"/>
+            <wp:docPr id="10" name="Image 10"/>
+            <wp:cNvGraphicFramePr>
+              <a:graphicFrameLocks xmlns:a="http://schemas.openxmlformats.org/drawingml/2006/main" noChangeAspect="1"/>
+            </wp:cNvGraphicFramePr>
+            <a:graphic xmlns:a="http://schemas.openxmlformats.org/drawingml/2006/main">
+              <a:graphicData uri="http://schemas.openxmlformats.org/drawingml/2006/picture">
+                <pic:pic xmlns:pic="http://schemas.openxmlformats.org/drawingml/2006/picture">
+                  <pic:nvPicPr>
+                    <pic:cNvPr id="1" name=""/>
+                    <pic:cNvPicPr/>
+                  </pic:nvPicPr>
+                  <pic:blipFill rotWithShape="1">
+                    <a:blip r:embed="rId35"/>
+                    <a:srcRect r="37441"/>
+                    <a:stretch/>
+                  </pic:blipFill>
+                  <pic:spPr bwMode="auto">
+                    <a:xfrm>
+                      <a:off x="0" y="0"/>
+                      <a:ext cx="2718414" cy="2292959"/>
+                    </a:xfrm>
+                    <a:prstGeom prst="rect">
+                      <a:avLst/>
+                    </a:prstGeom>
+                    <a:ln>
+                      <a:noFill/>
+                    </a:ln>
+                    <a:extLst>
+                      <a:ext uri="{53640926-AAD7-44D8-BBD7-CCE9431645EC}">
+                        <a14:shadowObscured xmlns:a14="http://schemas.microsoft.com/office/drawing/2010/main"/>
+                      </a:ext>
+                    </a:extLst>
+                  </pic:spPr>
+                </pic:pic>
+              </a:graphicData>
+            </a:graphic>
+          </wp:inline>
+        </w:drawing>
+      </w:r>
+    </w:p>
+    <w:p>
+      <w:pPr>
+        <w:pStyle w:val="Lgende"/>
+        <w:rPr>
+          <w:sz w:val="24"/>
+        </w:rPr>
+      </w:pPr>
+      <w:r>
+        <w:rPr>
+          <w:sz w:val="24"/>
+        </w:rPr>
+        <w:t xml:space="preserve">Figure </w:t>
+      </w:r>
+      <w:r>
+        <w:rPr>
+          <w:sz w:val="24"/>
+        </w:rPr>
+        <w:fldChar w:fldCharType="begin"/>
+      </w:r>
+      <w:r>
+        <w:rPr>
+          <w:sz w:val="24"/>
+        </w:rPr>
+        <w:instrText xml:space="preserve"> SEQ Figure \* ARABIC </w:instrText>
+      </w:r>
+      <w:r>
+        <w:rPr>
+          <w:sz w:val="24"/>
+        </w:rPr>
+        <w:fldChar w:fldCharType="separate"/>
+      </w:r>
+      <w:r>
+        <w:rPr>
+          <w:noProof/>
+          <w:sz w:val="24"/>
+        </w:rPr>
+        <w:t>20</w:t>
+      </w:r>
+      <w:r>
+        <w:rPr>
+          <w:sz w:val="24"/>
+        </w:rPr>
+        <w:fldChar w:fldCharType="end"/>
+      </w:r>
+      <w:r>
+        <w:rPr>
+          <w:sz w:val="24"/>
+        </w:rPr>
+        <w:t xml:space="preserve"> - </w:t>
+      </w:r>
+      <w:r>
+        <w:rPr>
+          <w:noProof/>
+          <w:sz w:val="24"/>
+        </w:rPr>
+        <w:t>Output force of the controller using different coefficient values</w:t>
+      </w:r>
+    </w:p>
+    <w:p>
+      <w:pPr>
+        <w:rPr>
+          <w:sz w:val="28"/>
+        </w:rPr>
+      </w:pPr>
+    </w:p>
+    <w:p>
+      <w:pPr>
+        <w:pStyle w:val="Titre2rouge"/>
+      </w:pPr>
+      <w:bookmarkStart w:id="50" w:name="_Toc110608130"/>
+      <w:r>
+        <w:t>3.2-Final</w:t>
+      </w:r>
+      <w:bookmarkEnd w:id="50"/>
+    </w:p>
+    <w:p>
+      <w:r>
+        <w:t>For the final test, we made a command increasing by 2N until reach 16N.</w:t>
+      </w:r>
+    </w:p>
+    <w:p>
+      <w:r>
+        <w:t xml:space="preserve">The controller followed </w:t>
+      </w:r>
+      <w:r>
+        <w:t xml:space="preserve">pretty accurately the command until 14N: The maximum throttle coincides with this force value and the power supply reaches its limits here. </w:t>
+      </w:r>
+    </w:p>
+    <w:p>
+      <w:pPr>
+        <w:keepNext/>
+      </w:pPr>
+      <w:r>
+        <w:rPr>
+          <w:noProof/>
+          <w:lang w:val="fr-FR"/>
+        </w:rPr>
         <w:drawing>
           <wp:inline distT="0" distB="0" distL="0" distR="0" wp14:anchorId="78CF7CF3" wp14:editId="4AF96F10">
             <wp:extent cx="5759450" cy="4319588"/>
@@ -14359,7 +14532,7 @@
                     </pic:cNvPicPr>
                   </pic:nvPicPr>
                   <pic:blipFill>
-                    <a:blip r:embed="rId34">
+                    <a:blip r:embed="rId36">
                       <a:extLst>
                         <a:ext uri="{28A0092B-C50C-407E-A947-70E740481C1C}">
                           <a14:useLocalDpi xmlns:a14="http://schemas.microsoft.com/office/drawing/2010/main" val="0"/>
@@ -14396,81 +14569,60 @@
         <w:pStyle w:val="Lgende"/>
         <w:jc w:val="center"/>
         <w:rPr>
-          <w:sz w:val="21"/>
-        </w:rPr>
-      </w:pPr>
-      <w:r>
-        <w:rPr>
-          <w:sz w:val="21"/>
+          <w:sz w:val="24"/>
+        </w:rPr>
+      </w:pPr>
+      <w:r>
+        <w:rPr>
+          <w:sz w:val="24"/>
         </w:rPr>
         <w:t xml:space="preserve">Figure </w:t>
       </w:r>
       <w:r>
         <w:rPr>
-          <w:sz w:val="21"/>
+          <w:sz w:val="24"/>
         </w:rPr>
         <w:fldChar w:fldCharType="begin"/>
       </w:r>
       <w:r>
         <w:rPr>
-          <w:sz w:val="21"/>
+          <w:sz w:val="24"/>
         </w:rPr>
         <w:instrText xml:space="preserve"> SEQ Figure \* ARABIC </w:instrText>
       </w:r>
       <w:r>
         <w:rPr>
-          <w:sz w:val="21"/>
+          <w:sz w:val="24"/>
         </w:rPr>
         <w:fldChar w:fldCharType="separate"/>
       </w:r>
       <w:r>
         <w:rPr>
           <w:noProof/>
-          <w:sz w:val="21"/>
-        </w:rPr>
-        <w:t>20</w:t>
-      </w:r>
-      <w:r>
-        <w:rPr>
-          <w:sz w:val="21"/>
+          <w:sz w:val="24"/>
+        </w:rPr>
+        <w:t>21</w:t>
+      </w:r>
+      <w:r>
+        <w:rPr>
+          <w:sz w:val="24"/>
         </w:rPr>
         <w:fldChar w:fldCharType="end"/>
       </w:r>
       <w:r>
         <w:rPr>
-          <w:sz w:val="21"/>
+          <w:sz w:val="24"/>
         </w:rPr>
         <w:t xml:space="preserve"> - </w:t>
       </w:r>
       <w:r>
         <w:rPr>
           <w:noProof/>
-          <w:sz w:val="21"/>
+          <w:sz w:val="24"/>
         </w:rPr>
         <w:t xml:space="preserve"> Results of the final test</w:t>
       </w:r>
-    </w:p>
-    <w:p/>
-    <w:p/>
-    <w:p/>
-    <w:p/>
-    <w:p>
-      <w:pPr>
-        <w:jc w:val="left"/>
-        <w:rPr>
-          <w:rFonts w:ascii="Century Gothic" w:eastAsia="Times New Roman" w:hAnsi="Century Gothic" w:cs="Times New Roman"/>
-          <w:b/>
-          <w:bCs/>
-          <w:color w:val="C00000"/>
-          <w:kern w:val="36"/>
-          <w:sz w:val="48"/>
-          <w:szCs w:val="48"/>
-        </w:rPr>
-      </w:pPr>
       <w:bookmarkStart w:id="51" w:name="_Toc110608131"/>
-      <w:r>
-        <w:br w:type="page"/>
-      </w:r>
     </w:p>
     <w:p>
       <w:pPr>
@@ -14483,23 +14635,102 @@
       <w:bookmarkEnd w:id="51"/>
     </w:p>
     <w:p>
-      <w:r>
-        <w:t xml:space="preserve">To conclude, the project of this internship was to implement a control in thrust of a drone motor. To do so we needed in a first time to build a hardware system </w:t>
+      <w:pPr>
+        <w:pStyle w:val="Titre2rouge"/>
+      </w:pPr>
+      <w:r>
+        <w:t>Project’s sum-up</w:t>
+      </w:r>
+    </w:p>
+    <w:p>
+      <w:r>
+        <w:t>To do so we needed in a first time to build a hardware system</w:t>
+      </w:r>
+      <w:r>
+        <w:t>.</w:t>
+      </w:r>
+    </w:p>
+    <w:p>
+      <w:r>
+        <w:t xml:space="preserve">First we need a load cell to measure the forces applied to the motor. This sensor creates a voltage according to the force measured. </w:t>
+      </w:r>
+    </w:p>
+    <w:p>
+      <w:r>
+        <w:t>Then, we need an amplifier to make the force measurements readable by the microcontroller. On this amplifier a filter is added to make the measurement less noisy (the noise is created by a component in the amplifier module). Moreover, we replaced the potentiometer of the module to make the experiments repeatable.</w:t>
+      </w:r>
+    </w:p>
+    <w:p>
+      <w:r>
+        <w:t>After, we need a microcontroller to acquire the force measurement, the force command, and compute the force output to send to the ESC.</w:t>
+      </w:r>
+    </w:p>
+    <w:p>
+      <w:r>
+        <w:t>Finally, we need an ESC to make the motor spin according to the force we want to produce.</w:t>
+      </w:r>
+    </w:p>
+    <w:p/>
+    <w:p>
+      <w:pPr>
+        <w:pStyle w:val="Titre2rouge"/>
+      </w:pPr>
+      <w:r>
+        <w:t>Critical analysis</w:t>
+      </w:r>
+    </w:p>
+    <w:p/>
+    <w:p>
+      <w:pPr>
+        <w:ind w:firstLine="708"/>
+      </w:pPr>
+      <w:r>
+        <w:t>T</w:t>
+      </w:r>
+      <w:r>
+        <w:t xml:space="preserve">he project of this internship was to implement a control in thrust of a drone motor. It had for goal to be a proof of concept in the purpose of checking if we can bypass some complicated models to compute the force in the drone. </w:t>
+      </w:r>
+      <w:r>
+        <w:t>Knowing that goal, the project is a success: we managed to make the motor stabilize its thrust by using a sensor. Thus we can now totally bypass the models of aerodynamics or the influence of the shape of the propeller.</w:t>
+      </w:r>
+    </w:p>
+    <w:p>
+      <w:pPr>
+        <w:ind w:firstLine="708"/>
+      </w:pPr>
+      <w:r>
+        <w:t>However, some things should be upgraded for it to be properly used on a drone.</w:t>
+      </w:r>
+    </w:p>
+    <w:p>
+      <w:r>
+        <w:t xml:space="preserve">In a first place, it will need a better filter to smoothen the vibration. Indeed, the one used here works fine removing the high frequency signals but </w:t>
+      </w:r>
+      <w:r>
+        <w:t>it also removing some of the fast dynamics of the system.</w:t>
+      </w:r>
+      <w:r>
+        <w:t xml:space="preserve"> We can hear that the motor goes faster at the beginning</w:t>
+      </w:r>
+      <w:r>
+        <w:t xml:space="preserve"> </w:t>
+      </w:r>
+      <w:r>
+        <w:t xml:space="preserve">letting think that there could be a peak in the thrust signal that has been erased by the vibration filter. </w:t>
+      </w:r>
+      <w:r>
+        <w:t xml:space="preserve">So it could be interesting to have a filter that remove only the high frequency signals that have small variations in </w:t>
+      </w:r>
+      <w:r>
+        <w:t>amplitude so that the peaks in thrust remain visi</w:t>
       </w:r>
       <w:bookmarkStart w:id="52" w:name="_GoBack"/>
       <w:bookmarkEnd w:id="52"/>
-    </w:p>
-    <w:p>
-      <w:r>
-        <w:t>This project has worked well as a proof of concept. However, some things should be upgraded for it to be properly used on a drone.</w:t>
-      </w:r>
-    </w:p>
-    <w:p>
-      <w:r>
-        <w:t xml:space="preserve">In a first place, it will need a better filter to smoothen the vibration. Indeed, the one used here works fine removing the high frequency signals but </w:t>
-      </w:r>
-      <w:r>
-        <w:t>it also removing some of the fast dynamics of the system. So it could be interesting to have a filter that remove only the high frequency signals that have small variations in force.</w:t>
+      <w:r>
+        <w:t>ble</w:t>
+      </w:r>
+      <w:r>
+        <w:t>.</w:t>
       </w:r>
     </w:p>
     <w:p>
@@ -14738,7 +14969,7 @@
                                     <w:sz w:val="36"/>
                                     <w:szCs w:val="36"/>
                                   </w:rPr>
-                                  <w:t>22</w:t>
+                                  <w:t>26</w:t>
                                 </w:r>
                                 <w:r>
                                   <w:rPr>
@@ -14817,7 +15048,7 @@
                               <w:sz w:val="36"/>
                               <w:szCs w:val="36"/>
                             </w:rPr>
-                            <w:t>22</w:t>
+                            <w:t>26</w:t>
                           </w:r>
                           <w:r>
                             <w:rPr>
@@ -16995,7 +17226,6 @@
   <w:style w:type="character" w:default="1" w:styleId="Policepardfaut">
     <w:name w:val="Default Paragraph Font"/>
     <w:uiPriority w:val="1"/>
-    <w:semiHidden/>
     <w:unhideWhenUsed/>
   </w:style>
   <w:style w:type="table" w:default="1" w:styleId="TableauNormal">
@@ -19928,7 +20158,7 @@
 </file>
 
 <file path=customXml/itemProps1.xml><?xml version="1.0" encoding="utf-8"?>
-<ds:datastoreItem xmlns:ds="http://schemas.openxmlformats.org/officeDocument/2006/customXml" ds:itemID="{4BCB8DA2-3A9F-4378-BDF1-B3B63C0216C6}">
+<ds:datastoreItem xmlns:ds="http://schemas.openxmlformats.org/officeDocument/2006/customXml" ds:itemID="{6A4FC0EA-077D-43E5-A4E5-F342DD9D9DB1}">
   <ds:schemaRefs>
     <ds:schemaRef ds:uri="http://schemas.openxmlformats.org/officeDocument/2006/bibliography"/>
   </ds:schemaRefs>

--- a/Implementation of a Thrust Controller for a Drone Motor.docx
+++ b/Implementation of a Thrust Controller for a Drone Motor.docx
@@ -3043,7 +3043,7 @@
                 <w:noProof/>
                 <w:webHidden/>
               </w:rPr>
-              <w:t>18</w:t>
+              <w:t>19</w:t>
             </w:r>
             <w:r>
               <w:rPr>
@@ -3259,7 +3259,7 @@
                 <w:noProof/>
                 <w:webHidden/>
               </w:rPr>
-              <w:t>19</w:t>
+              <w:t>20</w:t>
             </w:r>
             <w:r>
               <w:rPr>
@@ -4120,7 +4120,7 @@
                 <w:noProof/>
                 <w:webHidden/>
               </w:rPr>
-              <w:t>24</w:t>
+              <w:t>25</w:t>
             </w:r>
             <w:r>
               <w:rPr>
@@ -4189,7 +4189,7 @@
                 <w:noProof/>
                 <w:webHidden/>
               </w:rPr>
-              <w:t>25</w:t>
+              <w:t>26</w:t>
             </w:r>
             <w:r>
               <w:rPr>
@@ -4248,20 +4248,17 @@
                 <w:noProof/>
                 <w:webHidden/>
               </w:rPr>
-            </w:r>
-            <w:r>
-              <w:rPr>
-                <w:noProof/>
-                <w:webHidden/>
-              </w:rPr>
               <w:fldChar w:fldCharType="separate"/>
             </w:r>
             <w:r>
               <w:rPr>
-                <w:noProof/>
-                <w:webHidden/>
-              </w:rPr>
-              <w:t>25</w:t>
+                <w:b/>
+                <w:bCs/>
+                <w:noProof/>
+                <w:webHidden/>
+                <w:lang w:val="fr-FR"/>
+              </w:rPr>
+              <w:t>Erreur ! Signet non défini.</w:t>
             </w:r>
             <w:r>
               <w:rPr>
@@ -4320,20 +4317,17 @@
                 <w:noProof/>
                 <w:webHidden/>
               </w:rPr>
-            </w:r>
-            <w:r>
-              <w:rPr>
-                <w:noProof/>
-                <w:webHidden/>
-              </w:rPr>
               <w:fldChar w:fldCharType="separate"/>
             </w:r>
             <w:r>
               <w:rPr>
-                <w:noProof/>
-                <w:webHidden/>
-              </w:rPr>
-              <w:t>27</w:t>
+                <w:b/>
+                <w:bCs/>
+                <w:noProof/>
+                <w:webHidden/>
+                <w:lang w:val="fr-FR"/>
+              </w:rPr>
+              <w:t>Erreur ! Signet non défini.</w:t>
             </w:r>
             <w:r>
               <w:rPr>
@@ -4392,20 +4386,17 @@
                 <w:noProof/>
                 <w:webHidden/>
               </w:rPr>
-            </w:r>
-            <w:r>
-              <w:rPr>
-                <w:noProof/>
-                <w:webHidden/>
-              </w:rPr>
               <w:fldChar w:fldCharType="separate"/>
             </w:r>
             <w:r>
               <w:rPr>
-                <w:noProof/>
-                <w:webHidden/>
-              </w:rPr>
-              <w:t>27</w:t>
+                <w:b/>
+                <w:bCs/>
+                <w:noProof/>
+                <w:webHidden/>
+                <w:lang w:val="fr-FR"/>
+              </w:rPr>
+              <w:t>Erreur ! Signet non défini.</w:t>
             </w:r>
             <w:r>
               <w:rPr>
@@ -4464,20 +4455,17 @@
                 <w:noProof/>
                 <w:webHidden/>
               </w:rPr>
-            </w:r>
-            <w:r>
-              <w:rPr>
-                <w:noProof/>
-                <w:webHidden/>
-              </w:rPr>
               <w:fldChar w:fldCharType="separate"/>
             </w:r>
             <w:r>
               <w:rPr>
-                <w:noProof/>
-                <w:webHidden/>
-              </w:rPr>
-              <w:t>27</w:t>
+                <w:b/>
+                <w:bCs/>
+                <w:noProof/>
+                <w:webHidden/>
+                <w:lang w:val="fr-FR"/>
+              </w:rPr>
+              <w:t>Erreur ! Signet non défini.</w:t>
             </w:r>
             <w:r>
               <w:rPr>
@@ -4612,7 +4600,7 @@
           <w:lang w:val="fr-FR"/>
         </w:rPr>
         <w:drawing>
-          <wp:inline distT="0" distB="0" distL="0" distR="0" wp14:anchorId="316A5C0A" wp14:editId="5859C09A">
+          <wp:inline distT="0" distB="0" distL="0" distR="0" wp14:anchorId="2AEE56BF" wp14:editId="1482AF5C">
             <wp:extent cx="5601482" cy="1267002"/>
             <wp:effectExtent l="0" t="0" r="0" b="9525"/>
             <wp:docPr id="194" name="Image 194"/>
@@ -20158,7 +20146,7 @@
 </file>
 
 <file path=customXml/itemProps1.xml><?xml version="1.0" encoding="utf-8"?>
-<ds:datastoreItem xmlns:ds="http://schemas.openxmlformats.org/officeDocument/2006/customXml" ds:itemID="{6A4FC0EA-077D-43E5-A4E5-F342DD9D9DB1}">
+<ds:datastoreItem xmlns:ds="http://schemas.openxmlformats.org/officeDocument/2006/customXml" ds:itemID="{E93C17A8-9A32-4DA4-BA99-8BEF58598779}">
   <ds:schemaRefs>
     <ds:schemaRef ds:uri="http://schemas.openxmlformats.org/officeDocument/2006/bibliography"/>
   </ds:schemaRefs>

--- a/Implementation of a Thrust Controller for a Drone Motor.docx
+++ b/Implementation of a Thrust Controller for a Drone Motor.docx
@@ -312,7 +312,7 @@
       <w:pPr>
         <w:pStyle w:val="Titre1rouge"/>
       </w:pPr>
-      <w:bookmarkStart w:id="0" w:name="_Toc110608080"/>
+      <w:bookmarkStart w:id="0" w:name="_Toc111102235"/>
       <w:r>
         <w:lastRenderedPageBreak/>
         <w:t>T</w:t>
@@ -352,45 +352,27 @@
       <w:r>
         <w:t xml:space="preserve"> mobile robotics team for their welcome and their expertise in particular </w:t>
       </w:r>
-      <w:proofErr w:type="spellStart"/>
       <w:r>
         <w:rPr>
           <w:color w:val="000000" w:themeColor="text1"/>
         </w:rPr>
-        <w:t>Josep</w:t>
-      </w:r>
-      <w:proofErr w:type="spellEnd"/>
+        <w:t>Josep Martì</w:t>
+      </w:r>
+      <w:r>
+        <w:t xml:space="preserve"> who helped me a lot on a problem of register modification, critical to the success of the project, </w:t>
+      </w:r>
       <w:r>
         <w:rPr>
           <w:color w:val="000000" w:themeColor="text1"/>
         </w:rPr>
-        <w:t xml:space="preserve"> </w:t>
-      </w:r>
-      <w:proofErr w:type="spellStart"/>
+        <w:t xml:space="preserve">Patrick </w:t>
+      </w:r>
       <w:r>
         <w:rPr>
           <w:color w:val="000000" w:themeColor="text1"/>
         </w:rPr>
-        <w:t>Martì</w:t>
-      </w:r>
-      <w:proofErr w:type="spellEnd"/>
-      <w:r>
-        <w:t xml:space="preserve"> who helped me a lot on a problem of register modification, critical to the success of the project, </w:t>
-      </w:r>
-      <w:r>
-        <w:rPr>
-          <w:color w:val="000000" w:themeColor="text1"/>
-        </w:rPr>
-        <w:t xml:space="preserve">Patrick </w:t>
-      </w:r>
-      <w:proofErr w:type="spellStart"/>
-      <w:r>
-        <w:rPr>
-          <w:color w:val="000000" w:themeColor="text1"/>
-        </w:rPr>
         <w:t>Grosch</w:t>
       </w:r>
-      <w:proofErr w:type="spellEnd"/>
       <w:r>
         <w:t xml:space="preserve"> who taught </w:t>
       </w:r>
@@ -440,7 +422,7 @@
     <w:p/>
     <w:p/>
     <w:p/>
-    <w:bookmarkStart w:id="1" w:name="_Toc110608081" w:displacedByCustomXml="next"/>
+    <w:bookmarkStart w:id="1" w:name="_Toc111102236" w:displacedByCustomXml="next"/>
     <w:sdt>
       <w:sdtPr>
         <w:rPr>
@@ -458,6 +440,7 @@
           <w:docPartUnique/>
         </w:docPartObj>
       </w:sdtPr>
+      <w:sdtEndPr/>
       <w:sdtContent>
         <w:p>
           <w:pPr>
@@ -488,7 +471,7 @@
           <w:r>
             <w:fldChar w:fldCharType="separate"/>
           </w:r>
-          <w:hyperlink w:anchor="_Toc110608080" w:history="1">
+          <w:hyperlink w:anchor="_Toc111102235" w:history="1">
             <w:r>
               <w:rPr>
                 <w:rStyle w:val="Lienhypertexte"/>
@@ -515,7 +498,7 @@
                 <w:noProof/>
                 <w:webHidden/>
               </w:rPr>
-              <w:instrText xml:space="preserve"> PAGEREF _Toc110608080 \h </w:instrText>
+              <w:instrText xml:space="preserve"> PAGEREF _Toc111102235 \h </w:instrText>
             </w:r>
             <w:r>
               <w:rPr>
@@ -557,7 +540,7 @@
               <w:lang w:val="fr-FR"/>
             </w:rPr>
           </w:pPr>
-          <w:hyperlink w:anchor="_Toc110608081" w:history="1">
+          <w:hyperlink w:anchor="_Toc111102236" w:history="1">
             <w:r>
               <w:rPr>
                 <w:rStyle w:val="Lienhypertexte"/>
@@ -584,7 +567,7 @@
                 <w:noProof/>
                 <w:webHidden/>
               </w:rPr>
-              <w:instrText xml:space="preserve"> PAGEREF _Toc110608081 \h </w:instrText>
+              <w:instrText xml:space="preserve"> PAGEREF _Toc111102236 \h </w:instrText>
             </w:r>
             <w:r>
               <w:rPr>
@@ -626,7 +609,7 @@
               <w:lang w:val="fr-FR"/>
             </w:rPr>
           </w:pPr>
-          <w:hyperlink w:anchor="_Toc110608082" w:history="1">
+          <w:hyperlink w:anchor="_Toc111102237" w:history="1">
             <w:r>
               <w:rPr>
                 <w:rStyle w:val="Lienhypertexte"/>
@@ -653,7 +636,7 @@
                 <w:noProof/>
                 <w:webHidden/>
               </w:rPr>
-              <w:instrText xml:space="preserve"> PAGEREF _Toc110608082 \h </w:instrText>
+              <w:instrText xml:space="preserve"> PAGEREF _Toc111102237 \h </w:instrText>
             </w:r>
             <w:r>
               <w:rPr>
@@ -698,7 +681,7 @@
               <w:lang w:val="fr-FR"/>
             </w:rPr>
           </w:pPr>
-          <w:hyperlink w:anchor="_Toc110608083" w:history="1">
+          <w:hyperlink w:anchor="_Toc111102238" w:history="1">
             <w:r>
               <w:rPr>
                 <w:rStyle w:val="Lienhypertexte"/>
@@ -725,7 +708,7 @@
                 <w:noProof/>
                 <w:webHidden/>
               </w:rPr>
-              <w:instrText xml:space="preserve"> PAGEREF _Toc110608083 \h </w:instrText>
+              <w:instrText xml:space="preserve"> PAGEREF _Toc111102238 \h </w:instrText>
             </w:r>
             <w:r>
               <w:rPr>
@@ -770,7 +753,7 @@
               <w:lang w:val="fr-FR"/>
             </w:rPr>
           </w:pPr>
-          <w:hyperlink w:anchor="_Toc110608084" w:history="1">
+          <w:hyperlink w:anchor="_Toc111102239" w:history="1">
             <w:r>
               <w:rPr>
                 <w:rStyle w:val="Lienhypertexte"/>
@@ -797,7 +780,7 @@
                 <w:noProof/>
                 <w:webHidden/>
               </w:rPr>
-              <w:instrText xml:space="preserve"> PAGEREF _Toc110608084 \h </w:instrText>
+              <w:instrText xml:space="preserve"> PAGEREF _Toc111102239 \h </w:instrText>
             </w:r>
             <w:r>
               <w:rPr>
@@ -842,7 +825,7 @@
               <w:lang w:val="fr-FR"/>
             </w:rPr>
           </w:pPr>
-          <w:hyperlink w:anchor="_Toc110608085" w:history="1">
+          <w:hyperlink w:anchor="_Toc111102240" w:history="1">
             <w:r>
               <w:rPr>
                 <w:rStyle w:val="Lienhypertexte"/>
@@ -869,7 +852,7 @@
                 <w:noProof/>
                 <w:webHidden/>
               </w:rPr>
-              <w:instrText xml:space="preserve"> PAGEREF _Toc110608085 \h </w:instrText>
+              <w:instrText xml:space="preserve"> PAGEREF _Toc111102240 \h </w:instrText>
             </w:r>
             <w:r>
               <w:rPr>
@@ -911,7 +894,7 @@
               <w:lang w:val="fr-FR"/>
             </w:rPr>
           </w:pPr>
-          <w:hyperlink w:anchor="_Toc110608086" w:history="1">
+          <w:hyperlink w:anchor="_Toc111102241" w:history="1">
             <w:r>
               <w:rPr>
                 <w:rStyle w:val="Lienhypertexte"/>
@@ -938,7 +921,7 @@
                 <w:noProof/>
                 <w:webHidden/>
               </w:rPr>
-              <w:instrText xml:space="preserve"> PAGEREF _Toc110608086 \h </w:instrText>
+              <w:instrText xml:space="preserve"> PAGEREF _Toc111102241 \h </w:instrText>
             </w:r>
             <w:r>
               <w:rPr>
@@ -983,7 +966,7 @@
               <w:lang w:val="fr-FR"/>
             </w:rPr>
           </w:pPr>
-          <w:hyperlink w:anchor="_Toc110608087" w:history="1">
+          <w:hyperlink w:anchor="_Toc111102242" w:history="1">
             <w:r>
               <w:rPr>
                 <w:rStyle w:val="Lienhypertexte"/>
@@ -1010,7 +993,7 @@
                 <w:noProof/>
                 <w:webHidden/>
               </w:rPr>
-              <w:instrText xml:space="preserve"> PAGEREF _Toc110608087 \h </w:instrText>
+              <w:instrText xml:space="preserve"> PAGEREF _Toc111102242 \h </w:instrText>
             </w:r>
             <w:r>
               <w:rPr>
@@ -1055,7 +1038,7 @@
               <w:lang w:val="fr-FR"/>
             </w:rPr>
           </w:pPr>
-          <w:hyperlink w:anchor="_Toc110608088" w:history="1">
+          <w:hyperlink w:anchor="_Toc111102243" w:history="1">
             <w:r>
               <w:rPr>
                 <w:rStyle w:val="Lienhypertexte"/>
@@ -1082,7 +1065,7 @@
                 <w:noProof/>
                 <w:webHidden/>
               </w:rPr>
-              <w:instrText xml:space="preserve"> PAGEREF _Toc110608088 \h </w:instrText>
+              <w:instrText xml:space="preserve"> PAGEREF _Toc111102243 \h </w:instrText>
             </w:r>
             <w:r>
               <w:rPr>
@@ -1127,7 +1110,7 @@
               <w:lang w:val="fr-FR"/>
             </w:rPr>
           </w:pPr>
-          <w:hyperlink w:anchor="_Toc110608089" w:history="1">
+          <w:hyperlink w:anchor="_Toc111102244" w:history="1">
             <w:r>
               <w:rPr>
                 <w:rStyle w:val="Lienhypertexte"/>
@@ -1154,7 +1137,7 @@
                 <w:noProof/>
                 <w:webHidden/>
               </w:rPr>
-              <w:instrText xml:space="preserve"> PAGEREF _Toc110608089 \h </w:instrText>
+              <w:instrText xml:space="preserve"> PAGEREF _Toc111102244 \h </w:instrText>
             </w:r>
             <w:r>
               <w:rPr>
@@ -1199,7 +1182,7 @@
               <w:lang w:val="fr-FR"/>
             </w:rPr>
           </w:pPr>
-          <w:hyperlink w:anchor="_Toc110608090" w:history="1">
+          <w:hyperlink w:anchor="_Toc111102245" w:history="1">
             <w:r>
               <w:rPr>
                 <w:rStyle w:val="Lienhypertexte"/>
@@ -1226,7 +1209,7 @@
                 <w:noProof/>
                 <w:webHidden/>
               </w:rPr>
-              <w:instrText xml:space="preserve"> PAGEREF _Toc110608090 \h </w:instrText>
+              <w:instrText xml:space="preserve"> PAGEREF _Toc111102245 \h </w:instrText>
             </w:r>
             <w:r>
               <w:rPr>
@@ -1271,7 +1254,7 @@
               <w:lang w:val="fr-FR"/>
             </w:rPr>
           </w:pPr>
-          <w:hyperlink w:anchor="_Toc110608091" w:history="1">
+          <w:hyperlink w:anchor="_Toc111102246" w:history="1">
             <w:r>
               <w:rPr>
                 <w:rStyle w:val="Lienhypertexte"/>
@@ -1298,7 +1281,7 @@
                 <w:noProof/>
                 <w:webHidden/>
               </w:rPr>
-              <w:instrText xml:space="preserve"> PAGEREF _Toc110608091 \h </w:instrText>
+              <w:instrText xml:space="preserve"> PAGEREF _Toc111102246 \h </w:instrText>
             </w:r>
             <w:r>
               <w:rPr>
@@ -1343,7 +1326,7 @@
               <w:lang w:val="fr-FR"/>
             </w:rPr>
           </w:pPr>
-          <w:hyperlink w:anchor="_Toc110608092" w:history="1">
+          <w:hyperlink w:anchor="_Toc111102247" w:history="1">
             <w:r>
               <w:rPr>
                 <w:rStyle w:val="Lienhypertexte"/>
@@ -1370,7 +1353,7 @@
                 <w:noProof/>
                 <w:webHidden/>
               </w:rPr>
-              <w:instrText xml:space="preserve"> PAGEREF _Toc110608092 \h </w:instrText>
+              <w:instrText xml:space="preserve"> PAGEREF _Toc111102247 \h </w:instrText>
             </w:r>
             <w:r>
               <w:rPr>
@@ -1415,7 +1398,7 @@
               <w:lang w:val="fr-FR"/>
             </w:rPr>
           </w:pPr>
-          <w:hyperlink w:anchor="_Toc110608093" w:history="1">
+          <w:hyperlink w:anchor="_Toc111102248" w:history="1">
             <w:r>
               <w:rPr>
                 <w:rStyle w:val="Lienhypertexte"/>
@@ -1442,7 +1425,7 @@
                 <w:noProof/>
                 <w:webHidden/>
               </w:rPr>
-              <w:instrText xml:space="preserve"> PAGEREF _Toc110608093 \h </w:instrText>
+              <w:instrText xml:space="preserve"> PAGEREF _Toc111102248 \h </w:instrText>
             </w:r>
             <w:r>
               <w:rPr>
@@ -1487,7 +1470,7 @@
               <w:lang w:val="fr-FR"/>
             </w:rPr>
           </w:pPr>
-          <w:hyperlink w:anchor="_Toc110608094" w:history="1">
+          <w:hyperlink w:anchor="_Toc111102249" w:history="1">
             <w:r>
               <w:rPr>
                 <w:rStyle w:val="Lienhypertexte"/>
@@ -1514,7 +1497,7 @@
                 <w:noProof/>
                 <w:webHidden/>
               </w:rPr>
-              <w:instrText xml:space="preserve"> PAGEREF _Toc110608094 \h </w:instrText>
+              <w:instrText xml:space="preserve"> PAGEREF _Toc111102249 \h </w:instrText>
             </w:r>
             <w:r>
               <w:rPr>
@@ -1559,7 +1542,7 @@
               <w:lang w:val="fr-FR"/>
             </w:rPr>
           </w:pPr>
-          <w:hyperlink w:anchor="_Toc110608095" w:history="1">
+          <w:hyperlink w:anchor="_Toc111102250" w:history="1">
             <w:r>
               <w:rPr>
                 <w:rStyle w:val="Lienhypertexte"/>
@@ -1586,7 +1569,7 @@
                 <w:noProof/>
                 <w:webHidden/>
               </w:rPr>
-              <w:instrText xml:space="preserve"> PAGEREF _Toc110608095 \h </w:instrText>
+              <w:instrText xml:space="preserve"> PAGEREF _Toc111102250 \h </w:instrText>
             </w:r>
             <w:r>
               <w:rPr>
@@ -1631,7 +1614,7 @@
               <w:lang w:val="fr-FR"/>
             </w:rPr>
           </w:pPr>
-          <w:hyperlink w:anchor="_Toc110608096" w:history="1">
+          <w:hyperlink w:anchor="_Toc111102251" w:history="1">
             <w:r>
               <w:rPr>
                 <w:rStyle w:val="Lienhypertexte"/>
@@ -1658,7 +1641,7 @@
                 <w:noProof/>
                 <w:webHidden/>
               </w:rPr>
-              <w:instrText xml:space="preserve"> PAGEREF _Toc110608096 \h </w:instrText>
+              <w:instrText xml:space="preserve"> PAGEREF _Toc111102251 \h </w:instrText>
             </w:r>
             <w:r>
               <w:rPr>
@@ -1703,7 +1686,7 @@
               <w:lang w:val="fr-FR"/>
             </w:rPr>
           </w:pPr>
-          <w:hyperlink w:anchor="_Toc110608097" w:history="1">
+          <w:hyperlink w:anchor="_Toc111102252" w:history="1">
             <w:r>
               <w:rPr>
                 <w:rStyle w:val="Lienhypertexte"/>
@@ -1730,7 +1713,7 @@
                 <w:noProof/>
                 <w:webHidden/>
               </w:rPr>
-              <w:instrText xml:space="preserve"> PAGEREF _Toc110608097 \h </w:instrText>
+              <w:instrText xml:space="preserve"> PAGEREF _Toc111102252 \h </w:instrText>
             </w:r>
             <w:r>
               <w:rPr>
@@ -1775,7 +1758,7 @@
               <w:lang w:val="fr-FR"/>
             </w:rPr>
           </w:pPr>
-          <w:hyperlink w:anchor="_Toc110608098" w:history="1">
+          <w:hyperlink w:anchor="_Toc111102253" w:history="1">
             <w:r>
               <w:rPr>
                 <w:rStyle w:val="Lienhypertexte"/>
@@ -1802,7 +1785,7 @@
                 <w:noProof/>
                 <w:webHidden/>
               </w:rPr>
-              <w:instrText xml:space="preserve"> PAGEREF _Toc110608098 \h </w:instrText>
+              <w:instrText xml:space="preserve"> PAGEREF _Toc111102253 \h </w:instrText>
             </w:r>
             <w:r>
               <w:rPr>
@@ -1847,7 +1830,7 @@
               <w:lang w:val="fr-FR"/>
             </w:rPr>
           </w:pPr>
-          <w:hyperlink w:anchor="_Toc110608099" w:history="1">
+          <w:hyperlink w:anchor="_Toc111102254" w:history="1">
             <w:r>
               <w:rPr>
                 <w:rStyle w:val="Lienhypertexte"/>
@@ -1874,7 +1857,7 @@
                 <w:noProof/>
                 <w:webHidden/>
               </w:rPr>
-              <w:instrText xml:space="preserve"> PAGEREF _Toc110608099 \h </w:instrText>
+              <w:instrText xml:space="preserve"> PAGEREF _Toc111102254 \h </w:instrText>
             </w:r>
             <w:r>
               <w:rPr>
@@ -1919,7 +1902,7 @@
               <w:lang w:val="fr-FR"/>
             </w:rPr>
           </w:pPr>
-          <w:hyperlink w:anchor="_Toc110608100" w:history="1">
+          <w:hyperlink w:anchor="_Toc111102255" w:history="1">
             <w:r>
               <w:rPr>
                 <w:rStyle w:val="Lienhypertexte"/>
@@ -1946,7 +1929,7 @@
                 <w:noProof/>
                 <w:webHidden/>
               </w:rPr>
-              <w:instrText xml:space="preserve"> PAGEREF _Toc110608100 \h </w:instrText>
+              <w:instrText xml:space="preserve"> PAGEREF _Toc111102255 \h </w:instrText>
             </w:r>
             <w:r>
               <w:rPr>
@@ -1988,7 +1971,7 @@
               <w:lang w:val="fr-FR"/>
             </w:rPr>
           </w:pPr>
-          <w:hyperlink w:anchor="_Toc110608101" w:history="1">
+          <w:hyperlink w:anchor="_Toc111102256" w:history="1">
             <w:r>
               <w:rPr>
                 <w:rStyle w:val="Lienhypertexte"/>
@@ -2015,7 +1998,7 @@
                 <w:noProof/>
                 <w:webHidden/>
               </w:rPr>
-              <w:instrText xml:space="preserve"> PAGEREF _Toc110608101 \h </w:instrText>
+              <w:instrText xml:space="preserve"> PAGEREF _Toc111102256 \h </w:instrText>
             </w:r>
             <w:r>
               <w:rPr>
@@ -2060,7 +2043,7 @@
               <w:lang w:val="fr-FR"/>
             </w:rPr>
           </w:pPr>
-          <w:hyperlink w:anchor="_Toc110608102" w:history="1">
+          <w:hyperlink w:anchor="_Toc111102257" w:history="1">
             <w:r>
               <w:rPr>
                 <w:rStyle w:val="Lienhypertexte"/>
@@ -2087,7 +2070,7 @@
                 <w:noProof/>
                 <w:webHidden/>
               </w:rPr>
-              <w:instrText xml:space="preserve"> PAGEREF _Toc110608102 \h </w:instrText>
+              <w:instrText xml:space="preserve"> PAGEREF _Toc111102257 \h </w:instrText>
             </w:r>
             <w:r>
               <w:rPr>
@@ -2132,7 +2115,7 @@
               <w:lang w:val="fr-FR"/>
             </w:rPr>
           </w:pPr>
-          <w:hyperlink w:anchor="_Toc110608103" w:history="1">
+          <w:hyperlink w:anchor="_Toc111102258" w:history="1">
             <w:r>
               <w:rPr>
                 <w:rStyle w:val="Lienhypertexte"/>
@@ -2159,7 +2142,7 @@
                 <w:noProof/>
                 <w:webHidden/>
               </w:rPr>
-              <w:instrText xml:space="preserve"> PAGEREF _Toc110608103 \h </w:instrText>
+              <w:instrText xml:space="preserve"> PAGEREF _Toc111102258 \h </w:instrText>
             </w:r>
             <w:r>
               <w:rPr>
@@ -2204,7 +2187,7 @@
               <w:lang w:val="fr-FR"/>
             </w:rPr>
           </w:pPr>
-          <w:hyperlink w:anchor="_Toc110608104" w:history="1">
+          <w:hyperlink w:anchor="_Toc111102259" w:history="1">
             <w:r>
               <w:rPr>
                 <w:rStyle w:val="Lienhypertexte"/>
@@ -2231,7 +2214,7 @@
                 <w:noProof/>
                 <w:webHidden/>
               </w:rPr>
-              <w:instrText xml:space="preserve"> PAGEREF _Toc110608104 \h </w:instrText>
+              <w:instrText xml:space="preserve"> PAGEREF _Toc111102259 \h </w:instrText>
             </w:r>
             <w:r>
               <w:rPr>
@@ -2276,7 +2259,7 @@
               <w:lang w:val="fr-FR"/>
             </w:rPr>
           </w:pPr>
-          <w:hyperlink w:anchor="_Toc110608105" w:history="1">
+          <w:hyperlink w:anchor="_Toc111102260" w:history="1">
             <w:r>
               <w:rPr>
                 <w:rStyle w:val="Lienhypertexte"/>
@@ -2303,7 +2286,7 @@
                 <w:noProof/>
                 <w:webHidden/>
               </w:rPr>
-              <w:instrText xml:space="preserve"> PAGEREF _Toc110608105 \h </w:instrText>
+              <w:instrText xml:space="preserve"> PAGEREF _Toc111102260 \h </w:instrText>
             </w:r>
             <w:r>
               <w:rPr>
@@ -2348,7 +2331,7 @@
               <w:lang w:val="fr-FR"/>
             </w:rPr>
           </w:pPr>
-          <w:hyperlink w:anchor="_Toc110608106" w:history="1">
+          <w:hyperlink w:anchor="_Toc111102261" w:history="1">
             <w:r>
               <w:rPr>
                 <w:rStyle w:val="Lienhypertexte"/>
@@ -2375,7 +2358,7 @@
                 <w:noProof/>
                 <w:webHidden/>
               </w:rPr>
-              <w:instrText xml:space="preserve"> PAGEREF _Toc110608106 \h </w:instrText>
+              <w:instrText xml:space="preserve"> PAGEREF _Toc111102261 \h </w:instrText>
             </w:r>
             <w:r>
               <w:rPr>
@@ -2420,7 +2403,7 @@
               <w:lang w:val="fr-FR"/>
             </w:rPr>
           </w:pPr>
-          <w:hyperlink w:anchor="_Toc110608107" w:history="1">
+          <w:hyperlink w:anchor="_Toc111102262" w:history="1">
             <w:r>
               <w:rPr>
                 <w:rStyle w:val="Lienhypertexte"/>
@@ -2447,7 +2430,7 @@
                 <w:noProof/>
                 <w:webHidden/>
               </w:rPr>
-              <w:instrText xml:space="preserve"> PAGEREF _Toc110608107 \h </w:instrText>
+              <w:instrText xml:space="preserve"> PAGEREF _Toc111102262 \h </w:instrText>
             </w:r>
             <w:r>
               <w:rPr>
@@ -2492,7 +2475,7 @@
               <w:lang w:val="fr-FR"/>
             </w:rPr>
           </w:pPr>
-          <w:hyperlink w:anchor="_Toc110608108" w:history="1">
+          <w:hyperlink w:anchor="_Toc111102263" w:history="1">
             <w:r>
               <w:rPr>
                 <w:rStyle w:val="Lienhypertexte"/>
@@ -2519,7 +2502,7 @@
                 <w:noProof/>
                 <w:webHidden/>
               </w:rPr>
-              <w:instrText xml:space="preserve"> PAGEREF _Toc110608108 \h </w:instrText>
+              <w:instrText xml:space="preserve"> PAGEREF _Toc111102263 \h </w:instrText>
             </w:r>
             <w:r>
               <w:rPr>
@@ -2564,7 +2547,7 @@
               <w:lang w:val="fr-FR"/>
             </w:rPr>
           </w:pPr>
-          <w:hyperlink w:anchor="_Toc110608109" w:history="1">
+          <w:hyperlink w:anchor="_Toc111102264" w:history="1">
             <w:r>
               <w:rPr>
                 <w:rStyle w:val="Lienhypertexte"/>
@@ -2591,7 +2574,7 @@
                 <w:noProof/>
                 <w:webHidden/>
               </w:rPr>
-              <w:instrText xml:space="preserve"> PAGEREF _Toc110608109 \h </w:instrText>
+              <w:instrText xml:space="preserve"> PAGEREF _Toc111102264 \h </w:instrText>
             </w:r>
             <w:r>
               <w:rPr>
@@ -2636,7 +2619,7 @@
               <w:lang w:val="fr-FR"/>
             </w:rPr>
           </w:pPr>
-          <w:hyperlink w:anchor="_Toc110608110" w:history="1">
+          <w:hyperlink w:anchor="_Toc111102265" w:history="1">
             <w:r>
               <w:rPr>
                 <w:rStyle w:val="Lienhypertexte"/>
@@ -2663,7 +2646,7 @@
                 <w:noProof/>
                 <w:webHidden/>
               </w:rPr>
-              <w:instrText xml:space="preserve"> PAGEREF _Toc110608110 \h </w:instrText>
+              <w:instrText xml:space="preserve"> PAGEREF _Toc111102265 \h </w:instrText>
             </w:r>
             <w:r>
               <w:rPr>
@@ -2708,7 +2691,7 @@
               <w:lang w:val="fr-FR"/>
             </w:rPr>
           </w:pPr>
-          <w:hyperlink w:anchor="_Toc110608111" w:history="1">
+          <w:hyperlink w:anchor="_Toc111102266" w:history="1">
             <w:r>
               <w:rPr>
                 <w:rStyle w:val="Lienhypertexte"/>
@@ -2735,7 +2718,7 @@
                 <w:noProof/>
                 <w:webHidden/>
               </w:rPr>
-              <w:instrText xml:space="preserve"> PAGEREF _Toc110608111 \h </w:instrText>
+              <w:instrText xml:space="preserve"> PAGEREF _Toc111102266 \h </w:instrText>
             </w:r>
             <w:r>
               <w:rPr>
@@ -2780,7 +2763,7 @@
               <w:lang w:val="fr-FR"/>
             </w:rPr>
           </w:pPr>
-          <w:hyperlink w:anchor="_Toc110608112" w:history="1">
+          <w:hyperlink w:anchor="_Toc111102267" w:history="1">
             <w:r>
               <w:rPr>
                 <w:rStyle w:val="Lienhypertexte"/>
@@ -2807,7 +2790,7 @@
                 <w:noProof/>
                 <w:webHidden/>
               </w:rPr>
-              <w:instrText xml:space="preserve"> PAGEREF _Toc110608112 \h </w:instrText>
+              <w:instrText xml:space="preserve"> PAGEREF _Toc111102267 \h </w:instrText>
             </w:r>
             <w:r>
               <w:rPr>
@@ -2852,7 +2835,7 @@
               <w:lang w:val="fr-FR"/>
             </w:rPr>
           </w:pPr>
-          <w:hyperlink w:anchor="_Toc110608113" w:history="1">
+          <w:hyperlink w:anchor="_Toc111102268" w:history="1">
             <w:r>
               <w:rPr>
                 <w:rStyle w:val="Lienhypertexte"/>
@@ -2879,7 +2862,7 @@
                 <w:noProof/>
                 <w:webHidden/>
               </w:rPr>
-              <w:instrText xml:space="preserve"> PAGEREF _Toc110608113 \h </w:instrText>
+              <w:instrText xml:space="preserve"> PAGEREF _Toc111102268 \h </w:instrText>
             </w:r>
             <w:r>
               <w:rPr>
@@ -2924,7 +2907,7 @@
               <w:lang w:val="fr-FR"/>
             </w:rPr>
           </w:pPr>
-          <w:hyperlink w:anchor="_Toc110608114" w:history="1">
+          <w:hyperlink w:anchor="_Toc111102269" w:history="1">
             <w:r>
               <w:rPr>
                 <w:rStyle w:val="Lienhypertexte"/>
@@ -2951,7 +2934,7 @@
                 <w:noProof/>
                 <w:webHidden/>
               </w:rPr>
-              <w:instrText xml:space="preserve"> PAGEREF _Toc110608114 \h </w:instrText>
+              <w:instrText xml:space="preserve"> PAGEREF _Toc111102269 \h </w:instrText>
             </w:r>
             <w:r>
               <w:rPr>
@@ -2996,7 +2979,7 @@
               <w:lang w:val="fr-FR"/>
             </w:rPr>
           </w:pPr>
-          <w:hyperlink w:anchor="_Toc110608115" w:history="1">
+          <w:hyperlink w:anchor="_Toc111102270" w:history="1">
             <w:r>
               <w:rPr>
                 <w:rStyle w:val="Lienhypertexte"/>
@@ -3023,7 +3006,7 @@
                 <w:noProof/>
                 <w:webHidden/>
               </w:rPr>
-              <w:instrText xml:space="preserve"> PAGEREF _Toc110608115 \h </w:instrText>
+              <w:instrText xml:space="preserve"> PAGEREF _Toc111102270 \h </w:instrText>
             </w:r>
             <w:r>
               <w:rPr>
@@ -3068,7 +3051,7 @@
               <w:lang w:val="fr-FR"/>
             </w:rPr>
           </w:pPr>
-          <w:hyperlink w:anchor="_Toc110608116" w:history="1">
+          <w:hyperlink w:anchor="_Toc111102271" w:history="1">
             <w:r>
               <w:rPr>
                 <w:rStyle w:val="Lienhypertexte"/>
@@ -3095,7 +3078,7 @@
                 <w:noProof/>
                 <w:webHidden/>
               </w:rPr>
-              <w:instrText xml:space="preserve"> PAGEREF _Toc110608116 \h </w:instrText>
+              <w:instrText xml:space="preserve"> PAGEREF _Toc111102271 \h </w:instrText>
             </w:r>
             <w:r>
               <w:rPr>
@@ -3140,7 +3123,7 @@
               <w:lang w:val="fr-FR"/>
             </w:rPr>
           </w:pPr>
-          <w:hyperlink w:anchor="_Toc110608117" w:history="1">
+          <w:hyperlink w:anchor="_Toc111102272" w:history="1">
             <w:r>
               <w:rPr>
                 <w:rStyle w:val="Lienhypertexte"/>
@@ -3167,7 +3150,7 @@
                 <w:noProof/>
                 <w:webHidden/>
               </w:rPr>
-              <w:instrText xml:space="preserve"> PAGEREF _Toc110608117 \h </w:instrText>
+              <w:instrText xml:space="preserve"> PAGEREF _Toc111102272 \h </w:instrText>
             </w:r>
             <w:r>
               <w:rPr>
@@ -3212,7 +3195,7 @@
               <w:lang w:val="fr-FR"/>
             </w:rPr>
           </w:pPr>
-          <w:hyperlink w:anchor="_Toc110608118" w:history="1">
+          <w:hyperlink w:anchor="_Toc111102273" w:history="1">
             <w:r>
               <w:rPr>
                 <w:rStyle w:val="Lienhypertexte"/>
@@ -3239,7 +3222,7 @@
                 <w:noProof/>
                 <w:webHidden/>
               </w:rPr>
-              <w:instrText xml:space="preserve"> PAGEREF _Toc110608118 \h </w:instrText>
+              <w:instrText xml:space="preserve"> PAGEREF _Toc111102273 \h </w:instrText>
             </w:r>
             <w:r>
               <w:rPr>
@@ -3284,7 +3267,7 @@
               <w:lang w:val="fr-FR"/>
             </w:rPr>
           </w:pPr>
-          <w:hyperlink w:anchor="_Toc110608119" w:history="1">
+          <w:hyperlink w:anchor="_Toc111102274" w:history="1">
             <w:r>
               <w:rPr>
                 <w:rStyle w:val="Lienhypertexte"/>
@@ -3311,7 +3294,7 @@
                 <w:noProof/>
                 <w:webHidden/>
               </w:rPr>
-              <w:instrText xml:space="preserve"> PAGEREF _Toc110608119 \h </w:instrText>
+              <w:instrText xml:space="preserve"> PAGEREF _Toc111102274 \h </w:instrText>
             </w:r>
             <w:r>
               <w:rPr>
@@ -3356,7 +3339,7 @@
               <w:lang w:val="fr-FR"/>
             </w:rPr>
           </w:pPr>
-          <w:hyperlink w:anchor="_Toc110608120" w:history="1">
+          <w:hyperlink w:anchor="_Toc111102275" w:history="1">
             <w:r>
               <w:rPr>
                 <w:rStyle w:val="Lienhypertexte"/>
@@ -3383,7 +3366,7 @@
                 <w:noProof/>
                 <w:webHidden/>
               </w:rPr>
-              <w:instrText xml:space="preserve"> PAGEREF _Toc110608120 \h </w:instrText>
+              <w:instrText xml:space="preserve"> PAGEREF _Toc111102275 \h </w:instrText>
             </w:r>
             <w:r>
               <w:rPr>
@@ -3428,7 +3411,7 @@
               <w:lang w:val="fr-FR"/>
             </w:rPr>
           </w:pPr>
-          <w:hyperlink w:anchor="_Toc110608121" w:history="1">
+          <w:hyperlink w:anchor="_Toc111102276" w:history="1">
             <w:r>
               <w:rPr>
                 <w:rStyle w:val="Lienhypertexte"/>
@@ -3455,7 +3438,7 @@
                 <w:noProof/>
                 <w:webHidden/>
               </w:rPr>
-              <w:instrText xml:space="preserve"> PAGEREF _Toc110608121 \h </w:instrText>
+              <w:instrText xml:space="preserve"> PAGEREF _Toc111102276 \h </w:instrText>
             </w:r>
             <w:r>
               <w:rPr>
@@ -3500,7 +3483,7 @@
               <w:lang w:val="fr-FR"/>
             </w:rPr>
           </w:pPr>
-          <w:hyperlink w:anchor="_Toc110608122" w:history="1">
+          <w:hyperlink w:anchor="_Toc111102277" w:history="1">
             <w:r>
               <w:rPr>
                 <w:rStyle w:val="Lienhypertexte"/>
@@ -3527,7 +3510,7 @@
                 <w:noProof/>
                 <w:webHidden/>
               </w:rPr>
-              <w:instrText xml:space="preserve"> PAGEREF _Toc110608122 \h </w:instrText>
+              <w:instrText xml:space="preserve"> PAGEREF _Toc111102277 \h </w:instrText>
             </w:r>
             <w:r>
               <w:rPr>
@@ -3572,7 +3555,7 @@
               <w:lang w:val="fr-FR"/>
             </w:rPr>
           </w:pPr>
-          <w:hyperlink w:anchor="_Toc110608123" w:history="1">
+          <w:hyperlink w:anchor="_Toc111102278" w:history="1">
             <w:r>
               <w:rPr>
                 <w:rStyle w:val="Lienhypertexte"/>
@@ -3599,7 +3582,7 @@
                 <w:noProof/>
                 <w:webHidden/>
               </w:rPr>
-              <w:instrText xml:space="preserve"> PAGEREF _Toc110608123 \h </w:instrText>
+              <w:instrText xml:space="preserve"> PAGEREF _Toc111102278 \h </w:instrText>
             </w:r>
             <w:r>
               <w:rPr>
@@ -3644,7 +3627,7 @@
               <w:lang w:val="fr-FR"/>
             </w:rPr>
           </w:pPr>
-          <w:hyperlink w:anchor="_Toc110608124" w:history="1">
+          <w:hyperlink w:anchor="_Toc111102279" w:history="1">
             <w:r>
               <w:rPr>
                 <w:rStyle w:val="Lienhypertexte"/>
@@ -3671,7 +3654,7 @@
                 <w:noProof/>
                 <w:webHidden/>
               </w:rPr>
-              <w:instrText xml:space="preserve"> PAGEREF _Toc110608124 \h </w:instrText>
+              <w:instrText xml:space="preserve"> PAGEREF _Toc111102279 \h </w:instrText>
             </w:r>
             <w:r>
               <w:rPr>
@@ -3716,7 +3699,7 @@
               <w:lang w:val="fr-FR"/>
             </w:rPr>
           </w:pPr>
-          <w:hyperlink w:anchor="_Toc110608125" w:history="1">
+          <w:hyperlink w:anchor="_Toc111102280" w:history="1">
             <w:r>
               <w:rPr>
                 <w:rStyle w:val="Lienhypertexte"/>
@@ -3743,7 +3726,7 @@
                 <w:noProof/>
                 <w:webHidden/>
               </w:rPr>
-              <w:instrText xml:space="preserve"> PAGEREF _Toc110608125 \h </w:instrText>
+              <w:instrText xml:space="preserve"> PAGEREF _Toc111102280 \h </w:instrText>
             </w:r>
             <w:r>
               <w:rPr>
@@ -3785,7 +3768,7 @@
               <w:lang w:val="fr-FR"/>
             </w:rPr>
           </w:pPr>
-          <w:hyperlink w:anchor="_Toc110608126" w:history="1">
+          <w:hyperlink w:anchor="_Toc111102281" w:history="1">
             <w:r>
               <w:rPr>
                 <w:rStyle w:val="Lienhypertexte"/>
@@ -3812,7 +3795,7 @@
                 <w:noProof/>
                 <w:webHidden/>
               </w:rPr>
-              <w:instrText xml:space="preserve"> PAGEREF _Toc110608126 \h </w:instrText>
+              <w:instrText xml:space="preserve"> PAGEREF _Toc111102281 \h </w:instrText>
             </w:r>
             <w:r>
               <w:rPr>
@@ -3857,7 +3840,7 @@
               <w:lang w:val="fr-FR"/>
             </w:rPr>
           </w:pPr>
-          <w:hyperlink w:anchor="_Toc110608127" w:history="1">
+          <w:hyperlink w:anchor="_Toc111102282" w:history="1">
             <w:r>
               <w:rPr>
                 <w:rStyle w:val="Lienhypertexte"/>
@@ -3884,7 +3867,7 @@
                 <w:noProof/>
                 <w:webHidden/>
               </w:rPr>
-              <w:instrText xml:space="preserve"> PAGEREF _Toc110608127 \h </w:instrText>
+              <w:instrText xml:space="preserve"> PAGEREF _Toc111102282 \h </w:instrText>
             </w:r>
             <w:r>
               <w:rPr>
@@ -3929,7 +3912,7 @@
               <w:lang w:val="fr-FR"/>
             </w:rPr>
           </w:pPr>
-          <w:hyperlink w:anchor="_Toc110608128" w:history="1">
+          <w:hyperlink w:anchor="_Toc111102283" w:history="1">
             <w:r>
               <w:rPr>
                 <w:rStyle w:val="Lienhypertexte"/>
@@ -3956,7 +3939,7 @@
                 <w:noProof/>
                 <w:webHidden/>
               </w:rPr>
-              <w:instrText xml:space="preserve"> PAGEREF _Toc110608128 \h </w:instrText>
+              <w:instrText xml:space="preserve"> PAGEREF _Toc111102283 \h </w:instrText>
             </w:r>
             <w:r>
               <w:rPr>
@@ -4001,7 +3984,7 @@
               <w:lang w:val="fr-FR"/>
             </w:rPr>
           </w:pPr>
-          <w:hyperlink w:anchor="_Toc110608129" w:history="1">
+          <w:hyperlink w:anchor="_Toc111102284" w:history="1">
             <w:r>
               <w:rPr>
                 <w:rStyle w:val="Lienhypertexte"/>
@@ -4028,7 +4011,7 @@
                 <w:noProof/>
                 <w:webHidden/>
               </w:rPr>
-              <w:instrText xml:space="preserve"> PAGEREF _Toc110608129 \h </w:instrText>
+              <w:instrText xml:space="preserve"> PAGEREF _Toc111102284 \h </w:instrText>
             </w:r>
             <w:r>
               <w:rPr>
@@ -4073,7 +4056,7 @@
               <w:lang w:val="fr-FR"/>
             </w:rPr>
           </w:pPr>
-          <w:hyperlink w:anchor="_Toc110608130" w:history="1">
+          <w:hyperlink w:anchor="_Toc111102285" w:history="1">
             <w:r>
               <w:rPr>
                 <w:rStyle w:val="Lienhypertexte"/>
@@ -4100,7 +4083,7 @@
                 <w:noProof/>
                 <w:webHidden/>
               </w:rPr>
-              <w:instrText xml:space="preserve"> PAGEREF _Toc110608130 \h </w:instrText>
+              <w:instrText xml:space="preserve"> PAGEREF _Toc111102285 \h </w:instrText>
             </w:r>
             <w:r>
               <w:rPr>
@@ -4142,7 +4125,7 @@
               <w:lang w:val="fr-FR"/>
             </w:rPr>
           </w:pPr>
-          <w:hyperlink w:anchor="_Toc110608131" w:history="1">
+          <w:hyperlink w:anchor="_Toc111102286" w:history="1">
             <w:r>
               <w:rPr>
                 <w:rStyle w:val="Lienhypertexte"/>
@@ -4169,7 +4152,7 @@
                 <w:noProof/>
                 <w:webHidden/>
               </w:rPr>
-              <w:instrText xml:space="preserve"> PAGEREF _Toc110608131 \h </w:instrText>
+              <w:instrText xml:space="preserve"> PAGEREF _Toc111102286 \h </w:instrText>
             </w:r>
             <w:r>
               <w:rPr>
@@ -4214,13 +4197,13 @@
               <w:lang w:val="fr-FR"/>
             </w:rPr>
           </w:pPr>
-          <w:hyperlink w:anchor="_Toc110608132" w:history="1">
+          <w:hyperlink w:anchor="_Toc111102287" w:history="1">
             <w:r>
               <w:rPr>
                 <w:rStyle w:val="Lienhypertexte"/>
                 <w:noProof/>
               </w:rPr>
-              <w:t>Amelioration points</w:t>
+              <w:t>Project’s sum-up</w:t>
             </w:r>
             <w:r>
               <w:rPr>
@@ -4241,7 +4224,13 @@
                 <w:noProof/>
                 <w:webHidden/>
               </w:rPr>
-              <w:instrText xml:space="preserve"> PAGEREF _Toc110608132 \h </w:instrText>
+              <w:instrText xml:space="preserve"> PAGEREF _Toc111102287 \h </w:instrText>
+            </w:r>
+            <w:r>
+              <w:rPr>
+                <w:noProof/>
+                <w:webHidden/>
+              </w:rPr>
             </w:r>
             <w:r>
               <w:rPr>
@@ -4252,13 +4241,10 @@
             </w:r>
             <w:r>
               <w:rPr>
-                <w:b/>
-                <w:bCs/>
-                <w:noProof/>
-                <w:webHidden/>
-                <w:lang w:val="fr-FR"/>
-              </w:rPr>
-              <w:t>Erreur ! Signet non défini.</w:t>
+                <w:noProof/>
+                <w:webHidden/>
+              </w:rPr>
+              <w:t>26</w:t>
             </w:r>
             <w:r>
               <w:rPr>
@@ -4283,13 +4269,13 @@
               <w:lang w:val="fr-FR"/>
             </w:rPr>
           </w:pPr>
-          <w:hyperlink w:anchor="_Toc110608133" w:history="1">
+          <w:hyperlink w:anchor="_Toc111102288" w:history="1">
             <w:r>
               <w:rPr>
                 <w:rStyle w:val="Lienhypertexte"/>
                 <w:noProof/>
               </w:rPr>
-              <w:t>2.6-Utilization</w:t>
+              <w:t>Critical analysis</w:t>
             </w:r>
             <w:r>
               <w:rPr>
@@ -4310,7 +4296,13 @@
                 <w:noProof/>
                 <w:webHidden/>
               </w:rPr>
-              <w:instrText xml:space="preserve"> PAGEREF _Toc110608133 \h </w:instrText>
+              <w:instrText xml:space="preserve"> PAGEREF _Toc111102288 \h </w:instrText>
+            </w:r>
+            <w:r>
+              <w:rPr>
+                <w:noProof/>
+                <w:webHidden/>
+              </w:rPr>
             </w:r>
             <w:r>
               <w:rPr>
@@ -4321,151 +4313,10 @@
             </w:r>
             <w:r>
               <w:rPr>
-                <w:b/>
-                <w:bCs/>
-                <w:noProof/>
-                <w:webHidden/>
-                <w:lang w:val="fr-FR"/>
-              </w:rPr>
-              <w:t>Erreur ! Signet non défini.</w:t>
-            </w:r>
-            <w:r>
-              <w:rPr>
-                <w:noProof/>
-                <w:webHidden/>
-              </w:rPr>
-              <w:fldChar w:fldCharType="end"/>
-            </w:r>
-          </w:hyperlink>
-        </w:p>
-        <w:p>
-          <w:pPr>
-            <w:pStyle w:val="TM3"/>
-            <w:tabs>
-              <w:tab w:val="right" w:leader="dot" w:pos="9062"/>
-            </w:tabs>
-            <w:rPr>
-              <w:rFonts w:asciiTheme="minorHAnsi" w:hAnsiTheme="minorHAnsi"/>
-              <w:noProof/>
-              <w:color w:val="auto"/>
-              <w:sz w:val="22"/>
-              <w:lang w:val="fr-FR"/>
-            </w:rPr>
-          </w:pPr>
-          <w:hyperlink w:anchor="_Toc110608134" w:history="1">
-            <w:r>
-              <w:rPr>
-                <w:rStyle w:val="Lienhypertexte"/>
-                <w:noProof/>
-              </w:rPr>
-              <w:t>2.6.1-Upload the microcontroller’s program</w:t>
-            </w:r>
-            <w:r>
-              <w:rPr>
-                <w:noProof/>
-                <w:webHidden/>
-              </w:rPr>
-              <w:tab/>
-            </w:r>
-            <w:r>
-              <w:rPr>
-                <w:noProof/>
-                <w:webHidden/>
-              </w:rPr>
-              <w:fldChar w:fldCharType="begin"/>
-            </w:r>
-            <w:r>
-              <w:rPr>
-                <w:noProof/>
-                <w:webHidden/>
-              </w:rPr>
-              <w:instrText xml:space="preserve"> PAGEREF _Toc110608134 \h </w:instrText>
-            </w:r>
-            <w:r>
-              <w:rPr>
-                <w:noProof/>
-                <w:webHidden/>
-              </w:rPr>
-              <w:fldChar w:fldCharType="separate"/>
-            </w:r>
-            <w:r>
-              <w:rPr>
-                <w:b/>
-                <w:bCs/>
-                <w:noProof/>
-                <w:webHidden/>
-                <w:lang w:val="fr-FR"/>
-              </w:rPr>
-              <w:t>Erreur ! Signet non défini.</w:t>
-            </w:r>
-            <w:r>
-              <w:rPr>
-                <w:noProof/>
-                <w:webHidden/>
-              </w:rPr>
-              <w:fldChar w:fldCharType="end"/>
-            </w:r>
-          </w:hyperlink>
-        </w:p>
-        <w:p>
-          <w:pPr>
-            <w:pStyle w:val="TM3"/>
-            <w:tabs>
-              <w:tab w:val="right" w:leader="dot" w:pos="9062"/>
-            </w:tabs>
-            <w:rPr>
-              <w:rFonts w:asciiTheme="minorHAnsi" w:hAnsiTheme="minorHAnsi"/>
-              <w:noProof/>
-              <w:color w:val="auto"/>
-              <w:sz w:val="22"/>
-              <w:lang w:val="fr-FR"/>
-            </w:rPr>
-          </w:pPr>
-          <w:hyperlink w:anchor="_Toc110608135" w:history="1">
-            <w:r>
-              <w:rPr>
-                <w:rStyle w:val="Lienhypertexte"/>
-                <w:noProof/>
-              </w:rPr>
-              <w:t>2.6.2-Use the plotter</w:t>
-            </w:r>
-            <w:r>
-              <w:rPr>
-                <w:noProof/>
-                <w:webHidden/>
-              </w:rPr>
-              <w:tab/>
-            </w:r>
-            <w:r>
-              <w:rPr>
-                <w:noProof/>
-                <w:webHidden/>
-              </w:rPr>
-              <w:fldChar w:fldCharType="begin"/>
-            </w:r>
-            <w:r>
-              <w:rPr>
-                <w:noProof/>
-                <w:webHidden/>
-              </w:rPr>
-              <w:instrText xml:space="preserve"> PAGEREF _Toc110608135 \h </w:instrText>
-            </w:r>
-            <w:r>
-              <w:rPr>
-                <w:noProof/>
-                <w:webHidden/>
-              </w:rPr>
-              <w:fldChar w:fldCharType="separate"/>
-            </w:r>
-            <w:r>
-              <w:rPr>
-                <w:b/>
-                <w:bCs/>
-                <w:noProof/>
-                <w:webHidden/>
-                <w:lang w:val="fr-FR"/>
-              </w:rPr>
-              <w:t>Erreur ! Signet non défini.</w:t>
+                <w:noProof/>
+                <w:webHidden/>
+              </w:rPr>
+              <w:t>26</w:t>
             </w:r>
             <w:r>
               <w:rPr>
@@ -4499,12 +4350,14 @@
       <w:r>
         <w:br w:type="page"/>
       </w:r>
+      <w:bookmarkStart w:id="2" w:name="_GoBack"/>
+      <w:bookmarkEnd w:id="2"/>
     </w:p>
     <w:p>
       <w:pPr>
         <w:pStyle w:val="Titre1rouge"/>
       </w:pPr>
-      <w:bookmarkStart w:id="2" w:name="_Toc110608082"/>
+      <w:bookmarkStart w:id="3" w:name="_Toc111102237"/>
       <w:r>
         <w:lastRenderedPageBreak/>
         <w:t>INTRO</w:t>
@@ -4512,43 +4365,11 @@
       <w:r>
         <w:t>DUCTION</w:t>
       </w:r>
-      <w:bookmarkEnd w:id="2"/>
-    </w:p>
-    <w:p>
-      <w:r>
-        <w:t xml:space="preserve">I did my internship in the Mobile Robotics team of the </w:t>
-      </w:r>
-      <w:proofErr w:type="spellStart"/>
-      <w:r>
-        <w:t>Institut</w:t>
-      </w:r>
-      <w:proofErr w:type="spellEnd"/>
-      <w:r>
-        <w:t xml:space="preserve"> de </w:t>
-      </w:r>
-      <w:proofErr w:type="spellStart"/>
-      <w:r>
-        <w:t>Robòtica</w:t>
-      </w:r>
-      <w:proofErr w:type="spellEnd"/>
-      <w:r>
-        <w:t xml:space="preserve"> </w:t>
-      </w:r>
-      <w:proofErr w:type="spellStart"/>
-      <w:r>
-        <w:t>i</w:t>
-      </w:r>
-      <w:proofErr w:type="spellEnd"/>
-      <w:r>
-        <w:t xml:space="preserve"> </w:t>
-      </w:r>
-      <w:proofErr w:type="spellStart"/>
-      <w:r>
-        <w:t>Informàtica</w:t>
-      </w:r>
-      <w:proofErr w:type="spellEnd"/>
-      <w:r>
-        <w:t xml:space="preserve"> Industrial (IRI), a Robotics laboratory located in Barcelona (Spain).</w:t>
+      <w:bookmarkEnd w:id="3"/>
+    </w:p>
+    <w:p>
+      <w:r>
+        <w:t>I did my internship in the Mobile Robotics team of the Institut de Robòtica i Informàtica Industrial (IRI), a Robotics laboratory located in Barcelona (Spain).</w:t>
       </w:r>
       <w:r>
         <w:t xml:space="preserve"> The goal of this internship was to implement a system that allows the control of a motor by the thrust it produces.</w:t>
@@ -4558,11 +4379,11 @@
       <w:pPr>
         <w:pStyle w:val="Titre2rouge"/>
       </w:pPr>
-      <w:bookmarkStart w:id="3" w:name="_Toc110608083"/>
+      <w:bookmarkStart w:id="4" w:name="_Toc111102238"/>
       <w:r>
         <w:t>Motivations of the project</w:t>
       </w:r>
-      <w:bookmarkEnd w:id="3"/>
+      <w:bookmarkEnd w:id="4"/>
     </w:p>
     <w:p>
       <w:r>
@@ -4600,7 +4421,7 @@
           <w:lang w:val="fr-FR"/>
         </w:rPr>
         <w:drawing>
-          <wp:inline distT="0" distB="0" distL="0" distR="0" wp14:anchorId="2AEE56BF" wp14:editId="1482AF5C">
+          <wp:inline distT="0" distB="0" distL="0" distR="0" wp14:anchorId="028B9A5B" wp14:editId="40AD4038">
             <wp:extent cx="5601482" cy="1267002"/>
             <wp:effectExtent l="0" t="0" r="0" b="9525"/>
             <wp:docPr id="194" name="Image 194"/>
@@ -4725,7 +4546,7 @@
           <w:lang w:val="fr-FR"/>
         </w:rPr>
         <w:drawing>
-          <wp:inline distT="0" distB="0" distL="0" distR="0" wp14:anchorId="063EAD0A" wp14:editId="2D810AFC">
+          <wp:inline distT="0" distB="0" distL="0" distR="0" wp14:anchorId="51856FCC" wp14:editId="071ED295">
             <wp:extent cx="4869712" cy="1331764"/>
             <wp:effectExtent l="0" t="0" r="7620" b="1905"/>
             <wp:docPr id="1" name="Image 1"/>
@@ -4828,12 +4649,12 @@
       <w:pPr>
         <w:pStyle w:val="Titre2rouge"/>
       </w:pPr>
-      <w:bookmarkStart w:id="4" w:name="_Toc110608084"/>
+      <w:bookmarkStart w:id="5" w:name="_Toc111102239"/>
       <w:r>
         <w:lastRenderedPageBreak/>
         <w:t>Objectives</w:t>
       </w:r>
-      <w:bookmarkEnd w:id="4"/>
+      <w:bookmarkEnd w:id="5"/>
     </w:p>
     <w:p>
       <w:r>
@@ -4857,11 +4678,11 @@
       <w:pPr>
         <w:pStyle w:val="Titre2rouge"/>
       </w:pPr>
-      <w:bookmarkStart w:id="5" w:name="_Toc110608085"/>
+      <w:bookmarkStart w:id="6" w:name="_Toc111102240"/>
       <w:r>
         <w:t>Method</w:t>
       </w:r>
-      <w:bookmarkEnd w:id="5"/>
+      <w:bookmarkEnd w:id="6"/>
     </w:p>
     <w:p>
       <w:r>
@@ -4901,7 +4722,7 @@
           <w:lang w:val="fr-FR"/>
         </w:rPr>
         <w:drawing>
-          <wp:inline distT="0" distB="0" distL="0" distR="0" wp14:anchorId="4A8F41C9" wp14:editId="74DB867F">
+          <wp:inline distT="0" distB="0" distL="0" distR="0" wp14:anchorId="44816011" wp14:editId="324F4006">
             <wp:extent cx="5760720" cy="2533015"/>
             <wp:effectExtent l="0" t="0" r="0" b="635"/>
             <wp:docPr id="199" name="Image 199"/>
@@ -5110,7 +4931,7 @@
       <w:pPr>
         <w:pStyle w:val="Titre1rouge"/>
       </w:pPr>
-      <w:bookmarkStart w:id="6" w:name="_Toc110608086"/>
+      <w:bookmarkStart w:id="7" w:name="_Toc111102241"/>
       <w:r>
         <w:lastRenderedPageBreak/>
         <w:t>1-</w:t>
@@ -5118,7 +4939,7 @@
       <w:r>
         <w:t>HARDWARE</w:t>
       </w:r>
-      <w:bookmarkEnd w:id="6"/>
+      <w:bookmarkEnd w:id="7"/>
     </w:p>
     <w:p>
       <w:r>
@@ -5159,7 +4980,7 @@
           <w:lang w:val="fr-FR"/>
         </w:rPr>
         <w:drawing>
-          <wp:inline distT="0" distB="0" distL="0" distR="0" wp14:anchorId="24C3A51C" wp14:editId="00A1D71A">
+          <wp:inline distT="0" distB="0" distL="0" distR="0" wp14:anchorId="2557E379" wp14:editId="37BE62C3">
             <wp:extent cx="5532437" cy="4124325"/>
             <wp:effectExtent l="0" t="0" r="0" b="0"/>
             <wp:docPr id="2" name="Image 2"/>
@@ -5271,14 +5092,14 @@
       <w:pPr>
         <w:pStyle w:val="Titre2rouge"/>
       </w:pPr>
-      <w:bookmarkStart w:id="7" w:name="_Toc110608087"/>
+      <w:bookmarkStart w:id="8" w:name="_Toc111102242"/>
       <w:r>
         <w:t>1.1-</w:t>
       </w:r>
       <w:r>
         <w:t>Microcontroller</w:t>
       </w:r>
-      <w:bookmarkEnd w:id="7"/>
+      <w:bookmarkEnd w:id="8"/>
       <w:r>
         <w:t xml:space="preserve"> </w:t>
       </w:r>
@@ -5311,7 +5132,7 @@
       <w:pPr>
         <w:pStyle w:val="Titre2rouge"/>
       </w:pPr>
-      <w:bookmarkStart w:id="8" w:name="_Toc110608088"/>
+      <w:bookmarkStart w:id="9" w:name="_Toc111102243"/>
       <w:r>
         <w:lastRenderedPageBreak/>
         <w:t>1.2-</w:t>
@@ -5319,7 +5140,7 @@
       <w:r>
         <w:t>Force Sensor</w:t>
       </w:r>
-      <w:bookmarkEnd w:id="8"/>
+      <w:bookmarkEnd w:id="9"/>
     </w:p>
     <w:p/>
     <w:p>
@@ -5332,15 +5153,7 @@
     </w:p>
     <w:p>
       <w:r>
-        <w:t xml:space="preserve">The sensor used to do so is a load cell. It is built fixing a Wheatstone full bridge over an </w:t>
-      </w:r>
-      <w:proofErr w:type="spellStart"/>
-      <w:r>
-        <w:t>aluminium</w:t>
-      </w:r>
-      <w:proofErr w:type="spellEnd"/>
-      <w:r>
-        <w:t>.</w:t>
+        <w:t>The sensor used to do so is a load cell. It is built fixing a Wheatstone full bridge over an aluminium.</w:t>
       </w:r>
     </w:p>
     <w:p>
@@ -5368,7 +5181,7 @@
           <w:lang w:val="fr-FR"/>
         </w:rPr>
         <w:drawing>
-          <wp:anchor distT="0" distB="0" distL="114300" distR="114300" simplePos="0" relativeHeight="251682816" behindDoc="0" locked="0" layoutInCell="1" allowOverlap="1" wp14:anchorId="5BC5AF33" wp14:editId="49DF1E8E">
+          <wp:anchor distT="0" distB="0" distL="114300" distR="114300" simplePos="0" relativeHeight="251682816" behindDoc="0" locked="0" layoutInCell="1" allowOverlap="1" wp14:anchorId="1DDFA976" wp14:editId="2874C672">
             <wp:simplePos x="0" y="0"/>
             <wp:positionH relativeFrom="margin">
               <wp:posOffset>3584741</wp:posOffset>
@@ -5451,7 +5264,7 @@
           <w:lang w:val="fr-FR"/>
         </w:rPr>
         <w:drawing>
-          <wp:inline distT="0" distB="0" distL="0" distR="0" wp14:anchorId="0FA40987" wp14:editId="230E2EA7">
+          <wp:inline distT="0" distB="0" distL="0" distR="0" wp14:anchorId="22EDCE32" wp14:editId="180C1248">
             <wp:extent cx="1733385" cy="1639301"/>
             <wp:effectExtent l="0" t="0" r="635" b="0"/>
             <wp:docPr id="200" name="Image 200" descr="D:\ROB\internship\Thrust_ctrl_report\motor_side.jpg"/>
@@ -5557,14 +5370,14 @@
       <w:pPr>
         <w:pStyle w:val="Titre3rouge"/>
       </w:pPr>
-      <w:bookmarkStart w:id="9" w:name="_Toc110608089"/>
+      <w:bookmarkStart w:id="10" w:name="_Toc111102244"/>
       <w:r>
         <w:t>1.2.1-</w:t>
       </w:r>
       <w:r>
         <w:t>Wheatstone bridge</w:t>
       </w:r>
-      <w:bookmarkEnd w:id="9"/>
+      <w:bookmarkEnd w:id="10"/>
     </w:p>
     <w:p>
       <w:r>
@@ -5594,7 +5407,7 @@
           <w:lang w:val="fr-FR"/>
         </w:rPr>
         <w:drawing>
-          <wp:inline distT="0" distB="0" distL="0" distR="0" wp14:anchorId="72206F64" wp14:editId="615E4E68">
+          <wp:inline distT="0" distB="0" distL="0" distR="0" wp14:anchorId="22261DE3" wp14:editId="2B555D1D">
             <wp:extent cx="2941608" cy="1835589"/>
             <wp:effectExtent l="0" t="0" r="0" b="0"/>
             <wp:docPr id="12" name="Image 12" descr="D:\ROB\internship\Thrust_Control\electronics\loadcell\images\wheatstone_full_bridge.jpg"/>
@@ -5733,15 +5546,7 @@
         <w:t xml:space="preserve">to </w:t>
       </w:r>
       <w:r>
-        <w:t xml:space="preserve">the sensor, the </w:t>
-      </w:r>
-      <w:proofErr w:type="spellStart"/>
-      <w:r>
-        <w:t>aluminium</w:t>
-      </w:r>
-      <w:proofErr w:type="spellEnd"/>
-      <w:r>
-        <w:t xml:space="preserve"> plaque will be deformed under this force causing two of the strain gauges to </w:t>
+        <w:t xml:space="preserve">the sensor, the aluminium plaque will be deformed under this force causing two of the strain gauges to </w:t>
       </w:r>
       <w:r>
         <w:t xml:space="preserve">be in </w:t>
@@ -5768,15 +5573,7 @@
         <w:t>The output signal can be d</w:t>
       </w:r>
       <w:r>
-        <w:t xml:space="preserve">etermined using </w:t>
-      </w:r>
-      <w:proofErr w:type="spellStart"/>
-      <w:r>
-        <w:t>Kirchoff’s</w:t>
-      </w:r>
-      <w:proofErr w:type="spellEnd"/>
-      <w:r>
-        <w:t xml:space="preserve"> laws</w:t>
+        <w:t>etermined using Kirchoff’s laws</w:t>
       </w:r>
       <w:r>
         <w:t>:</w:t>
@@ -6222,14 +6019,14 @@
       <w:pPr>
         <w:pStyle w:val="Titre3rouge"/>
       </w:pPr>
-      <w:bookmarkStart w:id="10" w:name="_Toc110608090"/>
+      <w:bookmarkStart w:id="11" w:name="_Toc111102245"/>
       <w:r>
         <w:t>1.2.2-</w:t>
       </w:r>
       <w:r>
         <w:t>Pros and Cons</w:t>
       </w:r>
-      <w:bookmarkEnd w:id="10"/>
+      <w:bookmarkEnd w:id="11"/>
     </w:p>
     <w:p>
       <w:r>
@@ -6289,14 +6086,14 @@
       <w:pPr>
         <w:pStyle w:val="Titre2rouge"/>
       </w:pPr>
-      <w:bookmarkStart w:id="11" w:name="_Toc110608091"/>
+      <w:bookmarkStart w:id="12" w:name="_Toc111102246"/>
       <w:r>
         <w:t>1.3-</w:t>
       </w:r>
       <w:r>
         <w:t>Amplifier</w:t>
       </w:r>
-      <w:bookmarkEnd w:id="11"/>
+      <w:bookmarkEnd w:id="12"/>
     </w:p>
     <w:p>
       <w:r>
@@ -6307,14 +6104,14 @@
       <w:pPr>
         <w:pStyle w:val="Titre3rouge"/>
       </w:pPr>
-      <w:bookmarkStart w:id="12" w:name="_Toc110608092"/>
+      <w:bookmarkStart w:id="13" w:name="_Toc111102247"/>
       <w:r>
         <w:t>1.3.1-</w:t>
       </w:r>
       <w:r>
         <w:t>HX711</w:t>
       </w:r>
-      <w:bookmarkEnd w:id="12"/>
+      <w:bookmarkEnd w:id="13"/>
     </w:p>
     <w:p>
       <w:r>
@@ -6345,14 +6142,14 @@
       <w:pPr>
         <w:pStyle w:val="Titre3rouge"/>
       </w:pPr>
-      <w:bookmarkStart w:id="13" w:name="_Toc110608093"/>
+      <w:bookmarkStart w:id="14" w:name="_Toc111102248"/>
       <w:r>
         <w:rPr>
           <w:noProof/>
           <w:lang w:val="fr-FR"/>
         </w:rPr>
         <w:drawing>
-          <wp:anchor distT="0" distB="0" distL="114300" distR="114300" simplePos="0" relativeHeight="251654144" behindDoc="0" locked="0" layoutInCell="1" allowOverlap="1" wp14:anchorId="79F2C804" wp14:editId="71F0324B">
+          <wp:anchor distT="0" distB="0" distL="114300" distR="114300" simplePos="0" relativeHeight="251654144" behindDoc="0" locked="0" layoutInCell="1" allowOverlap="1" wp14:anchorId="04E1FE9A" wp14:editId="6CF0FDFC">
             <wp:simplePos x="0" y="0"/>
             <wp:positionH relativeFrom="page">
               <wp:posOffset>198180</wp:posOffset>
@@ -6417,7 +6214,7 @@
       <w:r>
         <w:t>D620</w:t>
       </w:r>
-      <w:bookmarkEnd w:id="13"/>
+      <w:bookmarkEnd w:id="14"/>
     </w:p>
     <w:p>
       <w:pPr>
@@ -6475,7 +6272,7 @@
           <w:lang w:val="fr-FR"/>
         </w:rPr>
         <w:drawing>
-          <wp:inline distT="0" distB="0" distL="0" distR="0" wp14:anchorId="26C6565E" wp14:editId="21EC1603">
+          <wp:inline distT="0" distB="0" distL="0" distR="0" wp14:anchorId="744C948B" wp14:editId="38EB9D32">
             <wp:extent cx="4627659" cy="2923837"/>
             <wp:effectExtent l="0" t="0" r="1905" b="0"/>
             <wp:docPr id="23" name="Image 23" descr="D:\ROB\internship\Thrust_Control\electronics\amplifier\images\AD620_schematic.jpg"/>
@@ -6662,14 +6459,14 @@
       <w:pPr>
         <w:pStyle w:val="Titre4rouge"/>
       </w:pPr>
-      <w:bookmarkStart w:id="14" w:name="_Toc110608094"/>
+      <w:bookmarkStart w:id="15" w:name="_Toc111102249"/>
       <w:r>
         <w:t>1.3.2.a-</w:t>
       </w:r>
       <w:r>
         <w:t>Output filter</w:t>
       </w:r>
-      <w:bookmarkEnd w:id="14"/>
+      <w:bookmarkEnd w:id="15"/>
     </w:p>
     <w:p>
       <w:pPr>
@@ -6708,7 +6505,7 @@
           <w:lang w:val="fr-FR"/>
         </w:rPr>
         <w:drawing>
-          <wp:inline distT="0" distB="0" distL="0" distR="0" wp14:anchorId="79153DF7" wp14:editId="3EF71482">
+          <wp:inline distT="0" distB="0" distL="0" distR="0" wp14:anchorId="41FA5504" wp14:editId="3B9C49BA">
             <wp:extent cx="2406769" cy="1800850"/>
             <wp:effectExtent l="0" t="0" r="0" b="9525"/>
             <wp:docPr id="19" name="Image 19" descr="D:\ROB\internship\Thrust_Control\electronics\amplifier\images\Noise.JPG"/>
@@ -7036,7 +6833,7 @@
       <w:pPr>
         <w:pStyle w:val="Titre4rouge"/>
       </w:pPr>
-      <w:bookmarkStart w:id="15" w:name="_Toc110608095"/>
+      <w:bookmarkStart w:id="16" w:name="_Toc111102250"/>
       <w:r>
         <w:lastRenderedPageBreak/>
         <w:t>1.3.2.b-</w:t>
@@ -7044,7 +6841,7 @@
       <w:r>
         <w:t>Potentiometers Calibration</w:t>
       </w:r>
-      <w:bookmarkEnd w:id="15"/>
+      <w:bookmarkEnd w:id="16"/>
     </w:p>
     <w:p>
       <w:pPr>
@@ -7069,11 +6866,11 @@
       <w:pPr>
         <w:pStyle w:val="Titre5rouge"/>
       </w:pPr>
-      <w:bookmarkStart w:id="16" w:name="_Toc110608096"/>
+      <w:bookmarkStart w:id="17" w:name="_Toc111102251"/>
       <w:r>
         <w:t>Tuning</w:t>
       </w:r>
-      <w:bookmarkEnd w:id="16"/>
+      <w:bookmarkEnd w:id="17"/>
     </w:p>
     <w:p>
       <w:pPr>
@@ -7294,11 +7091,11 @@
       <w:pPr>
         <w:pStyle w:val="Titre5rouge"/>
       </w:pPr>
-      <w:bookmarkStart w:id="17" w:name="_Toc110608097"/>
+      <w:bookmarkStart w:id="18" w:name="_Toc111102252"/>
       <w:r>
         <w:t>Replacement</w:t>
       </w:r>
-      <w:bookmarkEnd w:id="17"/>
+      <w:bookmarkEnd w:id="18"/>
     </w:p>
     <w:p>
       <w:pPr>
@@ -7395,7 +7192,7 @@
           <w:lang w:val="fr-FR"/>
         </w:rPr>
         <w:drawing>
-          <wp:anchor distT="0" distB="0" distL="114300" distR="114300" simplePos="0" relativeHeight="251655168" behindDoc="0" locked="0" layoutInCell="1" allowOverlap="1" wp14:anchorId="27DA88BC" wp14:editId="05BC4F0B">
+          <wp:anchor distT="0" distB="0" distL="114300" distR="114300" simplePos="0" relativeHeight="251655168" behindDoc="0" locked="0" layoutInCell="1" allowOverlap="1" wp14:anchorId="75C54526" wp14:editId="2BFAC82E">
             <wp:simplePos x="0" y="0"/>
             <wp:positionH relativeFrom="column">
               <wp:posOffset>3972</wp:posOffset>
@@ -7877,7 +7674,7 @@
         <mc:AlternateContent>
           <mc:Choice Requires="wps">
             <w:drawing>
-              <wp:anchor distT="0" distB="0" distL="114300" distR="114300" simplePos="0" relativeHeight="251660288" behindDoc="0" locked="0" layoutInCell="1" allowOverlap="1" wp14:anchorId="24311C0F" wp14:editId="0B0E34BC">
+              <wp:anchor distT="0" distB="0" distL="114300" distR="114300" simplePos="0" relativeHeight="251660288" behindDoc="0" locked="0" layoutInCell="1" allowOverlap="1" wp14:anchorId="4EDE4C79" wp14:editId="4128ADE6">
                 <wp:simplePos x="0" y="0"/>
                 <wp:positionH relativeFrom="column">
                   <wp:posOffset>66513</wp:posOffset>
@@ -8316,7 +8113,7 @@
         </w:rPr>
         <w:lastRenderedPageBreak/>
         <w:drawing>
-          <wp:inline distT="0" distB="0" distL="0" distR="0" wp14:anchorId="3B09B623" wp14:editId="7E9D2C23">
+          <wp:inline distT="0" distB="0" distL="0" distR="0" wp14:anchorId="50A438A1" wp14:editId="471D5DCB">
             <wp:extent cx="5935998" cy="3094075"/>
             <wp:effectExtent l="0" t="0" r="7620" b="0"/>
             <wp:docPr id="18" name="Image 18" descr="D:\ROB\internship\Thrust_Control\electronics\amplifier\images\AD620_module_modified.jpg"/>
@@ -8430,14 +8227,14 @@
       <w:pPr>
         <w:pStyle w:val="Titre2rouge"/>
       </w:pPr>
-      <w:bookmarkStart w:id="18" w:name="_Toc110608098"/>
+      <w:bookmarkStart w:id="19" w:name="_Toc111102253"/>
       <w:r>
         <w:t>1.4-</w:t>
       </w:r>
       <w:r>
         <w:t>ESC</w:t>
       </w:r>
-      <w:bookmarkEnd w:id="18"/>
+      <w:bookmarkEnd w:id="19"/>
     </w:p>
     <w:p>
       <w:r>
@@ -8480,14 +8277,14 @@
       <w:pPr>
         <w:pStyle w:val="Titre3rouge"/>
       </w:pPr>
-      <w:bookmarkStart w:id="19" w:name="_Toc110608099"/>
+      <w:bookmarkStart w:id="20" w:name="_Toc111102254"/>
       <w:r>
         <w:t xml:space="preserve">1.4.1- </w:t>
       </w:r>
       <w:r>
         <w:t>OneShot125</w:t>
       </w:r>
-      <w:bookmarkEnd w:id="19"/>
+      <w:bookmarkEnd w:id="20"/>
     </w:p>
     <w:p>
       <w:pPr>
@@ -8518,7 +8315,7 @@
         <mc:AlternateContent>
           <mc:Choice Requires="wps">
             <w:drawing>
-              <wp:anchor distT="0" distB="0" distL="114300" distR="114300" simplePos="0" relativeHeight="251663360" behindDoc="0" locked="0" layoutInCell="1" allowOverlap="1" wp14:anchorId="6EB3293B" wp14:editId="6A41B9A3">
+              <wp:anchor distT="0" distB="0" distL="114300" distR="114300" simplePos="0" relativeHeight="251663360" behindDoc="0" locked="0" layoutInCell="1" allowOverlap="1" wp14:anchorId="4CA3FE66" wp14:editId="4A637E19">
                 <wp:simplePos x="0" y="0"/>
                 <wp:positionH relativeFrom="column">
                   <wp:posOffset>-63979</wp:posOffset>
@@ -8725,7 +8522,7 @@
           <w:lang w:val="fr-FR"/>
         </w:rPr>
         <w:drawing>
-          <wp:anchor distT="0" distB="0" distL="114300" distR="114300" simplePos="0" relativeHeight="251661312" behindDoc="0" locked="0" layoutInCell="1" allowOverlap="1" wp14:anchorId="767B9022" wp14:editId="7D555418">
+          <wp:anchor distT="0" distB="0" distL="114300" distR="114300" simplePos="0" relativeHeight="251661312" behindDoc="0" locked="0" layoutInCell="1" allowOverlap="1" wp14:anchorId="65E96643" wp14:editId="460508BB">
             <wp:simplePos x="0" y="0"/>
             <wp:positionH relativeFrom="margin">
               <wp:align>left</wp:align>
@@ -8796,7 +8593,7 @@
           <w:lang w:val="fr-FR"/>
         </w:rPr>
         <w:drawing>
-          <wp:inline distT="0" distB="0" distL="0" distR="0" wp14:anchorId="4D8824B7" wp14:editId="7AF54E07">
+          <wp:inline distT="0" distB="0" distL="0" distR="0" wp14:anchorId="4A2CD975" wp14:editId="359F2A15">
             <wp:extent cx="2642732" cy="1983727"/>
             <wp:effectExtent l="0" t="0" r="5715" b="0"/>
             <wp:docPr id="26" name="Image 26" descr="D:\ROB\internship\Thrust_Control\electronics\esc\images\OneShot125_MAX.JPG"/>
@@ -8930,14 +8727,14 @@
       <w:pPr>
         <w:pStyle w:val="Titre2rouge"/>
       </w:pPr>
-      <w:bookmarkStart w:id="20" w:name="_Toc110608100"/>
+      <w:bookmarkStart w:id="21" w:name="_Toc111102255"/>
       <w:r>
         <w:t>1.5-</w:t>
       </w:r>
       <w:r>
         <w:t>Wiring</w:t>
       </w:r>
-      <w:bookmarkEnd w:id="20"/>
+      <w:bookmarkEnd w:id="21"/>
     </w:p>
     <w:p>
       <w:r>
@@ -9008,7 +8805,7 @@
           <w:lang w:val="fr-FR"/>
         </w:rPr>
         <w:drawing>
-          <wp:anchor distT="0" distB="0" distL="114300" distR="114300" simplePos="0" relativeHeight="251680768" behindDoc="1" locked="0" layoutInCell="1" allowOverlap="1" wp14:anchorId="2FBF62AC" wp14:editId="5C392B56">
+          <wp:anchor distT="0" distB="0" distL="114300" distR="114300" simplePos="0" relativeHeight="251680768" behindDoc="1" locked="0" layoutInCell="1" allowOverlap="1" wp14:anchorId="361E3388" wp14:editId="3FABC252">
             <wp:simplePos x="0" y="0"/>
             <wp:positionH relativeFrom="margin">
               <wp:align>center</wp:align>
@@ -9204,7 +9001,7 @@
       <w:pPr>
         <w:pStyle w:val="Titre1rouge"/>
       </w:pPr>
-      <w:bookmarkStart w:id="21" w:name="_Toc110608101"/>
+      <w:bookmarkStart w:id="22" w:name="_Toc111102256"/>
       <w:r>
         <w:lastRenderedPageBreak/>
         <w:t>2-</w:t>
@@ -9212,7 +9009,7 @@
       <w:r>
         <w:t>SOFTWARE</w:t>
       </w:r>
-      <w:bookmarkEnd w:id="21"/>
+      <w:bookmarkEnd w:id="22"/>
     </w:p>
     <w:p>
       <w:r>
@@ -9302,7 +9099,7 @@
       <w:pPr>
         <w:pStyle w:val="Titre2rouge"/>
       </w:pPr>
-      <w:bookmarkStart w:id="22" w:name="_Toc110608102"/>
+      <w:bookmarkStart w:id="23" w:name="_Toc111102257"/>
       <w:r>
         <w:t>2.1</w:t>
       </w:r>
@@ -9312,7 +9109,7 @@
       <w:r>
         <w:t>Algorithm structure</w:t>
       </w:r>
-      <w:bookmarkEnd w:id="22"/>
+      <w:bookmarkEnd w:id="23"/>
     </w:p>
     <w:p>
       <w:r>
@@ -9372,7 +9169,7 @@
       <w:pPr>
         <w:pStyle w:val="Titre3rouge"/>
       </w:pPr>
-      <w:bookmarkStart w:id="23" w:name="_Toc110608103"/>
+      <w:bookmarkStart w:id="24" w:name="_Toc111102258"/>
       <w:r>
         <w:t>2.</w:t>
       </w:r>
@@ -9385,7 +9182,7 @@
       <w:r>
         <w:t>Timer interruption</w:t>
       </w:r>
-      <w:bookmarkEnd w:id="23"/>
+      <w:bookmarkEnd w:id="24"/>
     </w:p>
     <w:p>
       <w:pPr>
@@ -9399,7 +9196,7 @@
           <w:lang w:val="fr-FR"/>
         </w:rPr>
         <w:drawing>
-          <wp:anchor distT="0" distB="0" distL="114300" distR="114300" simplePos="0" relativeHeight="251667456" behindDoc="0" locked="0" layoutInCell="1" allowOverlap="1" wp14:anchorId="3DCFB7AB" wp14:editId="64C5E107">
+          <wp:anchor distT="0" distB="0" distL="114300" distR="114300" simplePos="0" relativeHeight="251667456" behindDoc="0" locked="0" layoutInCell="1" allowOverlap="1" wp14:anchorId="3B4A9C6E" wp14:editId="385FFD3B">
             <wp:simplePos x="0" y="0"/>
             <wp:positionH relativeFrom="column">
               <wp:posOffset>4445</wp:posOffset>
@@ -9518,7 +9315,7 @@
         <mc:AlternateContent>
           <mc:Choice Requires="wps">
             <w:drawing>
-              <wp:anchor distT="0" distB="0" distL="114300" distR="114300" simplePos="0" relativeHeight="251670528" behindDoc="0" locked="0" layoutInCell="1" allowOverlap="1" wp14:anchorId="1656B571" wp14:editId="177B791C">
+              <wp:anchor distT="0" distB="0" distL="114300" distR="114300" simplePos="0" relativeHeight="251670528" behindDoc="0" locked="0" layoutInCell="1" allowOverlap="1" wp14:anchorId="55828F08" wp14:editId="0CB61481">
                 <wp:simplePos x="0" y="0"/>
                 <wp:positionH relativeFrom="column">
                   <wp:posOffset>-81915</wp:posOffset>
@@ -9703,7 +9500,7 @@
       <w:pPr>
         <w:pStyle w:val="Titre3rouge"/>
       </w:pPr>
-      <w:bookmarkStart w:id="24" w:name="_Toc110608104"/>
+      <w:bookmarkStart w:id="25" w:name="_Toc111102259"/>
       <w:r>
         <w:lastRenderedPageBreak/>
         <w:t>2.1</w:t>
@@ -9714,7 +9511,7 @@
       <w:r>
         <w:t>Interruption function</w:t>
       </w:r>
-      <w:bookmarkEnd w:id="24"/>
+      <w:bookmarkEnd w:id="25"/>
     </w:p>
     <w:p>
       <w:r>
@@ -9725,7 +9522,7 @@
         <mc:AlternateContent>
           <mc:Choice Requires="wps">
             <w:drawing>
-              <wp:anchor distT="0" distB="0" distL="114300" distR="114300" simplePos="0" relativeHeight="251685888" behindDoc="0" locked="0" layoutInCell="1" allowOverlap="1" wp14:anchorId="5DDA157C" wp14:editId="127715A9">
+              <wp:anchor distT="0" distB="0" distL="114300" distR="114300" simplePos="0" relativeHeight="251685888" behindDoc="0" locked="0" layoutInCell="1" allowOverlap="1" wp14:anchorId="403D503C" wp14:editId="0B3BF08E">
                 <wp:simplePos x="0" y="0"/>
                 <wp:positionH relativeFrom="column">
                   <wp:posOffset>5715</wp:posOffset>
@@ -9903,7 +9700,7 @@
           <w:lang w:val="fr-FR"/>
         </w:rPr>
         <w:drawing>
-          <wp:anchor distT="0" distB="0" distL="114300" distR="114300" simplePos="0" relativeHeight="251683840" behindDoc="0" locked="0" layoutInCell="1" allowOverlap="1" wp14:anchorId="1F6A41A6" wp14:editId="4A654742">
+          <wp:anchor distT="0" distB="0" distL="114300" distR="114300" simplePos="0" relativeHeight="251683840" behindDoc="0" locked="0" layoutInCell="1" allowOverlap="1" wp14:anchorId="15883A80" wp14:editId="2638FBD8">
             <wp:simplePos x="0" y="0"/>
             <wp:positionH relativeFrom="column">
               <wp:posOffset>-795655</wp:posOffset>
@@ -10000,14 +9797,14 @@
       <w:pPr>
         <w:pStyle w:val="Titre2rouge"/>
       </w:pPr>
-      <w:bookmarkStart w:id="25" w:name="_Toc110608105"/>
+      <w:bookmarkStart w:id="26" w:name="_Toc111102260"/>
       <w:r>
         <w:t>2.2</w:t>
       </w:r>
       <w:r>
         <w:t>- Communication with the PC</w:t>
       </w:r>
-      <w:bookmarkEnd w:id="25"/>
+      <w:bookmarkEnd w:id="26"/>
     </w:p>
     <w:p/>
     <w:p>
@@ -10036,14 +9833,14 @@
       <w:pPr>
         <w:pStyle w:val="Titre3rouge"/>
       </w:pPr>
-      <w:bookmarkStart w:id="26" w:name="_Toc110608106"/>
+      <w:bookmarkStart w:id="27" w:name="_Toc111102261"/>
       <w:r>
         <w:t>2.2</w:t>
       </w:r>
       <w:r>
         <w:t>.1-Receiving commands</w:t>
       </w:r>
-      <w:bookmarkEnd w:id="26"/>
+      <w:bookmarkEnd w:id="27"/>
     </w:p>
     <w:p>
       <w:pPr>
@@ -10105,31 +9902,7 @@
         </w:numPr>
       </w:pPr>
       <w:r>
-        <w:t>Controller’s coefficients (</w:t>
-      </w:r>
-      <w:proofErr w:type="spellStart"/>
-      <w:r>
-        <w:t>Kp</w:t>
-      </w:r>
-      <w:proofErr w:type="spellEnd"/>
-      <w:r>
-        <w:t xml:space="preserve">, Ki, </w:t>
-      </w:r>
-      <w:proofErr w:type="spellStart"/>
-      <w:r>
-        <w:t>Kd</w:t>
-      </w:r>
-      <w:proofErr w:type="spellEnd"/>
-      <w:r>
-        <w:t xml:space="preserve">, </w:t>
-      </w:r>
-      <w:proofErr w:type="spellStart"/>
-      <w:r>
-        <w:t>Kff</w:t>
-      </w:r>
-      <w:proofErr w:type="spellEnd"/>
-      <w:r>
-        <w:t xml:space="preserve"> in that order)</w:t>
+        <w:t>Controller’s coefficients (Kp, Ki, Kd, Kff in that order)</w:t>
       </w:r>
     </w:p>
     <w:p>
@@ -10387,7 +10160,7 @@
       <w:pPr>
         <w:pStyle w:val="Titre3rouge"/>
       </w:pPr>
-      <w:bookmarkStart w:id="27" w:name="_Toc110608107"/>
+      <w:bookmarkStart w:id="28" w:name="_Toc111102262"/>
       <w:r>
         <w:t>2.2</w:t>
       </w:r>
@@ -10397,7 +10170,7 @@
       <w:r>
         <w:t>data to the PC</w:t>
       </w:r>
-      <w:bookmarkEnd w:id="27"/>
+      <w:bookmarkEnd w:id="28"/>
       <w:r>
         <w:t xml:space="preserve"> </w:t>
       </w:r>
@@ -10476,14 +10249,14 @@
       <w:pPr>
         <w:pStyle w:val="Titre3rouge"/>
       </w:pPr>
-      <w:bookmarkStart w:id="28" w:name="_Toc110608108"/>
+      <w:bookmarkStart w:id="29" w:name="_Toc111102263"/>
       <w:r>
         <w:t>2.2</w:t>
       </w:r>
       <w:r>
         <w:t>.3-Plotter implementation</w:t>
       </w:r>
-      <w:bookmarkEnd w:id="28"/>
+      <w:bookmarkEnd w:id="29"/>
     </w:p>
     <w:p>
       <w:r>
@@ -10513,81 +10286,61 @@
       <w:r>
         <w:t xml:space="preserve">and its tools </w:t>
       </w:r>
-      <w:proofErr w:type="spellStart"/>
       <w:r>
         <w:rPr>
           <w:color w:val="auto"/>
         </w:rPr>
-        <w:t>rqt</w:t>
-      </w:r>
-      <w:proofErr w:type="spellEnd"/>
+        <w:t xml:space="preserve">rqt </w:t>
+      </w:r>
+      <w:r>
+        <w:t xml:space="preserve">and </w:t>
+      </w:r>
       <w:r>
         <w:rPr>
           <w:color w:val="auto"/>
         </w:rPr>
-        <w:t xml:space="preserve"> </w:t>
-      </w:r>
-      <w:r>
-        <w:t xml:space="preserve">and </w:t>
-      </w:r>
-      <w:proofErr w:type="spellStart"/>
+        <w:t>plotjuggler</w:t>
+      </w:r>
+      <w:r>
+        <w:t>.</w:t>
+      </w:r>
+    </w:p>
+    <w:p>
+      <w:pPr>
+        <w:pStyle w:val="Titre4rouge"/>
+      </w:pPr>
+      <w:bookmarkStart w:id="30" w:name="_Toc111102264"/>
+      <w:r>
+        <w:t>ROS node</w:t>
+      </w:r>
+      <w:bookmarkEnd w:id="30"/>
+    </w:p>
+    <w:p>
+      <w:r>
+        <w:t xml:space="preserve">First we build a ROS node. Its purpose will be to receive the data sent by the microcontroller through the USB port and publish it in a topic named </w:t>
+      </w:r>
       <w:r>
         <w:rPr>
           <w:color w:val="auto"/>
         </w:rPr>
-        <w:t>plotjuggler</w:t>
-      </w:r>
-      <w:proofErr w:type="spellEnd"/>
-      <w:r>
-        <w:t>.</w:t>
+        <w:t>thrust_measure.</w:t>
+      </w:r>
+    </w:p>
+    <w:p>
+      <w:r>
+        <w:t>This node will also have secondary goal: subscribe to another topic to collect a configuration message and structure it to make it understandable by the microcontroller.</w:t>
       </w:r>
     </w:p>
     <w:p>
       <w:pPr>
         <w:pStyle w:val="Titre4rouge"/>
       </w:pPr>
-      <w:bookmarkStart w:id="29" w:name="_Toc110608109"/>
-      <w:r>
-        <w:t>ROS node</w:t>
-      </w:r>
-      <w:bookmarkEnd w:id="29"/>
-    </w:p>
-    <w:p>
-      <w:r>
-        <w:t xml:space="preserve">First we build a ROS node. Its purpose will be to receive the data sent by the microcontroller through the USB port and publish it in a topic named </w:t>
-      </w:r>
-      <w:proofErr w:type="spellStart"/>
-      <w:r>
-        <w:rPr>
-          <w:color w:val="auto"/>
-        </w:rPr>
-        <w:t>thrust_measure</w:t>
-      </w:r>
-      <w:proofErr w:type="spellEnd"/>
-      <w:r>
-        <w:rPr>
-          <w:color w:val="auto"/>
-        </w:rPr>
-        <w:t>.</w:t>
-      </w:r>
-    </w:p>
-    <w:p>
-      <w:r>
-        <w:t>This node will also have secondary goal: subscribe to another topic to collect a configuration message and structure it to make it understandable by the microcontroller.</w:t>
-      </w:r>
-    </w:p>
-    <w:p>
-      <w:pPr>
-        <w:pStyle w:val="Titre4rouge"/>
-      </w:pPr>
-      <w:bookmarkStart w:id="30" w:name="_Toc110608110"/>
-      <w:proofErr w:type="spellStart"/>
+      <w:bookmarkStart w:id="31" w:name="_Toc111102265"/>
       <w:r>
         <w:lastRenderedPageBreak/>
         <w:t>Plotjuggler</w:t>
       </w:r>
-      <w:bookmarkEnd w:id="30"/>
-      <w:proofErr w:type="spellEnd"/>
+      <w:bookmarkEnd w:id="31"/>
     </w:p>
     <w:p>
       <w:r>
@@ -10598,23 +10351,18 @@
       <w:pPr>
         <w:pStyle w:val="Titre4rouge"/>
       </w:pPr>
-      <w:bookmarkStart w:id="31" w:name="_Toc110608111"/>
+      <w:bookmarkStart w:id="32" w:name="_Toc111102266"/>
       <w:r>
         <w:t>RQT</w:t>
       </w:r>
-      <w:bookmarkEnd w:id="31"/>
+      <w:bookmarkEnd w:id="32"/>
       <w:r>
         <w:t xml:space="preserve"> </w:t>
       </w:r>
     </w:p>
     <w:p>
-      <w:proofErr w:type="spellStart"/>
-      <w:r>
-        <w:t>Rqt</w:t>
-      </w:r>
-      <w:proofErr w:type="spellEnd"/>
-      <w:r>
-        <w:t xml:space="preserve"> is a graphical user interface which it is possible to publish message on a topic.</w:t>
+      <w:r>
+        <w:t>Rqt is a graphical user interface which it is possible to publish message on a topic.</w:t>
       </w:r>
     </w:p>
     <w:p>
@@ -10631,14 +10379,14 @@
       <w:pPr>
         <w:pStyle w:val="Titre2rouge"/>
       </w:pPr>
-      <w:bookmarkStart w:id="32" w:name="_Toc110608112"/>
+      <w:bookmarkStart w:id="33" w:name="_Toc111102267"/>
       <w:r>
         <w:t>2.3-</w:t>
       </w:r>
       <w:r>
         <w:t>Read and treat thrust measurements</w:t>
       </w:r>
-      <w:bookmarkEnd w:id="32"/>
+      <w:bookmarkEnd w:id="33"/>
       <w:r>
         <w:t xml:space="preserve"> </w:t>
       </w:r>
@@ -10650,20 +10398,7 @@
         </w:rPr>
       </w:pPr>
       <w:r>
-        <w:t xml:space="preserve">Reading the voltage from the amplifier consist only in using the Arduino’s </w:t>
-      </w:r>
-      <w:proofErr w:type="spellStart"/>
-      <w:proofErr w:type="gramStart"/>
-      <w:r>
-        <w:t>analogRead</w:t>
-      </w:r>
-      <w:proofErr w:type="spellEnd"/>
-      <w:r>
-        <w:t>(</w:t>
-      </w:r>
-      <w:proofErr w:type="gramEnd"/>
-      <w:r>
-        <w:t>) that converts an analog Voltage between 0 and 3.3V into its value over 10 bits (from 0 to 1023).</w:t>
+        <w:t>Reading the voltage from the amplifier consist only in using the Arduino’s analogRead() that converts an analog Voltage between 0 and 3.3V into its value over 10 bits (from 0 to 1023).</w:t>
       </w:r>
       <w:r>
         <w:t xml:space="preserve"> Once this signal is read, it needs to be mapped into the wanted unit and treated to be usable.</w:t>
@@ -10673,14 +10408,14 @@
       <w:pPr>
         <w:pStyle w:val="Titre3rouge"/>
       </w:pPr>
-      <w:bookmarkStart w:id="33" w:name="_Toc110608113"/>
+      <w:bookmarkStart w:id="34" w:name="_Toc111102268"/>
       <w:r>
         <w:t>2.3.1-</w:t>
       </w:r>
       <w:r>
         <w:t>Input Voltage / Force Mapping</w:t>
       </w:r>
-      <w:bookmarkEnd w:id="33"/>
+      <w:bookmarkEnd w:id="34"/>
     </w:p>
     <w:p>
       <w:r>
@@ -10701,28 +10436,15 @@
       <w:pPr>
         <w:pStyle w:val="Titre4rouge"/>
       </w:pPr>
-      <w:bookmarkStart w:id="34" w:name="_Toc110608114"/>
+      <w:bookmarkStart w:id="35" w:name="_Toc111102269"/>
       <w:r>
         <w:t>Find the slope</w:t>
       </w:r>
-      <w:bookmarkEnd w:id="34"/>
-    </w:p>
-    <w:p>
-      <w:r>
-        <w:t xml:space="preserve">To determine the slope, we take several measurements of the force we apply to the motor and its corresponding </w:t>
-      </w:r>
-      <w:proofErr w:type="spellStart"/>
-      <w:proofErr w:type="gramStart"/>
-      <w:r>
-        <w:t>analogRead</w:t>
-      </w:r>
-      <w:proofErr w:type="spellEnd"/>
-      <w:r>
-        <w:t>(</w:t>
-      </w:r>
-      <w:proofErr w:type="gramEnd"/>
-      <w:r>
-        <w:t>) output.</w:t>
+      <w:bookmarkEnd w:id="35"/>
+    </w:p>
+    <w:p>
+      <w:r>
+        <w:t>To determine the slope, we take several measurements of the force we apply to the motor and its corresponding analogRead() output.</w:t>
       </w:r>
     </w:p>
     <w:p>
@@ -10735,7 +10457,7 @@
           <w:lang w:val="fr-FR"/>
         </w:rPr>
         <w:drawing>
-          <wp:inline distT="0" distB="0" distL="0" distR="0" wp14:anchorId="5CAC4249" wp14:editId="5777DF7B">
+          <wp:inline distT="0" distB="0" distL="0" distR="0" wp14:anchorId="732261E9" wp14:editId="09131CB0">
             <wp:extent cx="5718412" cy="2975212"/>
             <wp:effectExtent l="0" t="0" r="15875" b="15875"/>
             <wp:docPr id="14" name="Graphique 14"/>
@@ -10798,32 +10520,18 @@
         <w:rPr>
           <w:sz w:val="24"/>
         </w:rPr>
-        <w:t xml:space="preserve"> - Mapping of the </w:t>
-      </w:r>
-      <w:proofErr w:type="spellStart"/>
+        <w:t xml:space="preserve"> - Mapping of the analogRead output</w:t>
+      </w:r>
       <w:r>
         <w:rPr>
           <w:sz w:val="24"/>
         </w:rPr>
-        <w:t>analogRead</w:t>
-      </w:r>
-      <w:proofErr w:type="spellEnd"/>
+        <w:t xml:space="preserve"> values</w:t>
+      </w:r>
       <w:r>
         <w:rPr>
           <w:sz w:val="24"/>
         </w:rPr>
-        <w:t xml:space="preserve"> output</w:t>
-      </w:r>
-      <w:r>
-        <w:rPr>
-          <w:sz w:val="24"/>
-        </w:rPr>
-        <w:t xml:space="preserve"> values</w:t>
-      </w:r>
-      <w:r>
-        <w:rPr>
-          <w:sz w:val="24"/>
-        </w:rPr>
         <w:t xml:space="preserve"> into their corresponding force</w:t>
       </w:r>
     </w:p>
@@ -10831,7 +10539,7 @@
       <w:pPr>
         <w:pStyle w:val="Titre4rouge"/>
       </w:pPr>
-      <w:bookmarkStart w:id="35" w:name="_Toc110608115"/>
+      <w:bookmarkStart w:id="36" w:name="_Toc111102270"/>
       <w:r>
         <w:lastRenderedPageBreak/>
         <w:t>Find the refere</w:t>
@@ -10842,24 +10550,11 @@
       <w:r>
         <w:t xml:space="preserve"> point</w:t>
       </w:r>
-      <w:bookmarkEnd w:id="35"/>
-    </w:p>
-    <w:p>
-      <w:r>
-        <w:t xml:space="preserve">The reference point is the couple (0N, </w:t>
-      </w:r>
-      <w:proofErr w:type="spellStart"/>
-      <w:proofErr w:type="gramStart"/>
-      <w:r>
-        <w:t>analogRead</w:t>
-      </w:r>
-      <w:proofErr w:type="spellEnd"/>
-      <w:r>
-        <w:t>(</w:t>
-      </w:r>
-      <w:proofErr w:type="gramEnd"/>
-      <w:r>
-        <w:t>) at 0N).</w:t>
+      <w:bookmarkEnd w:id="36"/>
+    </w:p>
+    <w:p>
+      <w:r>
+        <w:t>The reference point is the couple (0N, analogRead() at 0N).</w:t>
       </w:r>
     </w:p>
     <w:p>
@@ -10881,14 +10576,14 @@
       <w:pPr>
         <w:pStyle w:val="Titre3rouge"/>
       </w:pPr>
-      <w:bookmarkStart w:id="36" w:name="_Toc110608116"/>
+      <w:bookmarkStart w:id="37" w:name="_Toc111102271"/>
       <w:r>
         <w:t>2.3.2-</w:t>
       </w:r>
       <w:r>
         <w:t>Vibration filtering</w:t>
       </w:r>
-      <w:bookmarkEnd w:id="36"/>
+      <w:bookmarkEnd w:id="37"/>
     </w:p>
     <w:p>
       <w:r>
@@ -11011,7 +10706,7 @@
       <w:pPr>
         <w:pStyle w:val="Titre2rouge"/>
       </w:pPr>
-      <w:bookmarkStart w:id="37" w:name="_Toc110608117"/>
+      <w:bookmarkStart w:id="38" w:name="_Toc111102272"/>
       <w:r>
         <w:t>2.</w:t>
       </w:r>
@@ -11021,7 +10716,7 @@
       <w:r>
         <w:t>-Implementation of the controller</w:t>
       </w:r>
-      <w:bookmarkEnd w:id="37"/>
+      <w:bookmarkEnd w:id="38"/>
     </w:p>
     <w:p>
       <w:r>
@@ -11038,7 +10733,7 @@
           <w:lang w:val="fr-FR"/>
         </w:rPr>
         <w:drawing>
-          <wp:inline distT="0" distB="0" distL="0" distR="0" wp14:anchorId="2CC56047" wp14:editId="2B0B6188">
+          <wp:inline distT="0" distB="0" distL="0" distR="0" wp14:anchorId="3D4034EC" wp14:editId="633B2949">
             <wp:extent cx="6021647" cy="2581275"/>
             <wp:effectExtent l="0" t="0" r="0" b="0"/>
             <wp:docPr id="27" name="Image 27"/>
@@ -11130,7 +10825,7 @@
       <w:pPr>
         <w:pStyle w:val="Titre3rouge"/>
       </w:pPr>
-      <w:bookmarkStart w:id="38" w:name="_Toc110608118"/>
+      <w:bookmarkStart w:id="39" w:name="_Toc111102273"/>
       <w:r>
         <w:lastRenderedPageBreak/>
         <w:t>2.</w:t>
@@ -11141,7 +10836,7 @@
       <w:r>
         <w:t>.1-Proportional</w:t>
       </w:r>
-      <w:bookmarkEnd w:id="38"/>
+      <w:bookmarkEnd w:id="39"/>
       <w:r>
         <w:t xml:space="preserve"> </w:t>
       </w:r>
@@ -11155,14 +10850,14 @@
       <w:pPr>
         <w:pStyle w:val="Titre3rouge"/>
       </w:pPr>
-      <w:bookmarkStart w:id="39" w:name="_Toc110608119"/>
+      <w:bookmarkStart w:id="40" w:name="_Toc111102274"/>
       <w:r>
         <w:t>2.4</w:t>
       </w:r>
       <w:r>
         <w:t>.2-Derivative</w:t>
       </w:r>
-      <w:bookmarkEnd w:id="39"/>
+      <w:bookmarkEnd w:id="40"/>
       <w:r>
         <w:t xml:space="preserve"> </w:t>
       </w:r>
@@ -12115,11 +11810,7 @@
     </w:p>
     <w:p>
       <w:r>
-        <w:t xml:space="preserve">Where </w:t>
-      </w:r>
-      <w:proofErr w:type="spellStart"/>
-      <w:r>
-        <w:t>T</w:t>
+        <w:t>Where T</w:t>
       </w:r>
       <w:r>
         <w:rPr>
@@ -12127,13 +11818,8 @@
         </w:rPr>
         <w:t>meas</w:t>
       </w:r>
-      <w:proofErr w:type="spellEnd"/>
-      <w:r>
-        <w:t xml:space="preserve">(k) is the thrust measurement and </w:t>
-      </w:r>
-      <w:proofErr w:type="spellStart"/>
-      <w:r>
-        <w:t>Der</w:t>
+      <w:r>
+        <w:t>(k) is the thrust measurement and Der</w:t>
       </w:r>
       <w:r>
         <w:rPr>
@@ -12141,7 +11827,6 @@
         </w:rPr>
         <w:t>out</w:t>
       </w:r>
-      <w:proofErr w:type="spellEnd"/>
       <w:r>
         <w:t xml:space="preserve">(k), its derivative at </w:t>
       </w:r>
@@ -12185,14 +11870,14 @@
       <w:pPr>
         <w:pStyle w:val="Titre3rouge"/>
       </w:pPr>
-      <w:bookmarkStart w:id="40" w:name="_Toc110608120"/>
+      <w:bookmarkStart w:id="41" w:name="_Toc111102275"/>
       <w:r>
         <w:t>2.4</w:t>
       </w:r>
       <w:r>
         <w:t>.3-Integral</w:t>
       </w:r>
-      <w:bookmarkEnd w:id="40"/>
+      <w:bookmarkEnd w:id="41"/>
     </w:p>
     <w:p>
       <w:r>
@@ -12301,7 +11986,7 @@
         </w:rPr>
         <w:lastRenderedPageBreak/>
         <w:drawing>
-          <wp:inline distT="0" distB="0" distL="0" distR="0" wp14:anchorId="6EA95ACC" wp14:editId="720D2D62">
+          <wp:inline distT="0" distB="0" distL="0" distR="0" wp14:anchorId="6FABB068" wp14:editId="289B6C49">
             <wp:extent cx="5759450" cy="723265"/>
             <wp:effectExtent l="0" t="0" r="0" b="635"/>
             <wp:docPr id="31" name="Image 31"/>
@@ -12393,14 +12078,14 @@
       <w:pPr>
         <w:pStyle w:val="Titre3rouge"/>
       </w:pPr>
-      <w:bookmarkStart w:id="41" w:name="_Toc110608121"/>
+      <w:bookmarkStart w:id="42" w:name="_Toc111102276"/>
       <w:r>
         <w:t>2.4</w:t>
       </w:r>
       <w:r>
         <w:t>.4-Feed forward</w:t>
       </w:r>
-      <w:bookmarkEnd w:id="41"/>
+      <w:bookmarkEnd w:id="42"/>
     </w:p>
     <w:p>
       <w:pPr>
@@ -12422,14 +12107,14 @@
       <w:pPr>
         <w:pStyle w:val="Titre2rouge"/>
       </w:pPr>
-      <w:bookmarkStart w:id="42" w:name="_Toc110608122"/>
+      <w:bookmarkStart w:id="43" w:name="_Toc111102277"/>
       <w:r>
         <w:t>2.5-</w:t>
       </w:r>
       <w:r>
         <w:t>Communication with the ESC</w:t>
       </w:r>
-      <w:bookmarkEnd w:id="42"/>
+      <w:bookmarkEnd w:id="43"/>
     </w:p>
     <w:p>
       <w:r>
@@ -12445,14 +12130,14 @@
       <w:pPr>
         <w:pStyle w:val="Titre3rouge"/>
       </w:pPr>
-      <w:bookmarkStart w:id="43" w:name="_Toc110608123"/>
+      <w:bookmarkStart w:id="44" w:name="_Toc111102278"/>
       <w:r>
         <w:t>2.5.1-</w:t>
       </w:r>
       <w:r>
         <w:t>Signal sending</w:t>
       </w:r>
-      <w:bookmarkEnd w:id="43"/>
+      <w:bookmarkEnd w:id="44"/>
     </w:p>
     <w:p>
       <w:pPr>
@@ -12469,39 +12154,13 @@
     </w:p>
     <w:p>
       <w:r>
-        <w:t xml:space="preserve">We started by using the Arduino function </w:t>
-      </w:r>
-      <w:proofErr w:type="spellStart"/>
-      <w:proofErr w:type="gramStart"/>
-      <w:r>
-        <w:t>analogWrite</w:t>
-      </w:r>
-      <w:proofErr w:type="spellEnd"/>
-      <w:r>
-        <w:t>(</w:t>
-      </w:r>
-      <w:proofErr w:type="gramEnd"/>
-      <w:r>
-        <w:t>) but as its main purpose is to create an analog output using the average of a PWM signal, the res</w:t>
+        <w:t>We started by using the Arduino function analogWrite() but as its main purpose is to create an analog output using the average of a PWM signal, the res</w:t>
       </w:r>
       <w:r>
         <w:t>ult was not as good as expected</w:t>
       </w:r>
       <w:r>
-        <w:t xml:space="preserve">: the change in the PWM were not synchronized with its period and the results was that some throttles were fused . Moreover, the basic PWM frequency of the </w:t>
-      </w:r>
-      <w:proofErr w:type="spellStart"/>
-      <w:proofErr w:type="gramStart"/>
-      <w:r>
-        <w:t>analogWrite</w:t>
-      </w:r>
-      <w:proofErr w:type="spellEnd"/>
-      <w:r>
-        <w:t>(</w:t>
-      </w:r>
-      <w:proofErr w:type="gramEnd"/>
-      <w:r>
-        <w:t>) is 400Hz. So we needed a way to fix both problems.</w:t>
+        <w:t>: the change in the PWM were not synchronized with its period and the results was that some throttles were fused . Moreover, the basic PWM frequency of the analogWrite() is 400Hz. So we needed a way to fix both problems.</w:t>
       </w:r>
     </w:p>
     <w:p/>
@@ -12516,15 +12175,7 @@
         <w:t xml:space="preserve"> signal</w:t>
       </w:r>
       <w:r>
-        <w:t xml:space="preserve"> at this frequency, there are some functions in the </w:t>
-      </w:r>
-      <w:proofErr w:type="spellStart"/>
-      <w:r>
-        <w:t>OpenCM’s</w:t>
-      </w:r>
-      <w:proofErr w:type="spellEnd"/>
-      <w:r>
-        <w:t xml:space="preserve"> board manager that are useful. Indeed, there is a PWM driver implemented in it.</w:t>
+        <w:t xml:space="preserve"> at this frequency, there are some functions in the OpenCM’s board manager that are useful. Indeed, there is a PWM driver implemented in it.</w:t>
       </w:r>
     </w:p>
     <w:p>
@@ -12550,84 +12201,36 @@
           <w:color w:val="auto"/>
         </w:rPr>
       </w:pPr>
-      <w:proofErr w:type="spellStart"/>
       <w:r>
         <w:rPr>
           <w:color w:val="auto"/>
         </w:rPr>
-        <w:t>drv_pwm_setup_</w:t>
-      </w:r>
-      <w:proofErr w:type="gramStart"/>
+        <w:t>drv_pwm_setup_freq(</w:t>
+      </w:r>
       <w:r>
         <w:rPr>
           <w:color w:val="auto"/>
         </w:rPr>
-        <w:t>freq</w:t>
-      </w:r>
-      <w:proofErr w:type="spellEnd"/>
+        <w:t>pinOut</w:t>
+      </w:r>
       <w:r>
         <w:rPr>
           <w:color w:val="auto"/>
         </w:rPr>
-        <w:t>(</w:t>
-      </w:r>
-      <w:proofErr w:type="spellStart"/>
-      <w:proofErr w:type="gramEnd"/>
-      <w:r>
+        <w:t>, FREQ);</w:t>
+      </w:r>
+    </w:p>
+    <w:p>
+      <w:pPr>
         <w:rPr>
           <w:color w:val="auto"/>
         </w:rPr>
-        <w:t>pinOut</w:t>
-      </w:r>
-      <w:proofErr w:type="spellEnd"/>
+      </w:pPr>
       <w:r>
         <w:rPr>
           <w:color w:val="auto"/>
         </w:rPr>
-        <w:t>, FREQ);</w:t>
-      </w:r>
-    </w:p>
-    <w:p>
-      <w:pPr>
-        <w:rPr>
-          <w:color w:val="auto"/>
-        </w:rPr>
-      </w:pPr>
-      <w:proofErr w:type="spellStart"/>
-      <w:r>
-        <w:rPr>
-          <w:color w:val="auto"/>
-        </w:rPr>
-        <w:t>drv_pwm_set_</w:t>
-      </w:r>
-      <w:proofErr w:type="gramStart"/>
-      <w:r>
-        <w:rPr>
-          <w:color w:val="auto"/>
-        </w:rPr>
-        <w:t>duty</w:t>
-      </w:r>
-      <w:proofErr w:type="spellEnd"/>
-      <w:r>
-        <w:rPr>
-          <w:color w:val="auto"/>
-        </w:rPr>
-        <w:t>(</w:t>
-      </w:r>
-      <w:proofErr w:type="spellStart"/>
-      <w:proofErr w:type="gramEnd"/>
-      <w:r>
-        <w:rPr>
-          <w:color w:val="auto"/>
-        </w:rPr>
-        <w:t>pinOut</w:t>
-      </w:r>
-      <w:proofErr w:type="spellEnd"/>
-      <w:r>
-        <w:rPr>
-          <w:color w:val="auto"/>
-        </w:rPr>
-        <w:t>, PWM_RES, dc);</w:t>
+        <w:t>drv_pwm_set_duty(pinOut, PWM_RES, dc);</w:t>
       </w:r>
     </w:p>
     <w:p>
@@ -12643,13 +12246,8 @@
           <w:numId w:val="1"/>
         </w:numPr>
       </w:pPr>
-      <w:proofErr w:type="spellStart"/>
-      <w:r>
-        <w:t>pinOut</w:t>
-      </w:r>
-      <w:proofErr w:type="spellEnd"/>
-      <w:r>
-        <w:t xml:space="preserve"> is the output pin on which the PWM signal is sent,</w:t>
+      <w:r>
+        <w:t>pinOut is the output pin on which the PWM signal is sent,</w:t>
       </w:r>
     </w:p>
     <w:p>
@@ -12691,32 +12289,24 @@
     <w:p>
       <w:r>
         <w:lastRenderedPageBreak/>
-        <w:t xml:space="preserve">However, there still was glitches in the PWM signal. This was due to the way </w:t>
-      </w:r>
-      <w:proofErr w:type="spellStart"/>
-      <w:r>
-        <w:t>drv_pwm_set_du</w:t>
-      </w:r>
-      <w:r>
-        <w:t>ty</w:t>
-      </w:r>
-      <w:proofErr w:type="spellEnd"/>
-      <w:r>
-        <w:t xml:space="preserve"> updated the PWM signal sent.</w:t>
+        <w:t>However, there still was glitches in the PWM signal. This was due to the way drv_pwm_set_du</w:t>
+      </w:r>
+      <w:r>
+        <w:t>ty updated the PWM signal sent.</w:t>
       </w:r>
     </w:p>
     <w:p>
       <w:pPr>
         <w:pStyle w:val="Titre3rouge"/>
       </w:pPr>
-      <w:bookmarkStart w:id="44" w:name="_Toc110608124"/>
+      <w:bookmarkStart w:id="45" w:name="_Toc111102279"/>
       <w:r>
         <w:t>2.5.3-</w:t>
       </w:r>
       <w:r>
         <w:t>Force/PWM Mapping</w:t>
       </w:r>
-      <w:bookmarkEnd w:id="44"/>
+      <w:bookmarkEnd w:id="45"/>
     </w:p>
     <w:p>
       <w:pPr>
@@ -13839,15 +13429,7 @@
     </w:p>
     <w:p>
       <w:r>
-        <w:t xml:space="preserve">Now the formula between the wanted Thrust and the signal to send is determine, we have to find the </w:t>
-      </w:r>
-      <w:proofErr w:type="gramStart"/>
-      <w:r>
-        <w:t>a</w:t>
-      </w:r>
-      <w:proofErr w:type="gramEnd"/>
-      <w:r>
-        <w:t xml:space="preserve"> and b coefficients. </w:t>
+        <w:t xml:space="preserve">Now the formula between the wanted Thrust and the signal to send is determine, we have to find the a and b coefficients. </w:t>
       </w:r>
     </w:p>
     <w:p>
@@ -13865,7 +13447,7 @@
         <mc:AlternateContent>
           <mc:Choice Requires="wps">
             <w:drawing>
-              <wp:anchor distT="0" distB="0" distL="114300" distR="114300" simplePos="0" relativeHeight="251679744" behindDoc="0" locked="0" layoutInCell="1" allowOverlap="1" wp14:anchorId="1281DDEA" wp14:editId="1B2B0FF5">
+              <wp:anchor distT="0" distB="0" distL="114300" distR="114300" simplePos="0" relativeHeight="251679744" behindDoc="0" locked="0" layoutInCell="1" allowOverlap="1" wp14:anchorId="6D95F293" wp14:editId="2C87EB3D">
                 <wp:simplePos x="0" y="0"/>
                 <wp:positionH relativeFrom="column">
                   <wp:posOffset>95250</wp:posOffset>
@@ -14041,7 +13623,7 @@
           <w:lang w:val="fr-FR"/>
         </w:rPr>
         <w:drawing>
-          <wp:anchor distT="0" distB="0" distL="114300" distR="114300" simplePos="0" relativeHeight="251678720" behindDoc="0" locked="0" layoutInCell="1" allowOverlap="1" wp14:anchorId="5E0FFB73" wp14:editId="262E55A1">
+          <wp:anchor distT="0" distB="0" distL="114300" distR="114300" simplePos="0" relativeHeight="251678720" behindDoc="0" locked="0" layoutInCell="1" allowOverlap="1" wp14:anchorId="7558441F" wp14:editId="563A459B">
             <wp:simplePos x="0" y="0"/>
             <wp:positionH relativeFrom="margin">
               <wp:align>right</wp:align>
@@ -14145,11 +13727,11 @@
       <w:pPr>
         <w:pStyle w:val="Titre3rouge"/>
       </w:pPr>
-      <w:bookmarkStart w:id="45" w:name="_Toc110608125"/>
+      <w:bookmarkStart w:id="46" w:name="_Toc111102280"/>
       <w:r>
         <w:t>2.5.2-Calibration</w:t>
       </w:r>
-      <w:bookmarkEnd w:id="45"/>
+      <w:bookmarkEnd w:id="46"/>
     </w:p>
     <w:p/>
     <w:p>
@@ -14195,12 +13777,12 @@
       <w:pPr>
         <w:pStyle w:val="Titre1rouge"/>
       </w:pPr>
-      <w:bookmarkStart w:id="46" w:name="_Toc110608126"/>
+      <w:bookmarkStart w:id="47" w:name="_Toc111102281"/>
       <w:r>
         <w:lastRenderedPageBreak/>
         <w:t>3-TESTS</w:t>
       </w:r>
-      <w:bookmarkEnd w:id="46"/>
+      <w:bookmarkEnd w:id="47"/>
     </w:p>
     <w:p>
       <w:r>
@@ -14217,11 +13799,11 @@
       <w:pPr>
         <w:pStyle w:val="Titre2rouge"/>
       </w:pPr>
-      <w:bookmarkStart w:id="47" w:name="_Toc110608127"/>
+      <w:bookmarkStart w:id="48" w:name="_Toc111102282"/>
       <w:r>
         <w:t>3.1-Tuning</w:t>
       </w:r>
-      <w:bookmarkEnd w:id="47"/>
+      <w:bookmarkEnd w:id="48"/>
     </w:p>
     <w:p/>
     <w:p>
@@ -14233,11 +13815,11 @@
       <w:pPr>
         <w:pStyle w:val="Titre3rouge"/>
       </w:pPr>
-      <w:bookmarkStart w:id="48" w:name="_Toc110608128"/>
+      <w:bookmarkStart w:id="49" w:name="_Toc111102283"/>
       <w:r>
         <w:t>3.1.1-Filter coefficient</w:t>
       </w:r>
-      <w:bookmarkEnd w:id="48"/>
+      <w:bookmarkEnd w:id="49"/>
     </w:p>
     <w:p>
       <w:r>
@@ -14257,11 +13839,11 @@
       <w:pPr>
         <w:pStyle w:val="Titre3rouge"/>
       </w:pPr>
-      <w:bookmarkStart w:id="49" w:name="_Toc110608129"/>
+      <w:bookmarkStart w:id="50" w:name="_Toc111102284"/>
       <w:r>
         <w:t>3.1.2-Controller tuning</w:t>
       </w:r>
-      <w:bookmarkEnd w:id="49"/>
+      <w:bookmarkEnd w:id="50"/>
     </w:p>
     <w:p>
       <w:r>
@@ -14314,7 +13896,7 @@
         </w:rPr>
         <w:lastRenderedPageBreak/>
         <w:drawing>
-          <wp:inline distT="0" distB="0" distL="0" distR="0" wp14:anchorId="464B4EE6" wp14:editId="521EBAF3">
+          <wp:inline distT="0" distB="0" distL="0" distR="0" wp14:anchorId="148D3E54" wp14:editId="099CC907">
             <wp:extent cx="2522483" cy="2216024"/>
             <wp:effectExtent l="0" t="0" r="0" b="0"/>
             <wp:docPr id="11" name="Image 11"/>
@@ -14362,7 +13944,7 @@
           <w:lang w:val="fr-FR"/>
         </w:rPr>
         <w:drawing>
-          <wp:inline distT="0" distB="0" distL="0" distR="0" wp14:anchorId="05CD6A4E" wp14:editId="3473EAE8">
+          <wp:inline distT="0" distB="0" distL="0" distR="0" wp14:anchorId="5ED8C0F9" wp14:editId="3C6FE979">
             <wp:extent cx="2711669" cy="2287270"/>
             <wp:effectExtent l="0" t="0" r="0" b="0"/>
             <wp:docPr id="10" name="Image 10"/>
@@ -14474,11 +14056,11 @@
       <w:pPr>
         <w:pStyle w:val="Titre2rouge"/>
       </w:pPr>
-      <w:bookmarkStart w:id="50" w:name="_Toc110608130"/>
+      <w:bookmarkStart w:id="51" w:name="_Toc111102285"/>
       <w:r>
         <w:t>3.2-Final</w:t>
       </w:r>
-      <w:bookmarkEnd w:id="50"/>
+      <w:bookmarkEnd w:id="51"/>
     </w:p>
     <w:p>
       <w:r>
@@ -14503,7 +14085,7 @@
           <w:lang w:val="fr-FR"/>
         </w:rPr>
         <w:drawing>
-          <wp:inline distT="0" distB="0" distL="0" distR="0" wp14:anchorId="78CF7CF3" wp14:editId="4AF96F10">
+          <wp:inline distT="0" distB="0" distL="0" distR="0" wp14:anchorId="2C5C98B5" wp14:editId="775B11BF">
             <wp:extent cx="5759450" cy="4319588"/>
             <wp:effectExtent l="0" t="0" r="0" b="5080"/>
             <wp:docPr id="9" name="Image 9" descr="D:\ROB\internship\data_thrust_control\0to14N.png"/>
@@ -14610,25 +14192,27 @@
         </w:rPr>
         <w:t xml:space="preserve"> Results of the final test</w:t>
       </w:r>
-      <w:bookmarkStart w:id="51" w:name="_Toc110608131"/>
     </w:p>
     <w:p>
       <w:pPr>
         <w:pStyle w:val="Titre1rouge"/>
       </w:pPr>
+      <w:bookmarkStart w:id="52" w:name="_Toc111102286"/>
       <w:r>
         <w:lastRenderedPageBreak/>
         <w:t>CONCLUSION</w:t>
       </w:r>
-      <w:bookmarkEnd w:id="51"/>
+      <w:bookmarkEnd w:id="52"/>
     </w:p>
     <w:p>
       <w:pPr>
         <w:pStyle w:val="Titre2rouge"/>
       </w:pPr>
+      <w:bookmarkStart w:id="53" w:name="_Toc111102287"/>
       <w:r>
         <w:t>Project’s sum-up</w:t>
       </w:r>
+      <w:bookmarkEnd w:id="53"/>
     </w:p>
     <w:p>
       <w:r>
@@ -14663,9 +14247,11 @@
       <w:pPr>
         <w:pStyle w:val="Titre2rouge"/>
       </w:pPr>
+      <w:bookmarkStart w:id="54" w:name="_Toc111102288"/>
       <w:r>
         <w:t>Critical analysis</w:t>
       </w:r>
+      <w:bookmarkEnd w:id="54"/>
     </w:p>
     <w:p/>
     <w:p>
@@ -14710,12 +14296,7 @@
         <w:t xml:space="preserve">So it could be interesting to have a filter that remove only the high frequency signals that have small variations in </w:t>
       </w:r>
       <w:r>
-        <w:t>amplitude so that the peaks in thrust remain visi</w:t>
-      </w:r>
-      <w:bookmarkStart w:id="52" w:name="_GoBack"/>
-      <w:bookmarkEnd w:id="52"/>
-      <w:r>
-        <w:t>ble</w:t>
+        <w:t>amplitude so that the peaks in thrust remain visible</w:t>
       </w:r>
       <w:r>
         <w:t>.</w:t>
@@ -14784,6 +14365,7 @@
         <w:docPartUnique/>
       </w:docPartObj>
     </w:sdtPr>
+    <w:sdtEndPr/>
     <w:sdtContent>
       <w:p>
         <w:pPr>
@@ -14797,7 +14379,7 @@
           <mc:AlternateContent>
             <mc:Choice Requires="wpg">
               <w:drawing>
-                <wp:anchor distT="0" distB="0" distL="114300" distR="114300" simplePos="0" relativeHeight="251659264" behindDoc="0" locked="0" layoutInCell="1" allowOverlap="1" wp14:anchorId="60CF23AB" wp14:editId="059838AE">
+                <wp:anchor distT="0" distB="0" distL="114300" distR="114300" simplePos="0" relativeHeight="251659264" behindDoc="0" locked="0" layoutInCell="1" allowOverlap="1" wp14:anchorId="082A1321" wp14:editId="512C90A9">
                   <wp:simplePos x="0" y="0"/>
                   <wp:positionH relativeFrom="rightMargin">
                     <wp:align>center</wp:align>
@@ -14957,7 +14539,7 @@
                                     <w:sz w:val="36"/>
                                     <w:szCs w:val="36"/>
                                   </w:rPr>
-                                  <w:t>26</w:t>
+                                  <w:t>5</w:t>
                                 </w:r>
                                 <w:r>
                                   <w:rPr>
@@ -14992,7 +14574,7 @@
             </mc:Choice>
             <mc:Fallback>
               <w:pict>
-                <v:group w14:anchorId="60CF23AB" id="Groupe 5" o:spid="_x0000_s1031" style="position:absolute;left:0;text-align:left;margin-left:0;margin-top:0;width:32.95pt;height:34.5pt;z-index:251659264;mso-position-horizontal:center;mso-position-horizontal-relative:right-margin-area;mso-position-vertical:center;mso-position-vertical-relative:bottom-margin-area" coordorigin="726,14496" coordsize="659,690" o:gfxdata="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">
+                <v:group w14:anchorId="082A1321" id="Groupe 5" o:spid="_x0000_s1031" style="position:absolute;left:0;text-align:left;margin-left:0;margin-top:0;width:32.95pt;height:34.5pt;z-index:251659264;mso-position-horizontal:center;mso-position-horizontal-relative:right-margin-area;mso-position-vertical:center;mso-position-vertical-relative:bottom-margin-area" coordorigin="726,14496" coordsize="659,690" o:gfxdata="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">
                   <v:rect id="Rectangle 53" o:spid="_x0000_s1032" style="position:absolute;left:831;top:14552;width:512;height:526;visibility:visible;mso-wrap-style:square;v-text-anchor:top" o:gfxdata="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" fillcolor="#943634" strokecolor="#943634"/>
                   <v:rect id="Rectangle 54" o:spid="_x0000_s1033" style="position:absolute;left:831;top:15117;width:512;height:43;visibility:visible;mso-wrap-style:square;v-text-anchor:top" o:gfxdata="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" fillcolor="#943634" strokecolor="#943634"/>
                   <v:shapetype id="_x0000_t202" coordsize="21600,21600" o:spt="202" path="m,l,21600r21600,l21600,xe">
@@ -15036,7 +14618,7 @@
                               <w:sz w:val="36"/>
                               <w:szCs w:val="36"/>
                             </w:rPr>
-                            <w:t>26</w:t>
+                            <w:t>5</w:t>
                           </w:r>
                           <w:r>
                             <w:rPr>
@@ -15076,6 +14658,7 @@
         <w:docPartUnique/>
       </w:docPartObj>
     </w:sdtPr>
+    <w:sdtEndPr/>
     <w:sdtContent>
       <w:p>
         <w:pPr>
@@ -15089,7 +14672,7 @@
           <mc:AlternateContent>
             <mc:Choice Requires="wpg">
               <w:drawing>
-                <wp:anchor distT="0" distB="0" distL="114300" distR="114300" simplePos="0" relativeHeight="251661312" behindDoc="0" locked="0" layoutInCell="1" allowOverlap="1" wp14:anchorId="3BC331B8" wp14:editId="4A5736C3">
+                <wp:anchor distT="0" distB="0" distL="114300" distR="114300" simplePos="0" relativeHeight="251661312" behindDoc="0" locked="0" layoutInCell="1" allowOverlap="1" wp14:anchorId="35B67BA9" wp14:editId="34B2DB30">
                   <wp:simplePos x="0" y="0"/>
                   <wp:positionH relativeFrom="rightMargin">
                     <wp:align>center</wp:align>
@@ -15292,7 +14875,7 @@
             </mc:Choice>
             <mc:Fallback>
               <w:pict>
-                <v:group w14:anchorId="3BC331B8" id="Groupe 195" o:spid="_x0000_s1035" style="position:absolute;left:0;text-align:left;margin-left:0;margin-top:0;width:32.95pt;height:34.5pt;z-index:251661312;mso-position-horizontal:center;mso-position-horizontal-relative:right-margin-area;mso-position-vertical:center;mso-position-vertical-relative:bottom-margin-area" coordorigin="726,14496" coordsize="659,690" o:gfxdata="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">
+                <v:group w14:anchorId="35B67BA9" id="Groupe 195" o:spid="_x0000_s1035" style="position:absolute;left:0;text-align:left;margin-left:0;margin-top:0;width:32.95pt;height:34.5pt;z-index:251661312;mso-position-horizontal:center;mso-position-horizontal-relative:right-margin-area;mso-position-vertical:center;mso-position-vertical-relative:bottom-margin-area" coordorigin="726,14496" coordsize="659,690" o:gfxdata="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">
                   <v:rect id="Rectangle 53" o:spid="_x0000_s1036" style="position:absolute;left:831;top:14552;width:512;height:526;visibility:visible;mso-wrap-style:square;v-text-anchor:top" o:gfxdata="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" fillcolor="#943634" strokecolor="#943634"/>
                   <v:rect id="Rectangle 54" o:spid="_x0000_s1037" style="position:absolute;left:831;top:15117;width:512;height:43;visibility:visible;mso-wrap-style:square;v-text-anchor:top" o:gfxdata="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" fillcolor="#943634" strokecolor="#943634"/>
                   <v:shapetype id="_x0000_t202" coordsize="21600,21600" o:spt="202" path="m,l,21600r21600,l21600,xe">
@@ -17214,6 +16797,7 @@
   <w:style w:type="character" w:default="1" w:styleId="Policepardfaut">
     <w:name w:val="Default Paragraph Font"/>
     <w:uiPriority w:val="1"/>
+    <w:semiHidden/>
     <w:unhideWhenUsed/>
   </w:style>
   <w:style w:type="table" w:default="1" w:styleId="TableauNormal">
@@ -20146,7 +19730,7 @@
 </file>
 
 <file path=customXml/itemProps1.xml><?xml version="1.0" encoding="utf-8"?>
-<ds:datastoreItem xmlns:ds="http://schemas.openxmlformats.org/officeDocument/2006/customXml" ds:itemID="{E93C17A8-9A32-4DA4-BA99-8BEF58598779}">
+<ds:datastoreItem xmlns:ds="http://schemas.openxmlformats.org/officeDocument/2006/customXml" ds:itemID="{957617DE-940E-42A4-9FA9-884CD4036556}">
   <ds:schemaRefs>
     <ds:schemaRef ds:uri="http://schemas.openxmlformats.org/officeDocument/2006/bibliography"/>
   </ds:schemaRefs>

--- a/Implementation of a Thrust Controller for a Drone Motor.docx
+++ b/Implementation of a Thrust Controller for a Drone Motor.docx
@@ -440,7 +440,6 @@
           <w:docPartUnique/>
         </w:docPartObj>
       </w:sdtPr>
-      <w:sdtEndPr/>
       <w:sdtContent>
         <w:p>
           <w:pPr>
@@ -4350,14 +4349,12 @@
       <w:r>
         <w:br w:type="page"/>
       </w:r>
-      <w:bookmarkStart w:id="2" w:name="_GoBack"/>
-      <w:bookmarkEnd w:id="2"/>
     </w:p>
     <w:p>
       <w:pPr>
         <w:pStyle w:val="Titre1rouge"/>
       </w:pPr>
-      <w:bookmarkStart w:id="3" w:name="_Toc111102237"/>
+      <w:bookmarkStart w:id="2" w:name="_Toc111102237"/>
       <w:r>
         <w:lastRenderedPageBreak/>
         <w:t>INTRO</w:t>
@@ -4365,28 +4362,34 @@
       <w:r>
         <w:t>DUCTION</w:t>
       </w:r>
+      <w:bookmarkEnd w:id="2"/>
+    </w:p>
+    <w:p>
+      <w:r>
+        <w:t>I did my internship in the Mobile Robotics team of the Institut de Robòtica i Informàtica Industrial (IRI), a Robotics laboratory located in Barcelona (Spain).</w:t>
+      </w:r>
+      <w:r>
+        <w:t xml:space="preserve"> </w:t>
+      </w:r>
+      <w:r>
+        <w:rPr>
+          <w:highlight w:val="yellow"/>
+        </w:rPr>
+        <w:t>The goal of this internship was to implement a system that allows the control of a motor by the thrust it produces.</w:t>
+      </w:r>
+    </w:p>
+    <w:p>
+      <w:pPr>
+        <w:pStyle w:val="Titre2rouge"/>
+      </w:pPr>
+      <w:bookmarkStart w:id="3" w:name="_Toc111102238"/>
+      <w:r>
+        <w:t>Motivations of the project</w:t>
+      </w:r>
       <w:bookmarkEnd w:id="3"/>
     </w:p>
     <w:p>
       <w:r>
-        <w:t>I did my internship in the Mobile Robotics team of the Institut de Robòtica i Informàtica Industrial (IRI), a Robotics laboratory located in Barcelona (Spain).</w:t>
-      </w:r>
-      <w:r>
-        <w:t xml:space="preserve"> The goal of this internship was to implement a system that allows the control of a motor by the thrust it produces.</w:t>
-      </w:r>
-    </w:p>
-    <w:p>
-      <w:pPr>
-        <w:pStyle w:val="Titre2rouge"/>
-      </w:pPr>
-      <w:bookmarkStart w:id="4" w:name="_Toc111102238"/>
-      <w:r>
-        <w:t>Motivations of the project</w:t>
-      </w:r>
-      <w:bookmarkEnd w:id="4"/>
-    </w:p>
-    <w:p>
-      <w:r>
         <w:t xml:space="preserve">The laboratory is currently working on a project:  </w:t>
       </w:r>
       <w:r>
@@ -4399,7 +4402,16 @@
         <w:t>.</w:t>
       </w:r>
       <w:r>
-        <w:t xml:space="preserve"> This drone wants to be able to follow complex trajectories and thus react quickly. To make this drone react quickly, they use a model predictive control that sends commands using the drone’s forces and torques and in particular its motors’ ones. </w:t>
+        <w:t xml:space="preserve"> This drone wants to be able to follow complex trajectories and thus react quickly. To make this drone react quickly, they use a model predictive control </w:t>
+      </w:r>
+      <w:r>
+        <w:rPr>
+          <w:highlight w:val="yellow"/>
+        </w:rPr>
+        <w:t>that sends commands using the drone’s forces and torques</w:t>
+      </w:r>
+      <w:r>
+        <w:t xml:space="preserve"> and in particular its motors’ ones. </w:t>
       </w:r>
     </w:p>
     <w:p>
@@ -4649,40 +4661,55 @@
       <w:pPr>
         <w:pStyle w:val="Titre2rouge"/>
       </w:pPr>
-      <w:bookmarkStart w:id="5" w:name="_Toc111102239"/>
+      <w:bookmarkStart w:id="4" w:name="_Toc111102239"/>
       <w:r>
         <w:lastRenderedPageBreak/>
         <w:t>Objectives</w:t>
       </w:r>
+      <w:bookmarkEnd w:id="4"/>
+    </w:p>
+    <w:p>
+      <w:r>
+        <w:rPr>
+          <w:highlight w:val="yellow"/>
+        </w:rPr>
+        <w:t xml:space="preserve">So, the goal is to close the loop from the current </w:t>
+      </w:r>
+      <w:r>
+        <w:rPr>
+          <w:highlight w:val="yellow"/>
+        </w:rPr>
+        <w:t xml:space="preserve">system </w:t>
+      </w:r>
+      <w:r>
+        <w:rPr>
+          <w:highlight w:val="yellow"/>
+        </w:rPr>
+        <w:t>to make a force control.</w:t>
+      </w:r>
+    </w:p>
+    <w:p>
+      <w:r>
+        <w:t>This loop has to have a dynamic that is faster than the global system that sends the force commands not to be the part that limits the drone’s overall performance.</w:t>
+      </w:r>
+    </w:p>
+    <w:p>
+      <w:r>
+        <w:t xml:space="preserve">Moreover, as </w:t>
+      </w:r>
+      <w:r>
+        <w:t>we want a fine control of the drone’s trajectories, we don’t want any error between the command and the real thrust.</w:t>
+      </w:r>
+    </w:p>
+    <w:p>
+      <w:pPr>
+        <w:pStyle w:val="Titre2rouge"/>
+      </w:pPr>
+      <w:bookmarkStart w:id="5" w:name="_Toc111102240"/>
+      <w:r>
+        <w:t>Method</w:t>
+      </w:r>
       <w:bookmarkEnd w:id="5"/>
-    </w:p>
-    <w:p>
-      <w:r>
-        <w:t>So, the goal is to close the loop from the current to make a force control.</w:t>
-      </w:r>
-    </w:p>
-    <w:p>
-      <w:r>
-        <w:t>This loop has to have a dynamic that is faster than the global system that sends the force commands not to be the part that limits the drone’s overall performance.</w:t>
-      </w:r>
-    </w:p>
-    <w:p>
-      <w:r>
-        <w:t xml:space="preserve">Moreover, as </w:t>
-      </w:r>
-      <w:r>
-        <w:t>we want a fine control of the drone’s trajectories, we don’t want any error between the command and the real thrust.</w:t>
-      </w:r>
-    </w:p>
-    <w:p>
-      <w:pPr>
-        <w:pStyle w:val="Titre2rouge"/>
-      </w:pPr>
-      <w:bookmarkStart w:id="6" w:name="_Toc111102240"/>
-      <w:r>
-        <w:t>Method</w:t>
-      </w:r>
-      <w:bookmarkEnd w:id="6"/>
     </w:p>
     <w:p>
       <w:r>
@@ -4848,7 +4875,10 @@
         </w:numPr>
       </w:pPr>
       <w:r>
-        <w:t>Send commands to the system and make it</w:t>
+        <w:t>Read</w:t>
+      </w:r>
+      <w:r>
+        <w:t xml:space="preserve"> commands to the system and make it</w:t>
       </w:r>
       <w:r>
         <w:t xml:space="preserve"> being</w:t>
@@ -4931,7 +4961,7 @@
       <w:pPr>
         <w:pStyle w:val="Titre1rouge"/>
       </w:pPr>
-      <w:bookmarkStart w:id="7" w:name="_Toc111102241"/>
+      <w:bookmarkStart w:id="6" w:name="_Toc111102241"/>
       <w:r>
         <w:lastRenderedPageBreak/>
         <w:t>1-</w:t>
@@ -4939,7 +4969,7 @@
       <w:r>
         <w:t>HARDWARE</w:t>
       </w:r>
-      <w:bookmarkEnd w:id="7"/>
+      <w:bookmarkEnd w:id="6"/>
     </w:p>
     <w:p>
       <w:r>
@@ -5086,20 +5116,27 @@
         </w:rPr>
         <w:t>c of the system</w:t>
       </w:r>
+      <w:r>
+        <w:rPr>
+          <w:noProof/>
+          <w:sz w:val="21"/>
+        </w:rPr>
+        <w:t xml:space="preserve"> </w:t>
+      </w:r>
     </w:p>
     <w:p/>
     <w:p>
       <w:pPr>
         <w:pStyle w:val="Titre2rouge"/>
       </w:pPr>
-      <w:bookmarkStart w:id="8" w:name="_Toc111102242"/>
+      <w:bookmarkStart w:id="7" w:name="_Toc111102242"/>
       <w:r>
         <w:t>1.1-</w:t>
       </w:r>
       <w:r>
         <w:t>Microcontroller</w:t>
       </w:r>
-      <w:bookmarkEnd w:id="8"/>
+      <w:bookmarkEnd w:id="7"/>
       <w:r>
         <w:t xml:space="preserve"> </w:t>
       </w:r>
@@ -5132,7 +5169,7 @@
       <w:pPr>
         <w:pStyle w:val="Titre2rouge"/>
       </w:pPr>
-      <w:bookmarkStart w:id="9" w:name="_Toc111102243"/>
+      <w:bookmarkStart w:id="8" w:name="_Toc111102243"/>
       <w:r>
         <w:lastRenderedPageBreak/>
         <w:t>1.2-</w:t>
@@ -5140,7 +5177,7 @@
       <w:r>
         <w:t>Force Sensor</w:t>
       </w:r>
-      <w:bookmarkEnd w:id="9"/>
+      <w:bookmarkEnd w:id="8"/>
     </w:p>
     <w:p/>
     <w:p>
@@ -5370,14 +5407,14 @@
       <w:pPr>
         <w:pStyle w:val="Titre3rouge"/>
       </w:pPr>
-      <w:bookmarkStart w:id="10" w:name="_Toc111102244"/>
+      <w:bookmarkStart w:id="9" w:name="_Toc111102244"/>
       <w:r>
         <w:t>1.2.1-</w:t>
       </w:r>
       <w:r>
         <w:t>Wheatstone bridge</w:t>
       </w:r>
-      <w:bookmarkEnd w:id="10"/>
+      <w:bookmarkEnd w:id="9"/>
     </w:p>
     <w:p>
       <w:r>
@@ -5546,7 +5583,13 @@
         <w:t xml:space="preserve">to </w:t>
       </w:r>
       <w:r>
-        <w:t xml:space="preserve">the sensor, the aluminium plaque will be deformed under this force causing two of the strain gauges to </w:t>
+        <w:t xml:space="preserve">the sensor, the aluminium plaque will </w:t>
+      </w:r>
+      <w:r>
+        <w:t>flex</w:t>
+      </w:r>
+      <w:r>
+        <w:t xml:space="preserve"> under this force causing two of the strain gauges to </w:t>
       </w:r>
       <w:r>
         <w:t xml:space="preserve">be in </w:t>
@@ -5569,7 +5612,6 @@
     </w:p>
     <w:p>
       <w:r>
-        <w:lastRenderedPageBreak/>
         <w:t>The output signal can be d</w:t>
       </w:r>
       <w:r>
@@ -6019,18 +6061,23 @@
       <w:pPr>
         <w:pStyle w:val="Titre3rouge"/>
       </w:pPr>
-      <w:bookmarkStart w:id="11" w:name="_Toc111102245"/>
+      <w:bookmarkStart w:id="10" w:name="_Toc111102245"/>
       <w:r>
         <w:t>1.2.2-</w:t>
       </w:r>
       <w:r>
         <w:t>Pros and Cons</w:t>
       </w:r>
-      <w:bookmarkEnd w:id="11"/>
-    </w:p>
-    <w:p>
-      <w:r>
-        <w:t xml:space="preserve">This sensor provides a voltage that varies linearly according to the force applied to it. However, when </w:t>
+      <w:bookmarkEnd w:id="10"/>
+    </w:p>
+    <w:p>
+      <w:r>
+        <w:t xml:space="preserve">This sensor provides a voltage that varies linearly according to the force applied to it. </w:t>
+      </w:r>
+    </w:p>
+    <w:p>
+      <w:r>
+        <w:t xml:space="preserve">However, when </w:t>
       </w:r>
       <w:r>
         <w:t>powered with a 5V supply, the scale of the voltage variation is around 1mV each 10N. This sensor will need to be amplified to be usable in our system.</w:t>
@@ -6086,63 +6133,63 @@
       <w:pPr>
         <w:pStyle w:val="Titre2rouge"/>
       </w:pPr>
-      <w:bookmarkStart w:id="12" w:name="_Toc111102246"/>
+      <w:bookmarkStart w:id="11" w:name="_Toc111102246"/>
       <w:r>
         <w:t>1.3-</w:t>
       </w:r>
       <w:r>
         <w:t>Amplifier</w:t>
       </w:r>
+      <w:bookmarkEnd w:id="11"/>
+    </w:p>
+    <w:p>
+      <w:r>
+        <w:t>The purpose of this component is to make the signal from the load cell usable to the microcontroller.</w:t>
+      </w:r>
+    </w:p>
+    <w:p>
+      <w:pPr>
+        <w:pStyle w:val="Titre3rouge"/>
+      </w:pPr>
+      <w:bookmarkStart w:id="12" w:name="_Toc111102247"/>
+      <w:r>
+        <w:t>1.3.1-</w:t>
+      </w:r>
+      <w:r>
+        <w:t>HX711</w:t>
+      </w:r>
       <w:bookmarkEnd w:id="12"/>
     </w:p>
     <w:p>
       <w:r>
-        <w:t>The purpose of this component is to make the signal from the load cell usable to the microcontroller.</w:t>
+        <w:t xml:space="preserve">The first amplifier that has been tried is the HX711 ADC amplifier. This one was at the first sight very practical </w:t>
+      </w:r>
+      <w:r>
+        <w:t>to use</w:t>
+      </w:r>
+      <w:r>
+        <w:t>: there</w:t>
+      </w:r>
+      <w:r>
+        <w:t xml:space="preserve"> are tutorials and</w:t>
+      </w:r>
+      <w:r>
+        <w:t xml:space="preserve"> a library on the Arduino IDE allowing </w:t>
+      </w:r>
+      <w:r>
+        <w:t xml:space="preserve">an easy reading, calibration, treatment of the load cell’s output signal. </w:t>
+      </w:r>
+    </w:p>
+    <w:p>
+      <w:r>
+        <w:t>However, as it is a digital converter, the acquisition speed of the thrust was limited by this component: its sampling rate only reaches 80Hz at its maximum. It was way too slow to be usable on a drone.</w:t>
       </w:r>
     </w:p>
     <w:p>
       <w:pPr>
         <w:pStyle w:val="Titre3rouge"/>
       </w:pPr>
-      <w:bookmarkStart w:id="13" w:name="_Toc111102247"/>
-      <w:r>
-        <w:t>1.3.1-</w:t>
-      </w:r>
-      <w:r>
-        <w:t>HX711</w:t>
-      </w:r>
-      <w:bookmarkEnd w:id="13"/>
-    </w:p>
-    <w:p>
-      <w:r>
-        <w:t xml:space="preserve">The first amplifier that has been tried is the HX711 ADC amplifier. This one was at the first sight very practical </w:t>
-      </w:r>
-      <w:r>
-        <w:t>to use</w:t>
-      </w:r>
-      <w:r>
-        <w:t>: there</w:t>
-      </w:r>
-      <w:r>
-        <w:t xml:space="preserve"> are tutorials and</w:t>
-      </w:r>
-      <w:r>
-        <w:t xml:space="preserve"> a library on the Arduino IDE allowing </w:t>
-      </w:r>
-      <w:r>
-        <w:t xml:space="preserve">an easy reading, calibration, treatment of the load cell’s output signal. </w:t>
-      </w:r>
-    </w:p>
-    <w:p>
-      <w:r>
-        <w:t>However, as it is a digital converter, the acquisition speed of the thrust was limited by this component: its sampling rate only reaches 80Hz at its maximum. It was way too slow to be usable on a drone.</w:t>
-      </w:r>
-    </w:p>
-    <w:p>
-      <w:pPr>
-        <w:pStyle w:val="Titre3rouge"/>
-      </w:pPr>
-      <w:bookmarkStart w:id="14" w:name="_Toc111102248"/>
+      <w:bookmarkStart w:id="13" w:name="_Toc111102248"/>
       <w:r>
         <w:rPr>
           <w:noProof/>
@@ -6214,7 +6261,7 @@
       <w:r>
         <w:t>D620</w:t>
       </w:r>
-      <w:bookmarkEnd w:id="14"/>
+      <w:bookmarkEnd w:id="13"/>
     </w:p>
     <w:p>
       <w:pPr>
@@ -6235,7 +6282,31 @@
         <w:rPr>
           <w:rFonts w:cs="Microsoft Sans Serif"/>
         </w:rPr>
-        <w:t>Thus, the component used to amplify the load cell signal is an AD620 module.</w:t>
+        <w:t>Thus, the component used to amp</w:t>
+      </w:r>
+      <w:r>
+        <w:rPr>
+          <w:rFonts w:cs="Microsoft Sans Serif"/>
+        </w:rPr>
+        <w:t xml:space="preserve">lify the load cell signal is a module based on an </w:t>
+      </w:r>
+      <w:r>
+        <w:rPr>
+          <w:rFonts w:cs="Microsoft Sans Serif"/>
+        </w:rPr>
+        <w:t>AD620</w:t>
+      </w:r>
+      <w:r>
+        <w:rPr>
+          <w:rFonts w:cs="Microsoft Sans Serif"/>
+        </w:rPr>
+        <w:t xml:space="preserve"> insrumentation amp</w:t>
+      </w:r>
+      <w:r>
+        <w:rPr>
+          <w:rFonts w:cs="Microsoft Sans Serif"/>
+        </w:rPr>
+        <w:t>.</w:t>
       </w:r>
       <w:r>
         <w:rPr>
@@ -6397,7 +6468,31 @@
         <w:rPr>
           <w:rFonts w:cs="Microsoft Sans Serif"/>
         </w:rPr>
-        <w:t xml:space="preserve"> amplifier. So the problem of sampling rate is solved as the digital conversion will now be done by the microcontroller at a maximum frequency of 10kHz.</w:t>
+        <w:t xml:space="preserve"> amplifier. So the problem of sampling rate is solved as the digital conversion will now be done by the microcontroller </w:t>
+      </w:r>
+      <w:r>
+        <w:rPr>
+          <w:rFonts w:cs="Microsoft Sans Serif"/>
+        </w:rPr>
+        <w:t xml:space="preserve">which is able to sample up </w:t>
+      </w:r>
+      <w:r>
+        <w:rPr>
+          <w:rFonts w:cs="Microsoft Sans Serif"/>
+        </w:rPr>
+        <w:t>t</w:t>
+      </w:r>
+      <w:r>
+        <w:rPr>
+          <w:rFonts w:cs="Microsoft Sans Serif"/>
+        </w:rPr>
+        <w:t>o</w:t>
+      </w:r>
+      <w:r>
+        <w:rPr>
+          <w:rFonts w:cs="Microsoft Sans Serif"/>
+        </w:rPr>
+        <w:t xml:space="preserve"> a maximum frequency of 10kHz.</w:t>
       </w:r>
     </w:p>
     <w:p>
@@ -6441,12 +6536,24 @@
         <w:rPr>
           <w:rFonts w:cs="Microsoft Sans Serif"/>
         </w:rPr>
-        <w:t xml:space="preserve"> But before the calibration, we can notice a noise non negligible in </w:t>
+        <w:t xml:space="preserve"> But before the calibration, we can notice a noise non</w:t>
       </w:r>
       <w:r>
         <w:rPr>
           <w:rFonts w:cs="Microsoft Sans Serif"/>
         </w:rPr>
+        <w:t>-</w:t>
+      </w:r>
+      <w:r>
+        <w:rPr>
+          <w:rFonts w:cs="Microsoft Sans Serif"/>
+        </w:rPr>
+        <w:t xml:space="preserve">negligible in </w:t>
+      </w:r>
+      <w:r>
+        <w:rPr>
+          <w:rFonts w:cs="Microsoft Sans Serif"/>
+        </w:rPr>
         <w:t>the output signal.</w:t>
       </w:r>
     </w:p>
@@ -6459,14 +6566,14 @@
       <w:pPr>
         <w:pStyle w:val="Titre4rouge"/>
       </w:pPr>
-      <w:bookmarkStart w:id="15" w:name="_Toc111102249"/>
+      <w:bookmarkStart w:id="14" w:name="_Toc111102249"/>
       <w:r>
         <w:t>1.3.2.a-</w:t>
       </w:r>
       <w:r>
         <w:t>Output filter</w:t>
       </w:r>
-      <w:bookmarkEnd w:id="15"/>
+      <w:bookmarkEnd w:id="14"/>
     </w:p>
     <w:p>
       <w:pPr>
@@ -6478,7 +6585,19 @@
         <w:rPr>
           <w:rFonts w:cs="Microsoft Sans Serif"/>
         </w:rPr>
-        <w:t>On this module the AD620 amplifier is powered up by a +5V/-5V source. The negative voltage is provided by a voltage inverter present on the board. However, the voltage it creates is not stable creating an undesired oscillation</w:t>
+        <w:t>On this module</w:t>
+      </w:r>
+      <w:r>
+        <w:rPr>
+          <w:rFonts w:cs="Microsoft Sans Serif"/>
+        </w:rPr>
+        <w:t>,</w:t>
+      </w:r>
+      <w:r>
+        <w:rPr>
+          <w:rFonts w:cs="Microsoft Sans Serif"/>
+        </w:rPr>
+        <w:t xml:space="preserve"> the AD620 amplifier is powered up by a +5V/-5V source. The negative voltage is provided by a voltage inverter present on the board. However, the voltage it creates is not stable creating an undesired oscillation</w:t>
       </w:r>
       <w:r>
         <w:rPr>
@@ -6833,7 +6952,7 @@
       <w:pPr>
         <w:pStyle w:val="Titre4rouge"/>
       </w:pPr>
-      <w:bookmarkStart w:id="16" w:name="_Toc111102250"/>
+      <w:bookmarkStart w:id="15" w:name="_Toc111102250"/>
       <w:r>
         <w:lastRenderedPageBreak/>
         <w:t>1.3.2.b-</w:t>
@@ -6841,36 +6960,36 @@
       <w:r>
         <w:t>Potentiometers Calibration</w:t>
       </w:r>
+      <w:bookmarkEnd w:id="15"/>
+    </w:p>
+    <w:p>
+      <w:pPr>
+        <w:rPr>
+          <w:rFonts w:cs="Microsoft Sans Serif"/>
+        </w:rPr>
+      </w:pPr>
+      <w:r>
+        <w:rPr>
+          <w:rFonts w:cs="Microsoft Sans Serif"/>
+        </w:rPr>
+        <w:t xml:space="preserve">The microcontroller has analog input pins that can handle voltage from 0V to 3.3V. So we need the amplifier </w:t>
+      </w:r>
+      <w:r>
+        <w:rPr>
+          <w:rFonts w:cs="Microsoft Sans Serif"/>
+        </w:rPr>
+        <w:t>to provide the biggest gain possible while staying in that range for all the force values between -5N and 25N that the sensor receives.</w:t>
+      </w:r>
+    </w:p>
+    <w:p>
+      <w:pPr>
+        <w:pStyle w:val="Titre5rouge"/>
+      </w:pPr>
+      <w:bookmarkStart w:id="16" w:name="_Toc111102251"/>
+      <w:r>
+        <w:t>Tuning</w:t>
+      </w:r>
       <w:bookmarkEnd w:id="16"/>
-    </w:p>
-    <w:p>
-      <w:pPr>
-        <w:rPr>
-          <w:rFonts w:cs="Microsoft Sans Serif"/>
-        </w:rPr>
-      </w:pPr>
-      <w:r>
-        <w:rPr>
-          <w:rFonts w:cs="Microsoft Sans Serif"/>
-        </w:rPr>
-        <w:t xml:space="preserve">The microcontroller has analog input pins that can handle voltage from 0V to 3.3V. So we need the amplifier </w:t>
-      </w:r>
-      <w:r>
-        <w:rPr>
-          <w:rFonts w:cs="Microsoft Sans Serif"/>
-        </w:rPr>
-        <w:t>to provide the biggest gain possible while staying in that range for all the force values between -5N and 25N that the sensor receives.</w:t>
-      </w:r>
-    </w:p>
-    <w:p>
-      <w:pPr>
-        <w:pStyle w:val="Titre5rouge"/>
-      </w:pPr>
-      <w:bookmarkStart w:id="17" w:name="_Toc111102251"/>
-      <w:r>
-        <w:t>Tuning</w:t>
-      </w:r>
-      <w:bookmarkEnd w:id="17"/>
     </w:p>
     <w:p>
       <w:pPr>
@@ -7091,11 +7210,11 @@
       <w:pPr>
         <w:pStyle w:val="Titre5rouge"/>
       </w:pPr>
-      <w:bookmarkStart w:id="18" w:name="_Toc111102252"/>
+      <w:bookmarkStart w:id="17" w:name="_Toc111102252"/>
       <w:r>
         <w:t>Replacement</w:t>
       </w:r>
-      <w:bookmarkEnd w:id="18"/>
+      <w:bookmarkEnd w:id="17"/>
     </w:p>
     <w:p>
       <w:pPr>
@@ -7795,7 +7914,7 @@
           </mc:Choice>
           <mc:Fallback>
             <w:pict>
-              <v:shapetype w14:anchorId="24311C0F" id="_x0000_t202" coordsize="21600,21600" o:spt="202" path="m,l,21600r21600,l21600,xe">
+              <v:shapetype w14:anchorId="4EDE4C79" id="_x0000_t202" coordsize="21600,21600" o:spt="202" path="m,l,21600r21600,l21600,xe">
                 <v:stroke joinstyle="miter"/>
                 <v:path gradientshapeok="t" o:connecttype="rect"/>
               </v:shapetype>
@@ -8221,70 +8340,77 @@
         </w:rPr>
         <w:t xml:space="preserve"> - AD620 schematic after modifications</w:t>
       </w:r>
+      <w:r>
+        <w:rPr>
+          <w:sz w:val="22"/>
+          <w:szCs w:val="22"/>
+        </w:rPr>
+        <w:t xml:space="preserve"> showing the fixed resistors that substitute the potentiometers and the RC filter</w:t>
+      </w:r>
     </w:p>
     <w:p/>
     <w:p>
       <w:pPr>
         <w:pStyle w:val="Titre2rouge"/>
       </w:pPr>
-      <w:bookmarkStart w:id="19" w:name="_Toc111102253"/>
+      <w:bookmarkStart w:id="18" w:name="_Toc111102253"/>
       <w:r>
         <w:t>1.4-</w:t>
       </w:r>
       <w:r>
         <w:t>ESC</w:t>
       </w:r>
+      <w:bookmarkEnd w:id="18"/>
+    </w:p>
+    <w:p>
+      <w:r>
+        <w:t xml:space="preserve">The ESC is in charge of </w:t>
+      </w:r>
+      <w:r>
+        <w:t xml:space="preserve">making the motor spin according to the command we send it. </w:t>
+      </w:r>
+    </w:p>
+    <w:p>
+      <w:r>
+        <w:t xml:space="preserve">Its input signal is </w:t>
+      </w:r>
+      <w:r>
+        <w:t xml:space="preserve">a PWM signal and </w:t>
+      </w:r>
+      <w:r>
+        <w:t xml:space="preserve">it </w:t>
+      </w:r>
+      <w:r>
+        <w:t>generate</w:t>
+      </w:r>
+      <w:r>
+        <w:t>s</w:t>
+      </w:r>
+      <w:r>
+        <w:t xml:space="preserve"> in the output</w:t>
+      </w:r>
+      <w:r>
+        <w:t xml:space="preserve"> a three-phase signal from it that is usable by the motor to spin.</w:t>
+      </w:r>
+    </w:p>
+    <w:p>
+      <w:r>
+        <w:t>The PWM protocol used by the ESC is the OneShot125.</w:t>
+      </w:r>
+    </w:p>
+    <w:p/>
+    <w:p>
+      <w:pPr>
+        <w:pStyle w:val="Titre3rouge"/>
+      </w:pPr>
+      <w:bookmarkStart w:id="19" w:name="_Toc111102254"/>
+      <w:r>
+        <w:t xml:space="preserve">1.4.1- </w:t>
+      </w:r>
+      <w:r>
+        <w:t>OneShot125</w:t>
+      </w:r>
       <w:bookmarkEnd w:id="19"/>
-    </w:p>
-    <w:p>
-      <w:r>
-        <w:t xml:space="preserve">The ESC is in charge of </w:t>
-      </w:r>
-      <w:r>
-        <w:t xml:space="preserve">making the motor spin according to the command we send it. </w:t>
-      </w:r>
-    </w:p>
-    <w:p>
-      <w:r>
-        <w:t xml:space="preserve">Its input signal is </w:t>
-      </w:r>
-      <w:r>
-        <w:t xml:space="preserve">a PWM signal and </w:t>
-      </w:r>
-      <w:r>
-        <w:t xml:space="preserve">it </w:t>
-      </w:r>
-      <w:r>
-        <w:t>generate</w:t>
-      </w:r>
-      <w:r>
-        <w:t>s</w:t>
-      </w:r>
-      <w:r>
-        <w:t xml:space="preserve"> in the output</w:t>
-      </w:r>
-      <w:r>
-        <w:t xml:space="preserve"> a three-phase signal from it that is usable by the motor to spin.</w:t>
-      </w:r>
-    </w:p>
-    <w:p>
-      <w:r>
-        <w:t>The PWM protocol used by the ESC is the OneShot125.</w:t>
-      </w:r>
-    </w:p>
-    <w:p/>
-    <w:p>
-      <w:pPr>
-        <w:pStyle w:val="Titre3rouge"/>
-      </w:pPr>
-      <w:bookmarkStart w:id="20" w:name="_Toc111102254"/>
-      <w:r>
-        <w:t xml:space="preserve">1.4.1- </w:t>
-      </w:r>
-      <w:r>
-        <w:t>OneShot125</w:t>
-      </w:r>
-      <w:bookmarkEnd w:id="20"/>
     </w:p>
     <w:p>
       <w:pPr>
@@ -8435,7 +8561,7 @@
           </mc:Choice>
           <mc:Fallback>
             <w:pict>
-              <v:shape w14:anchorId="6EB3293B" id="Zone de texte 28" o:spid="_x0000_s1027" type="#_x0000_t202" style="position:absolute;left:0;text-align:left;margin-left:-5.05pt;margin-top:164.3pt;width:210pt;height:.05pt;z-index:251663360;visibility:visible;mso-wrap-style:square;mso-wrap-distance-left:9pt;mso-wrap-distance-top:0;mso-wrap-distance-right:9pt;mso-wrap-distance-bottom:0;mso-position-horizontal:absolute;mso-position-horizontal-relative:text;mso-position-vertical:absolute;mso-position-vertical-relative:text;v-text-anchor:top" o:gfxdata="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" stroked="f">
+              <v:shape w14:anchorId="4CA3FE66" id="Zone de texte 28" o:spid="_x0000_s1027" type="#_x0000_t202" style="position:absolute;left:0;text-align:left;margin-left:-5.05pt;margin-top:164.3pt;width:210pt;height:.05pt;z-index:251663360;visibility:visible;mso-wrap-style:square;mso-wrap-distance-left:9pt;mso-wrap-distance-top:0;mso-wrap-distance-right:9pt;mso-wrap-distance-bottom:0;mso-position-horizontal:absolute;mso-position-horizontal-relative:text;mso-position-vertical:absolute;mso-position-vertical-relative:text;v-text-anchor:top" o:gfxdata="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" stroked="f">
                 <v:textbox style="mso-fit-shape-to-text:t" inset="0,0,0,0">
                   <w:txbxContent>
                     <w:p>
@@ -8727,14 +8853,14 @@
       <w:pPr>
         <w:pStyle w:val="Titre2rouge"/>
       </w:pPr>
-      <w:bookmarkStart w:id="21" w:name="_Toc111102255"/>
+      <w:bookmarkStart w:id="20" w:name="_Toc111102255"/>
       <w:r>
         <w:t>1.5-</w:t>
       </w:r>
       <w:r>
         <w:t>Wiring</w:t>
       </w:r>
-      <w:bookmarkEnd w:id="21"/>
+      <w:bookmarkEnd w:id="20"/>
     </w:p>
     <w:p>
       <w:r>
@@ -9001,7 +9127,7 @@
       <w:pPr>
         <w:pStyle w:val="Titre1rouge"/>
       </w:pPr>
-      <w:bookmarkStart w:id="22" w:name="_Toc111102256"/>
+      <w:bookmarkStart w:id="21" w:name="_Toc111102256"/>
       <w:r>
         <w:lastRenderedPageBreak/>
         <w:t>2-</w:t>
@@ -9009,7 +9135,7 @@
       <w:r>
         <w:t>SOFTWARE</w:t>
       </w:r>
-      <w:bookmarkEnd w:id="22"/>
+      <w:bookmarkEnd w:id="21"/>
     </w:p>
     <w:p>
       <w:r>
@@ -9033,7 +9159,10 @@
         </w:numPr>
       </w:pPr>
       <w:r>
-        <w:t>Check if a new command has been sent</w:t>
+        <w:t xml:space="preserve">Check if a new </w:t>
+      </w:r>
+      <w:r>
+        <w:t>user setpoint command has been received</w:t>
       </w:r>
     </w:p>
     <w:p>
@@ -9057,7 +9186,16 @@
         </w:numPr>
       </w:pPr>
       <w:r>
-        <w:t>Compute the output force with a controller</w:t>
+        <w:t>Compute the output force with a</w:t>
+      </w:r>
+      <w:r>
+        <w:t xml:space="preserve"> PID</w:t>
+      </w:r>
+      <w:r>
+        <w:t xml:space="preserve"> controller</w:t>
+      </w:r>
+      <w:r>
+        <w:t xml:space="preserve"> with a feedforwarded thrust</w:t>
       </w:r>
     </w:p>
     <w:p>
@@ -9075,7 +9213,13 @@
         <w:t xml:space="preserve">d </w:t>
       </w:r>
       <w:r>
-        <w:t>the force to the ESC</w:t>
+        <w:t xml:space="preserve">the </w:t>
+      </w:r>
+      <w:r>
+        <w:t>command signal</w:t>
+      </w:r>
+      <w:r>
+        <w:t xml:space="preserve"> to the ESC</w:t>
       </w:r>
     </w:p>
     <w:p>
@@ -9087,7 +9231,22 @@
         </w:numPr>
       </w:pPr>
       <w:r>
-        <w:t>Send the data to the PC</w:t>
+        <w:t>Send</w:t>
+      </w:r>
+      <w:r>
+        <w:t xml:space="preserve"> several</w:t>
+      </w:r>
+      <w:r>
+        <w:t xml:space="preserve"> data to the PC</w:t>
+      </w:r>
+      <w:r>
+        <w:t xml:space="preserve"> </w:t>
+      </w:r>
+      <w:r>
+        <w:rPr>
+          <w:highlight w:val="yellow"/>
+        </w:rPr>
+        <w:t>(list)</w:t>
       </w:r>
     </w:p>
     <w:p>
@@ -9099,7 +9258,7 @@
       <w:pPr>
         <w:pStyle w:val="Titre2rouge"/>
       </w:pPr>
-      <w:bookmarkStart w:id="23" w:name="_Toc111102257"/>
+      <w:bookmarkStart w:id="22" w:name="_Toc111102257"/>
       <w:r>
         <w:t>2.1</w:t>
       </w:r>
@@ -9109,80 +9268,80 @@
       <w:r>
         <w:t>Algorithm structure</w:t>
       </w:r>
+      <w:bookmarkEnd w:id="22"/>
+    </w:p>
+    <w:p>
+      <w:r>
+        <w:t>A</w:t>
+      </w:r>
+      <w:r>
+        <w:t>s the ESC can receive signal at a frequency of 4kHz,</w:t>
+      </w:r>
+      <w:r>
+        <w:t xml:space="preserve"> w</w:t>
+      </w:r>
+      <w:r>
+        <w:t xml:space="preserve">e want the </w:t>
+      </w:r>
+      <w:r>
+        <w:t xml:space="preserve">microcontroller’s </w:t>
+      </w:r>
+      <w:r>
+        <w:t xml:space="preserve">algorithm </w:t>
+      </w:r>
+      <w:r>
+        <w:t>go to the same rate to be able to modify the signal sent to the motor as fast as we can.</w:t>
+      </w:r>
+      <w:r>
+        <w:t xml:space="preserve"> </w:t>
+      </w:r>
+    </w:p>
+    <w:p>
+      <w:pPr>
+        <w:rPr>
+          <w:sz w:val="32"/>
+        </w:rPr>
+      </w:pPr>
+      <w:r>
+        <w:t xml:space="preserve">To do so, we will use one the microcontroller’s </w:t>
+      </w:r>
+      <w:r>
+        <w:rPr>
+          <w:color w:val="000000" w:themeColor="text1"/>
+        </w:rPr>
+        <w:t>hardware timer</w:t>
+      </w:r>
+      <w:r>
+        <w:t>.</w:t>
+      </w:r>
+      <w:r>
+        <w:t xml:space="preserve"> This timer is able to count a defined amount of time </w:t>
+      </w:r>
+      <w:r>
+        <w:t xml:space="preserve">and </w:t>
+      </w:r>
+      <w:r>
+        <w:t>execute an interruption when the time passed.</w:t>
+      </w:r>
+    </w:p>
+    <w:p>
+      <w:pPr>
+        <w:pStyle w:val="Titre3rouge"/>
+      </w:pPr>
+      <w:bookmarkStart w:id="23" w:name="_Toc111102258"/>
+      <w:r>
+        <w:t>2.</w:t>
+      </w:r>
+      <w:r>
+        <w:t>1</w:t>
+      </w:r>
+      <w:r>
+        <w:t>.1-</w:t>
+      </w:r>
+      <w:r>
+        <w:t>Timer interruption</w:t>
+      </w:r>
       <w:bookmarkEnd w:id="23"/>
-    </w:p>
-    <w:p>
-      <w:r>
-        <w:t>A</w:t>
-      </w:r>
-      <w:r>
-        <w:t>s the ESC can receive signal at a frequency of 4kHz,</w:t>
-      </w:r>
-      <w:r>
-        <w:t xml:space="preserve"> w</w:t>
-      </w:r>
-      <w:r>
-        <w:t xml:space="preserve">e want the </w:t>
-      </w:r>
-      <w:r>
-        <w:t xml:space="preserve">microcontroller’s </w:t>
-      </w:r>
-      <w:r>
-        <w:t xml:space="preserve">algorithm </w:t>
-      </w:r>
-      <w:r>
-        <w:t>go to the same rate to be able to modify the signal sent to the motor as fast as we can.</w:t>
-      </w:r>
-      <w:r>
-        <w:t xml:space="preserve"> </w:t>
-      </w:r>
-    </w:p>
-    <w:p>
-      <w:pPr>
-        <w:rPr>
-          <w:sz w:val="32"/>
-        </w:rPr>
-      </w:pPr>
-      <w:r>
-        <w:t xml:space="preserve">To do so, we will use one the microcontroller’s </w:t>
-      </w:r>
-      <w:r>
-        <w:rPr>
-          <w:color w:val="000000" w:themeColor="text1"/>
-        </w:rPr>
-        <w:t>hardware timer</w:t>
-      </w:r>
-      <w:r>
-        <w:t>.</w:t>
-      </w:r>
-      <w:r>
-        <w:t xml:space="preserve"> This timer is able to count a defined amount of time </w:t>
-      </w:r>
-      <w:r>
-        <w:t xml:space="preserve">and </w:t>
-      </w:r>
-      <w:r>
-        <w:t>execute an interruption when the time passed.</w:t>
-      </w:r>
-    </w:p>
-    <w:p>
-      <w:pPr>
-        <w:pStyle w:val="Titre3rouge"/>
-      </w:pPr>
-      <w:bookmarkStart w:id="24" w:name="_Toc111102258"/>
-      <w:r>
-        <w:t>2.</w:t>
-      </w:r>
-      <w:r>
-        <w:t>1</w:t>
-      </w:r>
-      <w:r>
-        <w:t>.1-</w:t>
-      </w:r>
-      <w:r>
-        <w:t>Timer interruption</w:t>
-      </w:r>
-      <w:bookmarkEnd w:id="24"/>
     </w:p>
     <w:p>
       <w:pPr>
@@ -9297,10 +9456,22 @@
         <w:ind w:left="2124"/>
       </w:pPr>
       <w:r>
-        <w:t>Once the timer counted 250µs, the program enters the interruption function where it executes an iteration of the cod</w:t>
-      </w:r>
-      <w:r>
-        <w:t>e.</w:t>
+        <w:t>Once the timer counted 250µs, the program enters the interrupt</w:t>
+      </w:r>
+      <w:r>
+        <w:t>ion function where it executes one</w:t>
+      </w:r>
+      <w:r>
+        <w:t xml:space="preserve"> iteration of the cod</w:t>
+      </w:r>
+      <w:r>
+        <w:t>e</w:t>
+      </w:r>
+      <w:r>
+        <w:t xml:space="preserve"> described below</w:t>
+      </w:r>
+      <w:r>
+        <w:t>.</w:t>
       </w:r>
     </w:p>
     <w:p>
@@ -9430,7 +9601,7 @@
           </mc:Choice>
           <mc:Fallback>
             <w:pict>
-              <v:shape w14:anchorId="1656B571" id="Zone de texte 3" o:spid="_x0000_s1028" type="#_x0000_t202" style="position:absolute;left:0;text-align:left;margin-left:-6.45pt;margin-top:28.8pt;width:153.65pt;height:.05pt;z-index:251670528;visibility:visible;mso-wrap-style:square;mso-width-percent:0;mso-wrap-distance-left:9pt;mso-wrap-distance-top:0;mso-wrap-distance-right:9pt;mso-wrap-distance-bottom:0;mso-position-horizontal:absolute;mso-position-horizontal-relative:text;mso-position-vertical:absolute;mso-position-vertical-relative:text;mso-width-percent:0;mso-width-relative:margin;v-text-anchor:top" o:gfxdata="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" stroked="f">
+              <v:shape w14:anchorId="55828F08" id="Zone de texte 3" o:spid="_x0000_s1028" type="#_x0000_t202" style="position:absolute;left:0;text-align:left;margin-left:-6.45pt;margin-top:28.8pt;width:153.65pt;height:.05pt;z-index:251670528;visibility:visible;mso-wrap-style:square;mso-width-percent:0;mso-wrap-distance-left:9pt;mso-wrap-distance-top:0;mso-wrap-distance-right:9pt;mso-wrap-distance-bottom:0;mso-position-horizontal:absolute;mso-position-horizontal-relative:text;mso-position-vertical:absolute;mso-position-vertical-relative:text;mso-width-percent:0;mso-width-relative:margin;v-text-anchor:top" o:gfxdata="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" stroked="f">
                 <v:textbox style="mso-fit-shape-to-text:t" inset="0,0,0,0">
                   <w:txbxContent>
                     <w:p>
@@ -9500,7 +9671,7 @@
       <w:pPr>
         <w:pStyle w:val="Titre3rouge"/>
       </w:pPr>
-      <w:bookmarkStart w:id="25" w:name="_Toc111102259"/>
+      <w:bookmarkStart w:id="24" w:name="_Toc111102259"/>
       <w:r>
         <w:lastRenderedPageBreak/>
         <w:t>2.1</w:t>
@@ -9511,7 +9682,7 @@
       <w:r>
         <w:t>Interruption function</w:t>
       </w:r>
-      <w:bookmarkEnd w:id="25"/>
+      <w:bookmarkEnd w:id="24"/>
     </w:p>
     <w:p>
       <w:r>
@@ -9629,7 +9800,7 @@
           </mc:Choice>
           <mc:Fallback>
             <w:pict>
-              <v:shape w14:anchorId="5DDA157C" id="Zone de texte 4" o:spid="_x0000_s1029" type="#_x0000_t202" style="position:absolute;left:0;text-align:left;margin-left:.45pt;margin-top:239.05pt;width:108.3pt;height:.05pt;z-index:251685888;visibility:visible;mso-wrap-style:square;mso-width-percent:0;mso-wrap-distance-left:9pt;mso-wrap-distance-top:0;mso-wrap-distance-right:9pt;mso-wrap-distance-bottom:0;mso-position-horizontal:absolute;mso-position-horizontal-relative:text;mso-position-vertical:absolute;mso-position-vertical-relative:text;mso-width-percent:0;mso-width-relative:margin;v-text-anchor:top" o:gfxdata="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" stroked="f">
+              <v:shape w14:anchorId="403D503C" id="Zone de texte 4" o:spid="_x0000_s1029" type="#_x0000_t202" style="position:absolute;left:0;text-align:left;margin-left:.45pt;margin-top:239.05pt;width:108.3pt;height:.05pt;z-index:251685888;visibility:visible;mso-wrap-style:square;mso-width-percent:0;mso-wrap-distance-left:9pt;mso-wrap-distance-top:0;mso-wrap-distance-right:9pt;mso-wrap-distance-bottom:0;mso-position-horizontal:absolute;mso-position-horizontal-relative:text;mso-position-vertical:absolute;mso-position-vertical-relative:text;mso-width-percent:0;mso-width-relative:margin;v-text-anchor:top" o:gfxdata="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" stroked="f">
                 <v:textbox style="mso-fit-shape-to-text:t" inset="0,0,0,0">
                   <w:txbxContent>
                     <w:p>
@@ -9797,50 +9968,52 @@
       <w:pPr>
         <w:pStyle w:val="Titre2rouge"/>
       </w:pPr>
-      <w:bookmarkStart w:id="26" w:name="_Toc111102260"/>
+      <w:bookmarkStart w:id="25" w:name="_Toc111102260"/>
       <w:r>
         <w:t>2.2</w:t>
       </w:r>
       <w:r>
         <w:t>- Communication with the PC</w:t>
       </w:r>
+      <w:bookmarkEnd w:id="25"/>
+    </w:p>
+    <w:p/>
+    <w:p>
+      <w:r>
+        <w:t xml:space="preserve">This part will detail the communication between the microcontroller and the PC; How the command messages are sent </w:t>
+      </w:r>
+      <w:r>
+        <w:t xml:space="preserve">and </w:t>
+      </w:r>
+      <w:r>
+        <w:t>how data are received.</w:t>
+      </w:r>
+      <w:r>
+        <w:t xml:space="preserve"> </w:t>
+      </w:r>
+    </w:p>
+    <w:p>
+      <w:r>
+        <w:t>The communication between the system and the computer is made with the microcontroller through the USB serial port.</w:t>
+      </w:r>
+    </w:p>
+    <w:p>
+      <w:r>
+        <w:t>Moreover, we also describe here the tool that has been implemented to make easier both the command sending and data displaying processes.</w:t>
+      </w:r>
+    </w:p>
+    <w:p>
+      <w:pPr>
+        <w:pStyle w:val="Titre3rouge"/>
+      </w:pPr>
+      <w:bookmarkStart w:id="26" w:name="_Toc111102261"/>
+      <w:r>
+        <w:t>2.2</w:t>
+      </w:r>
+      <w:r>
+        <w:t>.1-Receiving commands</w:t>
+      </w:r>
       <w:bookmarkEnd w:id="26"/>
-    </w:p>
-    <w:p/>
-    <w:p>
-      <w:r>
-        <w:t xml:space="preserve">This part will detail the communication between the microcontroller and the PC; How the command messages are sent </w:t>
-      </w:r>
-      <w:r>
-        <w:t xml:space="preserve">and </w:t>
-      </w:r>
-      <w:r>
-        <w:t>how the data are received.</w:t>
-      </w:r>
-      <w:r>
-        <w:t xml:space="preserve"> Moreover, we </w:t>
-      </w:r>
-      <w:r>
-        <w:t>also describe here the tool that has been implemented to make easier both the command sending and data displaying processes.</w:t>
-      </w:r>
-    </w:p>
-    <w:p>
-      <w:r>
-        <w:t>The communication between the system and the computer is made with the microcontroller through the USB serial port.</w:t>
-      </w:r>
-    </w:p>
-    <w:p>
-      <w:pPr>
-        <w:pStyle w:val="Titre3rouge"/>
-      </w:pPr>
-      <w:bookmarkStart w:id="27" w:name="_Toc111102261"/>
-      <w:r>
-        <w:t>2.2</w:t>
-      </w:r>
-      <w:r>
-        <w:t>.1-Receiving commands</w:t>
-      </w:r>
-      <w:bookmarkEnd w:id="27"/>
     </w:p>
     <w:p>
       <w:pPr>
@@ -10160,7 +10333,7 @@
       <w:pPr>
         <w:pStyle w:val="Titre3rouge"/>
       </w:pPr>
-      <w:bookmarkStart w:id="28" w:name="_Toc111102262"/>
+      <w:bookmarkStart w:id="27" w:name="_Toc111102262"/>
       <w:r>
         <w:t>2.2</w:t>
       </w:r>
@@ -10170,7 +10343,7 @@
       <w:r>
         <w:t>data to the PC</w:t>
       </w:r>
-      <w:bookmarkEnd w:id="28"/>
+      <w:bookmarkEnd w:id="27"/>
       <w:r>
         <w:t xml:space="preserve"> </w:t>
       </w:r>
@@ -10249,111 +10422,148 @@
       <w:pPr>
         <w:pStyle w:val="Titre3rouge"/>
       </w:pPr>
-      <w:bookmarkStart w:id="29" w:name="_Toc111102263"/>
+      <w:bookmarkStart w:id="28" w:name="_Toc111102263"/>
       <w:r>
         <w:t>2.2</w:t>
       </w:r>
       <w:r>
         <w:t>.3-Plotter implementation</w:t>
       </w:r>
+      <w:bookmarkEnd w:id="28"/>
+    </w:p>
+    <w:p>
+      <w:r>
+        <w:t xml:space="preserve">The Arduino tools like the serial monitor or the serial plotter can be uneasy and uncomfortable to work with as the speed which the data are sent is quite high. </w:t>
+      </w:r>
+    </w:p>
+    <w:p>
+      <w:r>
+        <w:t xml:space="preserve">Moreover, the graph of the serial plotter is shared by all the measurements that are printed. Thus, it is impossible to see properly two different instances of measurement at the same time. </w:t>
+      </w:r>
+    </w:p>
+    <w:p>
+      <w:r>
+        <w:t>For example, we wanted to be sure that period of the timer was constant but at the same time see if the sensor was working properly. The period was on microseconds so around 250µs and the sensor value was between -5V and 25V. Putting them on the same graph doesn’t allow to see properly the variations of neither of the two signals.</w:t>
+      </w:r>
+    </w:p>
+    <w:p>
+      <w:r>
+        <w:t xml:space="preserve">Thus, a more performant tool has been implemented. It uses </w:t>
+      </w:r>
+      <w:r>
+        <w:rPr>
+          <w:color w:val="auto"/>
+        </w:rPr>
+        <w:t xml:space="preserve">ros2 </w:t>
+      </w:r>
+      <w:r>
+        <w:t xml:space="preserve">and its tools </w:t>
+      </w:r>
+      <w:r>
+        <w:rPr>
+          <w:color w:val="auto"/>
+        </w:rPr>
+        <w:t xml:space="preserve">rqt </w:t>
+      </w:r>
+      <w:r>
+        <w:t xml:space="preserve">and </w:t>
+      </w:r>
+      <w:r>
+        <w:rPr>
+          <w:color w:val="auto"/>
+        </w:rPr>
+        <w:t>plotjuggler</w:t>
+      </w:r>
+      <w:r>
+        <w:t>.</w:t>
+      </w:r>
+    </w:p>
+    <w:p>
+      <w:pPr>
+        <w:pStyle w:val="Titre4rouge"/>
+      </w:pPr>
+      <w:bookmarkStart w:id="29" w:name="_Toc111102264"/>
+      <w:r>
+        <w:t>ROS node</w:t>
+      </w:r>
       <w:bookmarkEnd w:id="29"/>
     </w:p>
     <w:p>
       <w:r>
-        <w:t xml:space="preserve">The Arduino tools like the serial monitor or the serial plotter can be uneasy and uncomfortable to work with as the speed which the data are sent is quite high. </w:t>
-      </w:r>
-    </w:p>
-    <w:p>
-      <w:r>
-        <w:t xml:space="preserve">Moreover, the graph of the serial plotter is shared by all the measurements that are printed. Thus, it is impossible to see properly two different instances of measurement at the same time. </w:t>
-      </w:r>
-    </w:p>
-    <w:p>
-      <w:r>
-        <w:t>For example, we wanted to be sure that period of the timer was constant but at the same time see if the sensor was working properly. The period was on microseconds so around 250µs and the sensor value was between -5V and 25V. Putting them on the same graph doesn’t allow to see properly the variations of neither of the two signals.</w:t>
-      </w:r>
-    </w:p>
-    <w:p>
-      <w:r>
-        <w:t xml:space="preserve">Thus, a more performant tool has been implemented. It uses </w:t>
+        <w:t xml:space="preserve">First we build a ROS node. Its purpose will be to receive the data sent by the microcontroller through the USB port and publish it in a topic named </w:t>
       </w:r>
       <w:r>
         <w:rPr>
           <w:color w:val="auto"/>
         </w:rPr>
-        <w:t xml:space="preserve">ros2 </w:t>
-      </w:r>
-      <w:r>
-        <w:t xml:space="preserve">and its tools </w:t>
-      </w:r>
-      <w:r>
-        <w:rPr>
-          <w:color w:val="auto"/>
-        </w:rPr>
-        <w:t xml:space="preserve">rqt </w:t>
-      </w:r>
-      <w:r>
-        <w:t xml:space="preserve">and </w:t>
-      </w:r>
-      <w:r>
-        <w:rPr>
-          <w:color w:val="auto"/>
-        </w:rPr>
-        <w:t>plotjuggler</w:t>
-      </w:r>
-      <w:r>
-        <w:t>.</w:t>
+        <w:t>thrust_measure.</w:t>
+      </w:r>
+    </w:p>
+    <w:p>
+      <w:r>
+        <w:t>This node will also have secondary goal: subscribe to another topic to collect a configuration message and structure it to make it understandable by the microcontroller.</w:t>
       </w:r>
     </w:p>
     <w:p>
       <w:pPr>
         <w:pStyle w:val="Titre4rouge"/>
       </w:pPr>
-      <w:bookmarkStart w:id="30" w:name="_Toc111102264"/>
-      <w:r>
-        <w:t>ROS node</w:t>
-      </w:r>
-      <w:bookmarkEnd w:id="30"/>
-    </w:p>
-    <w:p>
-      <w:r>
-        <w:t xml:space="preserve">First we build a ROS node. Its purpose will be to receive the data sent by the microcontroller through the USB port and publish it in a topic named </w:t>
-      </w:r>
-      <w:r>
-        <w:rPr>
-          <w:color w:val="auto"/>
-        </w:rPr>
-        <w:t>thrust_measure.</w:t>
-      </w:r>
-    </w:p>
-    <w:p>
-      <w:r>
-        <w:t>This node will also have secondary goal: subscribe to another topic to collect a configuration message and structure it to make it understandable by the microcontroller.</w:t>
-      </w:r>
-    </w:p>
-    <w:p>
-      <w:pPr>
-        <w:pStyle w:val="Titre4rouge"/>
-      </w:pPr>
-      <w:bookmarkStart w:id="31" w:name="_Toc111102265"/>
+      <w:bookmarkStart w:id="30" w:name="_Toc111102265"/>
       <w:r>
         <w:lastRenderedPageBreak/>
         <w:t>Plotjuggler</w:t>
       </w:r>
+      <w:bookmarkEnd w:id="30"/>
+    </w:p>
+    <w:p>
+      <w:r>
+        <w:t>This tool can subscribe to a ROS topic and plot the data that are in it. It can plot each data on separate graphs and their scale can be set manually which allows a way better visualization of the gathered data.</w:t>
+      </w:r>
+    </w:p>
+    <w:p>
+      <w:pPr>
+        <w:pStyle w:val="Titre4rouge"/>
+      </w:pPr>
+      <w:bookmarkStart w:id="31" w:name="_Toc111102266"/>
+      <w:r>
+        <w:t>RQT</w:t>
+      </w:r>
       <w:bookmarkEnd w:id="31"/>
-    </w:p>
-    <w:p>
-      <w:r>
-        <w:t>This tool can subscribe to a ROS topic and plot the data that are in it. It can plot each data on separate graphs and their scale can be set manually which allows a way better visualization of the gathered data.</w:t>
-      </w:r>
-    </w:p>
-    <w:p>
-      <w:pPr>
-        <w:pStyle w:val="Titre4rouge"/>
-      </w:pPr>
-      <w:bookmarkStart w:id="32" w:name="_Toc111102266"/>
-      <w:r>
-        <w:t>RQT</w:t>
+      <w:r>
+        <w:t xml:space="preserve"> </w:t>
+      </w:r>
+    </w:p>
+    <w:p>
+      <w:r>
+        <w:t>Rqt is a graphical user interface which it is possible to publish message on a topic.</w:t>
+      </w:r>
+    </w:p>
+    <w:p>
+      <w:r>
+        <w:t>Publish messages from the terminal can be tedious as there are a lot of details that need to be precise each time. Thus, using this tool allows a more comfortable and more fluid use of the controller.</w:t>
+      </w:r>
+    </w:p>
+    <w:p>
+      <w:pPr>
+        <w:pStyle w:val="Titre2rouge"/>
+      </w:pPr>
+    </w:p>
+    <w:p>
+      <w:pPr>
+        <w:pStyle w:val="Titre2rouge"/>
+      </w:pPr>
+      <w:bookmarkStart w:id="32" w:name="_Toc111102267"/>
+      <w:r>
+        <w:t>2.3-</w:t>
+      </w:r>
+      <w:r>
+        <w:t xml:space="preserve">Read and </w:t>
+      </w:r>
+      <w:r>
+        <w:t>condition</w:t>
+      </w:r>
+      <w:r>
+        <w:t xml:space="preserve"> thrust measurements</w:t>
       </w:r>
       <w:bookmarkEnd w:id="32"/>
       <w:r>
@@ -10361,75 +10571,52 @@
       </w:r>
     </w:p>
     <w:p>
-      <w:r>
-        <w:t>Rqt is a graphical user interface which it is possible to publish message on a topic.</w:t>
-      </w:r>
-    </w:p>
-    <w:p>
-      <w:r>
-        <w:t>Publish messages from the terminal can be tedious as there are a lot of details that need to be precise each time. Thus, using this tool allows a more comfortable and more fluid use of the controller.</w:t>
-      </w:r>
-    </w:p>
-    <w:p>
-      <w:pPr>
-        <w:pStyle w:val="Titre2rouge"/>
-      </w:pPr>
-    </w:p>
-    <w:p>
-      <w:pPr>
-        <w:pStyle w:val="Titre2rouge"/>
-      </w:pPr>
-      <w:bookmarkStart w:id="33" w:name="_Toc111102267"/>
-      <w:r>
-        <w:t>2.3-</w:t>
-      </w:r>
-      <w:r>
-        <w:t>Read and treat thrust measurements</w:t>
+      <w:pPr>
+        <w:rPr>
+          <w:sz w:val="22"/>
+        </w:rPr>
+      </w:pPr>
+      <w:r>
+        <w:t>Reading the voltage from the amplifier consist only in using the Arduino’s analogRead() that converts an analog Voltage between 0 and 3.3V into its value over 10 bits (from 0 to 1023).</w:t>
+      </w:r>
+      <w:r>
+        <w:t xml:space="preserve"> Once this signal is read, it needs to be mapped into the wanted unit and treated to be usable.</w:t>
+      </w:r>
+    </w:p>
+    <w:p>
+      <w:pPr>
+        <w:pStyle w:val="Titre3rouge"/>
+      </w:pPr>
+      <w:bookmarkStart w:id="33" w:name="_Toc111102268"/>
+      <w:r>
+        <w:t>2.3.1-</w:t>
+      </w:r>
+      <w:r>
+        <w:t>Input Voltage / Force Mapping</w:t>
       </w:r>
       <w:bookmarkEnd w:id="33"/>
-      <w:r>
-        <w:t xml:space="preserve"> </w:t>
-      </w:r>
-    </w:p>
-    <w:p>
-      <w:pPr>
-        <w:rPr>
-          <w:sz w:val="22"/>
-        </w:rPr>
-      </w:pPr>
-      <w:r>
-        <w:t>Reading the voltage from the amplifier consist only in using the Arduino’s analogRead() that converts an analog Voltage between 0 and 3.3V into its value over 10 bits (from 0 to 1023).</w:t>
-      </w:r>
-      <w:r>
-        <w:t xml:space="preserve"> Once this signal is read, it needs to be mapped into the wanted unit and treated to be usable.</w:t>
-      </w:r>
-    </w:p>
-    <w:p>
-      <w:pPr>
-        <w:pStyle w:val="Titre3rouge"/>
-      </w:pPr>
-      <w:bookmarkStart w:id="34" w:name="_Toc111102268"/>
-      <w:r>
-        <w:t>2.3.1-</w:t>
-      </w:r>
-      <w:r>
-        <w:t>Input Voltage / Force Mapping</w:t>
-      </w:r>
+    </w:p>
+    <w:p>
+      <w:r>
+        <w:t>Once the voltage is read, it is necessary to convert it back into a force unit.</w:t>
+      </w:r>
+    </w:p>
+    <w:p>
+      <w:r>
+        <w:t xml:space="preserve">As said earlier, the relation between the output voltage of the amplifier and the force applied to the motor is linear. </w:t>
+      </w:r>
+    </w:p>
+    <w:p>
+      <w:r>
+        <w:t>Thus</w:t>
+      </w:r>
+      <w:r>
+        <w:t>,</w:t>
+      </w:r>
+      <w:bookmarkStart w:id="34" w:name="_GoBack"/>
       <w:bookmarkEnd w:id="34"/>
-    </w:p>
-    <w:p>
-      <w:r>
-        <w:t>Once the voltage is read, it is necessary to convert it back into a force unit.</w:t>
-      </w:r>
-    </w:p>
-    <w:p>
-      <w:r>
-        <w:t xml:space="preserve">As said earlier, the relation between the output voltage of the amplifier and the force applied to the motor is linear. </w:t>
-      </w:r>
-    </w:p>
-    <w:p>
-      <w:r>
-        <w:t xml:space="preserve">Thus it is possible to define the mapping function between them using a reference point and a slope. </w:t>
+      <w:r>
+        <w:t xml:space="preserve"> it is possible to define the mapping function between them using a reference point and a slope. </w:t>
       </w:r>
     </w:p>
     <w:p>
@@ -10564,7 +10751,13 @@
         </w:rPr>
       </w:pPr>
       <w:r>
-        <w:t xml:space="preserve">We used this method to be able to tare the load cell easily. </w:t>
+        <w:t xml:space="preserve">We used this method to be able to </w:t>
+      </w:r>
+      <w:r>
+        <w:t>calibrate</w:t>
+      </w:r>
+      <w:r>
+        <w:t xml:space="preserve"> the load cell easily. </w:t>
       </w:r>
     </w:p>
     <w:p>
@@ -12292,7 +12485,13 @@
         <w:t>However, there still was glitches in the PWM signal. This was due to the way drv_pwm_set_du</w:t>
       </w:r>
       <w:r>
-        <w:t>ty updated the PWM signal sent.</w:t>
+        <w:t xml:space="preserve">ty updated the PWM signal </w:t>
+      </w:r>
+      <w:r>
+        <w:rPr>
+          <w:highlight w:val="yellow"/>
+        </w:rPr>
+        <w:t>sent.</w:t>
       </w:r>
     </w:p>
     <w:p>
@@ -13552,7 +13751,7 @@
           </mc:Choice>
           <mc:Fallback>
             <w:pict>
-              <v:shape w14:anchorId="1281DDEA" id="Zone de texte 192" o:spid="_x0000_s1030" type="#_x0000_t202" style="position:absolute;left:0;text-align:left;margin-left:7.5pt;margin-top:3in;width:450.25pt;height:21.9pt;z-index:251679744;visibility:visible;mso-wrap-style:square;mso-width-percent:0;mso-wrap-distance-left:9pt;mso-wrap-distance-top:0;mso-wrap-distance-right:9pt;mso-wrap-distance-bottom:0;mso-position-horizontal:absolute;mso-position-horizontal-relative:text;mso-position-vertical:absolute;mso-position-vertical-relative:text;mso-width-percent:0;mso-width-relative:margin;v-text-anchor:top" o:gfxdata="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" filled="f" stroked="f">
+              <v:shape w14:anchorId="6D95F293" id="Zone de texte 192" o:spid="_x0000_s1030" type="#_x0000_t202" style="position:absolute;left:0;text-align:left;margin-left:7.5pt;margin-top:3in;width:450.25pt;height:21.9pt;z-index:251679744;visibility:visible;mso-wrap-style:square;mso-width-percent:0;mso-wrap-distance-left:9pt;mso-wrap-distance-top:0;mso-wrap-distance-right:9pt;mso-wrap-distance-bottom:0;mso-position-horizontal:absolute;mso-position-horizontal-relative:text;mso-position-vertical:absolute;mso-position-vertical-relative:text;mso-width-percent:0;mso-width-relative:margin;v-text-anchor:top" o:gfxdata="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" filled="f" stroked="f">
                 <v:textbox style="mso-fit-shape-to-text:t" inset="0,0,0,0">
                   <w:txbxContent>
                     <w:p>
@@ -14365,7 +14564,6 @@
         <w:docPartUnique/>
       </w:docPartObj>
     </w:sdtPr>
-    <w:sdtEndPr/>
     <w:sdtContent>
       <w:p>
         <w:pPr>
@@ -14539,7 +14737,7 @@
                                     <w:sz w:val="36"/>
                                     <w:szCs w:val="36"/>
                                   </w:rPr>
-                                  <w:t>5</w:t>
+                                  <w:t>18</w:t>
                                 </w:r>
                                 <w:r>
                                   <w:rPr>
@@ -14618,7 +14816,7 @@
                               <w:sz w:val="36"/>
                               <w:szCs w:val="36"/>
                             </w:rPr>
-                            <w:t>5</w:t>
+                            <w:t>18</w:t>
                           </w:r>
                           <w:r>
                             <w:rPr>
@@ -14658,7 +14856,6 @@
         <w:docPartUnique/>
       </w:docPartObj>
     </w:sdtPr>
-    <w:sdtEndPr/>
     <w:sdtContent>
       <w:p>
         <w:pPr>
@@ -19730,7 +19927,7 @@
 </file>
 
 <file path=customXml/itemProps1.xml><?xml version="1.0" encoding="utf-8"?>
-<ds:datastoreItem xmlns:ds="http://schemas.openxmlformats.org/officeDocument/2006/customXml" ds:itemID="{957617DE-940E-42A4-9FA9-884CD4036556}">
+<ds:datastoreItem xmlns:ds="http://schemas.openxmlformats.org/officeDocument/2006/customXml" ds:itemID="{664A6AFE-F7C6-4E53-B7A9-45656333E842}">
   <ds:schemaRefs>
     <ds:schemaRef ds:uri="http://schemas.openxmlformats.org/officeDocument/2006/bibliography"/>
   </ds:schemaRefs>
